--- a/documentation/assets/version0.docx
+++ b/documentation/assets/version0.docx
@@ -1,6 +1,6 @@
 
 <file path=word/document.xml><?xml version="1.0" encoding="utf-8"?>
-<w:document xmlns:wpc="http://schemas.microsoft.com/office/word/2010/wordprocessingCanvas" xmlns:cx="http://schemas.microsoft.com/office/drawing/2014/chartex" xmlns:cx1="http://schemas.microsoft.com/office/drawing/2015/9/8/chartex" xmlns:cx2="http://schemas.microsoft.com/office/drawing/2015/10/21/chartex" xmlns:cx3="http://schemas.microsoft.com/office/drawing/2016/5/9/chartex" xmlns:cx4="http://schemas.microsoft.com/office/drawing/2016/5/10/chartex" xmlns:cx5="http://schemas.microsoft.com/office/drawing/2016/5/11/chartex" xmlns:cx6="http://schemas.microsoft.com/office/drawing/2016/5/12/chartex" xmlns:cx7="http://schemas.microsoft.com/office/drawing/2016/5/13/chartex" xmlns:cx8="http://schemas.microsoft.com/office/drawing/2016/5/14/chartex" xmlns:mc="http://schemas.openxmlformats.org/markup-compatibility/2006" xmlns:aink="http://schemas.microsoft.com/office/drawing/2016/ink" xmlns:am3d="http://schemas.microsoft.com/office/drawing/2017/model3d" xmlns:o="urn:schemas-microsoft-com:office:office" xmlns:r="http://schemas.openxmlformats.org/officeDocument/2006/relationships" xmlns:m="http://schemas.openxmlformats.org/officeDocument/2006/math" xmlns:v="urn:schemas-microsoft-com:vml" xmlns:wp14="http://schemas.microsoft.com/office/word/2010/wordprocessingDrawing" xmlns:wp="http://schemas.openxmlformats.org/drawingml/2006/wordprocessingDrawing" xmlns:w10="urn:schemas-microsoft-com:office:word" xmlns:w="http://schemas.openxmlformats.org/wordprocessingml/2006/main" xmlns:w14="http://schemas.microsoft.com/office/word/2010/wordml" xmlns:w15="http://schemas.microsoft.com/office/word/2012/wordml" xmlns:w16cex="http://schemas.microsoft.com/office/word/2018/wordml/cex" xmlns:w16cid="http://schemas.microsoft.com/office/word/2016/wordml/cid" xmlns:w16="http://schemas.microsoft.com/office/word/2018/wordml" xmlns:w16se="http://schemas.microsoft.com/office/word/2015/wordml/symex" xmlns:wpg="http://schemas.microsoft.com/office/word/2010/wordprocessingGroup" xmlns:wpi="http://schemas.microsoft.com/office/word/2010/wordprocessingInk" xmlns:wne="http://schemas.microsoft.com/office/word/2006/wordml" xmlns:wps="http://schemas.microsoft.com/office/word/2010/wordprocessingShape" mc:Ignorable="w14 w15 w16se w16cid w16 w16cex wp14">
+<w:document xmlns:wpc="http://schemas.microsoft.com/office/word/2010/wordprocessingCanvas" xmlns:cx="http://schemas.microsoft.com/office/drawing/2014/chartex" xmlns:mc="http://schemas.openxmlformats.org/markup-compatibility/2006" xmlns:o="urn:schemas-microsoft-com:office:office" xmlns:r="http://schemas.openxmlformats.org/officeDocument/2006/relationships" xmlns:m="http://schemas.openxmlformats.org/officeDocument/2006/math" xmlns:v="urn:schemas-microsoft-com:vml" xmlns:wp14="http://schemas.microsoft.com/office/word/2010/wordprocessingDrawing" xmlns:wp="http://schemas.openxmlformats.org/drawingml/2006/wordprocessingDrawing" xmlns:w10="urn:schemas-microsoft-com:office:word" xmlns:w="http://schemas.openxmlformats.org/wordprocessingml/2006/main" xmlns:w14="http://schemas.microsoft.com/office/word/2010/wordml" xmlns:w15="http://schemas.microsoft.com/office/word/2012/wordml" xmlns:w16se="http://schemas.microsoft.com/office/word/2015/wordml/symex" xmlns:wpg="http://schemas.microsoft.com/office/word/2010/wordprocessingGroup" xmlns:wpi="http://schemas.microsoft.com/office/word/2010/wordprocessingInk" xmlns:wne="http://schemas.microsoft.com/office/word/2006/wordml" xmlns:wps="http://schemas.microsoft.com/office/word/2010/wordprocessingShape" mc:Ignorable="w14 w15 w16se wp14">
   <w:body>
     <w:p>
       <w:pPr>
@@ -224,60 +224,22 @@
       <w:bookmarkEnd w:id="0"/>
       <w:r>
         <w:rPr>
-          <w:b/>
-          <w:bCs/>
-          <w:color w:val="auto"/>
-          <w:sz w:val="36"/>
-          <w:szCs w:val="36"/>
-          <w:u w:val="single"/>
+          <w:noProof/>
         </w:rPr>
         <w:lastRenderedPageBreak/>
-        <w:t>White D</w:t>
-      </w:r>
-      <w:r>
-        <w:rPr>
-          <w:b/>
-          <w:bCs/>
-          <w:color w:val="auto"/>
-          <w:u w:val="single"/>
-        </w:rPr>
-        <w:t>iagram</w:t>
-      </w:r>
-      <w:r>
-        <w:rPr>
-          <w:b/>
-          <w:bCs/>
-          <w:u w:val="single"/>
-        </w:rPr>
-        <w:t>:</w:t>
-      </w:r>
-    </w:p>
-    <w:p>
-      <w:pPr>
-        <w:bidi w:val="0"/>
-      </w:pPr>
-      <w:r>
-        <w:rPr>
-          <w:b/>
-          <w:bCs/>
-          <w:noProof/>
-          <w:sz w:val="36"/>
-          <w:szCs w:val="36"/>
-          <w:u w:val="single"/>
-        </w:rPr>
         <w:drawing>
-          <wp:anchor distT="0" distB="0" distL="114300" distR="114300" simplePos="0" relativeHeight="251659264" behindDoc="0" locked="0" layoutInCell="1" allowOverlap="1" wp14:anchorId="133A1D28" wp14:editId="377D5563">
+          <wp:anchor distT="0" distB="0" distL="114300" distR="114300" simplePos="0" relativeHeight="251658240" behindDoc="0" locked="0" layoutInCell="1" allowOverlap="1" wp14:anchorId="63105989" wp14:editId="1361FD55">
             <wp:simplePos x="0" y="0"/>
-            <wp:positionH relativeFrom="column">
-              <wp:posOffset>0</wp:posOffset>
+            <wp:positionH relativeFrom="margin">
+              <wp:posOffset>-771896</wp:posOffset>
             </wp:positionH>
             <wp:positionV relativeFrom="paragraph">
-              <wp:posOffset>285750</wp:posOffset>
+              <wp:posOffset>460168</wp:posOffset>
             </wp:positionV>
-            <wp:extent cx="8863330" cy="3416935"/>
-            <wp:effectExtent l="0" t="0" r="0" b="0"/>
-            <wp:wrapSquare wrapText="bothSides"/>
-            <wp:docPr id="1" name="תמונה 1"/>
+            <wp:extent cx="10450286" cy="4568315"/>
+            <wp:effectExtent l="0" t="0" r="8255" b="3810"/>
+            <wp:wrapNone/>
+            <wp:docPr id="4" name="תמונה 4" descr="C:\Users\user\Downloads\WhatsApp Image 2021-04-18 at 00.23.33.jpeg"/>
             <wp:cNvGraphicFramePr>
               <a:graphicFrameLocks xmlns:a="http://schemas.openxmlformats.org/drawingml/2006/main" noChangeAspect="1"/>
             </wp:cNvGraphicFramePr>
@@ -285,879 +247,13 @@
               <a:graphicData uri="http://schemas.openxmlformats.org/drawingml/2006/picture">
                 <pic:pic xmlns:pic="http://schemas.openxmlformats.org/drawingml/2006/picture">
                   <pic:nvPicPr>
-                    <pic:cNvPr id="1" name=""/>
-                    <pic:cNvPicPr/>
-                  </pic:nvPicPr>
-                  <pic:blipFill>
-                    <a:blip r:embed="rId8" cstate="print">
-                      <a:extLst>
-                        <a:ext uri="{28A0092B-C50C-407E-A947-70E740481C1C}">
-                          <a14:useLocalDpi xmlns:a14="http://schemas.microsoft.com/office/drawing/2010/main" val="0"/>
-                        </a:ext>
-                      </a:extLst>
-                    </a:blip>
-                    <a:stretch>
-                      <a:fillRect/>
-                    </a:stretch>
-                  </pic:blipFill>
-                  <pic:spPr>
-                    <a:xfrm>
-                      <a:off x="0" y="0"/>
-                      <a:ext cx="8863330" cy="3416935"/>
-                    </a:xfrm>
-                    <a:prstGeom prst="rect">
-                      <a:avLst/>
-                    </a:prstGeom>
-                  </pic:spPr>
-                </pic:pic>
-              </a:graphicData>
-            </a:graphic>
-            <wp14:sizeRelH relativeFrom="page">
-              <wp14:pctWidth>0</wp14:pctWidth>
-            </wp14:sizeRelH>
-            <wp14:sizeRelV relativeFrom="page">
-              <wp14:pctHeight>0</wp14:pctHeight>
-            </wp14:sizeRelV>
-          </wp:anchor>
-        </w:drawing>
-      </w:r>
-    </w:p>
-    <w:p>
-      <w:pPr>
-        <w:bidi w:val="0"/>
-      </w:pPr>
-    </w:p>
-    <w:p>
-      <w:pPr>
-        <w:bidi w:val="0"/>
-        <w:sectPr>
-          <w:pgSz w:w="16838" w:h="11906" w:orient="landscape"/>
-          <w:pgMar w:top="1800" w:right="1440" w:bottom="1800" w:left="1440" w:header="708" w:footer="708" w:gutter="0"/>
-          <w:cols w:space="708"/>
-          <w:bidi/>
-          <w:rtlGutter/>
-          <w:docGrid w:linePitch="360"/>
-        </w:sectPr>
-      </w:pPr>
-    </w:p>
-    <w:p>
-      <w:pPr>
-        <w:rPr>
-          <w:rtl/>
-        </w:rPr>
-      </w:pPr>
-      <w:proofErr w:type="spellStart"/>
-      <w:r>
-        <w:lastRenderedPageBreak/>
-        <w:t>SystemService</w:t>
-      </w:r>
-      <w:proofErr w:type="spellEnd"/>
-      <w:r>
-        <w:rPr>
-          <w:rtl/>
-        </w:rPr>
-        <w:t>: המחלקה אחראית על ניהול המערכת, אתחול המערכת וקיום כל הישויות הנד</w:t>
-      </w:r>
-      <w:r>
-        <w:rPr>
-          <w:rFonts w:hint="cs"/>
-          <w:rtl/>
-        </w:rPr>
-        <w:t>ר</w:t>
-      </w:r>
-      <w:r>
-        <w:rPr>
-          <w:rtl/>
-        </w:rPr>
-        <w:t>שות ע"פ אילוצי הנכונות למשל מערכת המסחר, מערכת התשלומים, מנהל המערכת.</w:t>
-      </w:r>
-    </w:p>
-    <w:p>
-      <w:pPr>
-        <w:rPr>
-          <w:rtl/>
-        </w:rPr>
-      </w:pPr>
-      <w:proofErr w:type="spellStart"/>
-      <w:r>
-        <w:t>UserManagmentSystem</w:t>
-      </w:r>
-      <w:proofErr w:type="spellEnd"/>
-      <w:r>
-        <w:rPr>
-          <w:rtl/>
-        </w:rPr>
-        <w:t>: המחלקה ה</w:t>
-      </w:r>
-      <w:r>
-        <w:rPr>
-          <w:rFonts w:hint="cs"/>
-          <w:rtl/>
-        </w:rPr>
-        <w:t>א</w:t>
-      </w:r>
-      <w:r>
-        <w:rPr>
-          <w:rtl/>
-        </w:rPr>
-        <w:t>חראית על ניהול המשתמשים במערכת, כניסתם, יציאתם, רישומם כמנויים בעזרת הזנת פרטים מזהים וקביעת סיסמא, כניסה מזוהה (</w:t>
-      </w:r>
-      <w:r>
-        <w:t>login</w:t>
-      </w:r>
-      <w:r>
-        <w:rPr>
-          <w:rtl/>
-        </w:rPr>
-        <w:t>) למנויים באמצעות פרטים מזהים וסיסמא ויציאה מהמערכת כמנוי (</w:t>
-      </w:r>
-      <w:r>
-        <w:t>logout</w:t>
-      </w:r>
-      <w:r>
-        <w:rPr>
-          <w:rtl/>
-        </w:rPr>
-        <w:t>).</w:t>
-      </w:r>
-    </w:p>
-    <w:p>
-      <w:pPr>
-        <w:rPr>
-          <w:rtl/>
-        </w:rPr>
-      </w:pPr>
-      <w:proofErr w:type="spellStart"/>
-      <w:r>
-        <w:t>StoreManagerSystem</w:t>
-      </w:r>
-      <w:proofErr w:type="spellEnd"/>
-      <w:r>
-        <w:rPr>
-          <w:rtl/>
-        </w:rPr>
-        <w:t>:  המחלקה אחראית לאפשר למשתמשים פתיחת חנות חדשה במערכת, ניהול מלאי של חנות ע"י מנהלי החנות, עריכה וקבלה של מידע אודות סוגי הרכישה וההנחה האפשריים בחנות ומדיניות הקניה וההנחה עבור מוצרים בחנות, אפשור מינוי מנהלי ובעלי חנות נוספים והסרתם, ניהול ההרשאות עבור המנהלים השונים ע"י בעלי החנות, קבלת מידע על בעלי התפקידים השונים בחנות, קבלת מידע על היסטוריית ברכישות בחנות</w:t>
-      </w:r>
-      <w:r>
-        <w:rPr>
-          <w:rFonts w:hint="cs"/>
-          <w:rtl/>
-        </w:rPr>
-        <w:t>.</w:t>
-      </w:r>
-    </w:p>
-    <w:p>
-      <w:pPr>
-        <w:rPr>
-          <w:rtl/>
-        </w:rPr>
-      </w:pPr>
-      <w:proofErr w:type="spellStart"/>
-      <w:r>
-        <w:t>BuyerService</w:t>
-      </w:r>
-      <w:proofErr w:type="spellEnd"/>
-      <w:r>
-        <w:rPr>
-          <w:rtl/>
-        </w:rPr>
-        <w:t>: המחלקה אמונה על חיפוש המוצרים השונים בלי קשר לחנויות ספציפיות לפי שם המוצר קטגוריה או מילות מפתח, שמירת מוצרים בסל הקניות של לקוח כלשהו על מנת שיוכל לחזור אליהם ולקנות בכל שלב שיחפוץ, חישוב עלויות המוצרים בהתאם לסוגי ההנחה של החנות הרלוונטית, קבלת מידע היסטוריית רכישה אישית לקונה,</w:t>
-      </w:r>
-    </w:p>
-    <w:p>
-      <w:pPr>
-        <w:rPr>
-          <w:rtl/>
-        </w:rPr>
-      </w:pPr>
-      <w:proofErr w:type="spellStart"/>
-      <w:r>
-        <w:t>Purc</w:t>
-      </w:r>
-      <w:r>
-        <w:t>ha</w:t>
-      </w:r>
-      <w:r>
-        <w:t>seService</w:t>
-      </w:r>
-      <w:proofErr w:type="spellEnd"/>
-      <w:r>
-        <w:rPr>
-          <w:rtl/>
-        </w:rPr>
-        <w:t xml:space="preserve">: המחלקה אחראית על רכישה של מוצרים, בדיקת </w:t>
-      </w:r>
-      <w:r>
-        <w:rPr>
-          <w:rFonts w:hint="cs"/>
-          <w:rtl/>
-        </w:rPr>
-        <w:t>ה</w:t>
-      </w:r>
-      <w:r>
-        <w:rPr>
-          <w:rtl/>
-        </w:rPr>
-        <w:t>יתכנות לרכישה מבחינת תנאי התשלום וכמות המוצרים במלאי החנות הרלוונטית, הודעה על רכישה גם ללקוח שקונה וגם לחנות שצריכה לבצע את משלוח המוצר לבעליו.</w:t>
-      </w:r>
-    </w:p>
-    <w:p>
-      <w:pPr>
-        <w:rPr>
-          <w:rtl/>
-        </w:rPr>
-      </w:pPr>
-      <w:r>
-        <w:t>User</w:t>
-      </w:r>
-      <w:r>
-        <w:rPr>
-          <w:rtl/>
-        </w:rPr>
-        <w:t>: המחלקה מייצגת קונה בלי הרשאות של מנוי, המחלקה אחראית לבצע פעולות הקשורות במשתמש ספציפי כלשהו.</w:t>
-      </w:r>
-    </w:p>
-    <w:p>
-      <w:proofErr w:type="spellStart"/>
-      <w:r>
-        <w:t>UserCart</w:t>
-      </w:r>
-      <w:proofErr w:type="spellEnd"/>
-      <w:r>
-        <w:rPr>
-          <w:rtl/>
-        </w:rPr>
-        <w:t>: המחלקה מייצגת סל קניות של משתמש כלשהו ומ</w:t>
-      </w:r>
-      <w:r>
-        <w:rPr>
-          <w:rFonts w:hint="cs"/>
-          <w:rtl/>
-        </w:rPr>
-        <w:t xml:space="preserve">ורכבת מכלל </w:t>
-      </w:r>
-      <w:r>
-        <w:rPr>
-          <w:rtl/>
-        </w:rPr>
-        <w:t>עגלות</w:t>
-      </w:r>
-      <w:r>
-        <w:rPr>
-          <w:rFonts w:hint="cs"/>
-          <w:rtl/>
-        </w:rPr>
-        <w:t xml:space="preserve"> החנות</w:t>
-      </w:r>
-      <w:r>
-        <w:rPr>
-          <w:rtl/>
-        </w:rPr>
-        <w:t xml:space="preserve"> </w:t>
-      </w:r>
-      <w:r>
-        <w:rPr>
-          <w:rFonts w:hint="cs"/>
-          <w:rtl/>
-        </w:rPr>
-        <w:t>ה</w:t>
-      </w:r>
-      <w:r>
-        <w:rPr>
-          <w:rtl/>
-        </w:rPr>
-        <w:t xml:space="preserve">שונות של </w:t>
-      </w:r>
-      <w:r>
-        <w:rPr>
-          <w:rFonts w:hint="cs"/>
-          <w:rtl/>
-        </w:rPr>
-        <w:t>המשתמש</w:t>
-      </w:r>
-      <w:r>
-        <w:rPr>
-          <w:rtl/>
-        </w:rPr>
-        <w:t>.</w:t>
-      </w:r>
-    </w:p>
-    <w:p>
-      <w:pPr>
-        <w:rPr>
-          <w:rtl/>
-        </w:rPr>
-      </w:pPr>
-      <w:proofErr w:type="spellStart"/>
-      <w:r>
-        <w:t>StoreCart</w:t>
-      </w:r>
-      <w:proofErr w:type="spellEnd"/>
-      <w:r>
-        <w:rPr>
-          <w:rtl/>
-        </w:rPr>
-        <w:t>: המחלקה מייצגת סל קניות של חנות ספציפית, היא מחזיקה רשימה של מוצרים אותם הלקוח מעוניין לשמור</w:t>
-      </w:r>
-      <w:r>
-        <w:rPr>
-          <w:rFonts w:hint="cs"/>
-          <w:rtl/>
-        </w:rPr>
-        <w:t xml:space="preserve">, לכל משתמש יש לכל היותר </w:t>
-      </w:r>
-      <w:proofErr w:type="spellStart"/>
-      <w:proofErr w:type="gramStart"/>
-      <w:r>
-        <w:t>storeCart</w:t>
-      </w:r>
-      <w:proofErr w:type="spellEnd"/>
-      <w:r>
-        <w:t xml:space="preserve"> </w:t>
-      </w:r>
-      <w:r>
-        <w:rPr>
-          <w:rFonts w:hint="cs"/>
-          <w:rtl/>
-        </w:rPr>
-        <w:t xml:space="preserve"> יחיד</w:t>
-      </w:r>
-      <w:proofErr w:type="gramEnd"/>
-      <w:r>
-        <w:rPr>
-          <w:rFonts w:hint="cs"/>
-          <w:rtl/>
-        </w:rPr>
-        <w:t xml:space="preserve"> לכל חנות.</w:t>
-      </w:r>
-    </w:p>
-    <w:p>
-      <w:pPr>
-        <w:rPr>
-          <w:rtl/>
-        </w:rPr>
-      </w:pPr>
-      <w:r>
-        <w:t>Subs</w:t>
-      </w:r>
-      <w:r>
-        <w:t>c</w:t>
-      </w:r>
-      <w:r>
-        <w:t>riber</w:t>
-      </w:r>
-      <w:r>
-        <w:rPr>
-          <w:rtl/>
-        </w:rPr>
-        <w:t xml:space="preserve">: המחלקה מייצגת לקוח שרשום כמנוי, היא מאפשרת לו הרשאות מיוחדות כמו חזרה לאותו מצב לאחר </w:t>
-      </w:r>
-      <w:r>
-        <w:rPr>
-          <w:rFonts w:hint="cs"/>
-          <w:rtl/>
-        </w:rPr>
-        <w:t>התנתקות והתחברות</w:t>
-      </w:r>
-      <w:r>
-        <w:rPr>
-          <w:rtl/>
-        </w:rPr>
-        <w:t xml:space="preserve"> למערכת ופתיחת חנות חדשה.</w:t>
-      </w:r>
-    </w:p>
-    <w:p>
-      <w:pPr>
-        <w:rPr>
-          <w:rtl/>
-        </w:rPr>
-      </w:pPr>
-      <w:r>
-        <w:t>Store</w:t>
-      </w:r>
-      <w:r>
-        <w:rPr>
-          <w:rtl/>
-        </w:rPr>
-        <w:t>: המחלקה מייצגת חנות כלשהי במערכת, היא אחראית על שמירה של צוות החנות והרשאותיהם, רשימת מוצרים ומחיריהם, אופן התשלום וההנחות השונות של המוצרים.</w:t>
-      </w:r>
-    </w:p>
-    <w:p>
-      <w:pPr>
-        <w:rPr>
-          <w:rtl/>
-        </w:rPr>
-      </w:pPr>
-      <w:proofErr w:type="spellStart"/>
-      <w:r>
-        <w:t>BuyingPolicy</w:t>
-      </w:r>
-      <w:proofErr w:type="spellEnd"/>
-      <w:r>
-        <w:rPr>
-          <w:rtl/>
-        </w:rPr>
-        <w:t>: המחלקה מייצגת את מדיניות הרכישה שמבוצעת בחנות ע"י שילוב של אפשרויות רכישה וחוקים שונים.</w:t>
-      </w:r>
-    </w:p>
-    <w:p>
-      <w:pPr>
-        <w:rPr>
-          <w:rtl/>
-        </w:rPr>
-      </w:pPr>
-      <w:proofErr w:type="spellStart"/>
-      <w:r>
-        <w:t>Bu</w:t>
-      </w:r>
-      <w:r>
-        <w:t>y</w:t>
-      </w:r>
-      <w:r>
-        <w:t>ingOption</w:t>
-      </w:r>
-      <w:proofErr w:type="spellEnd"/>
-      <w:r>
-        <w:rPr>
-          <w:rtl/>
-        </w:rPr>
-        <w:t>: המחלקה מייצגת את אפשרות הרכישה בחנות ומגדירה את החוק, מנהל החנות יכול לשנות את אפשרות זו, למחוק ולהוסיף על מנת ליצור מדיניות רכישה כזו או אחרת.</w:t>
-      </w:r>
-    </w:p>
-    <w:p>
-      <w:pPr>
-        <w:rPr>
-          <w:rtl/>
-        </w:rPr>
-      </w:pPr>
-      <w:r>
-        <w:t>Product</w:t>
-      </w:r>
-      <w:r>
-        <w:rPr>
-          <w:rtl/>
-        </w:rPr>
-        <w:t>: המחלקה מייצגת מוצר הנרכש בחנות ע"י שם, תיאור, מחיר, כמות, קטגוריה, דירוג ועוד.</w:t>
-      </w:r>
-    </w:p>
-    <w:p>
-      <w:pPr>
-        <w:rPr>
-          <w:rtl/>
-        </w:rPr>
-      </w:pPr>
-      <w:proofErr w:type="spellStart"/>
-      <w:r>
-        <w:t>SupplySystem</w:t>
-      </w:r>
-      <w:proofErr w:type="spellEnd"/>
-      <w:r>
-        <w:rPr>
-          <w:rtl/>
-        </w:rPr>
-        <w:t>: המחלקה מתארת את המערכת החיצונית האמונה על סיפוק של מוצרים חדשים לחנויות.</w:t>
-      </w:r>
-    </w:p>
-    <w:p>
-      <w:pPr>
-        <w:rPr>
-          <w:rtl/>
-        </w:rPr>
-      </w:pPr>
-      <w:proofErr w:type="spellStart"/>
-      <w:r>
-        <w:t>DiscountPolicy</w:t>
-      </w:r>
-      <w:proofErr w:type="spellEnd"/>
-      <w:r>
-        <w:rPr>
-          <w:rtl/>
-        </w:rPr>
-        <w:t>: המחלקה מייצגת את מדיניות ההנחות שמבוצעות החנות ע"י שילוב של אפשרויות הנחה וחוקים שונים עבור משתמשים ומוצרים כאלו ואחרים.</w:t>
-      </w:r>
-    </w:p>
-    <w:p>
-      <w:pPr>
-        <w:rPr>
-          <w:rtl/>
-        </w:rPr>
-      </w:pPr>
-      <w:proofErr w:type="spellStart"/>
-      <w:r>
-        <w:t>DiscountOption</w:t>
-      </w:r>
-      <w:proofErr w:type="spellEnd"/>
-      <w:r>
-        <w:rPr>
-          <w:rtl/>
-        </w:rPr>
-        <w:t>: המחלקה מייצגת אפשרות הנחה כלשהי שמנהל החנות יכול להוסיף להסיר ולשלב על מנת ליצור מדיניות הנחה כזו או אחרת.</w:t>
-      </w:r>
-    </w:p>
-    <w:p>
-      <w:pPr>
-        <w:rPr>
-          <w:rtl/>
-        </w:rPr>
-      </w:pPr>
-    </w:p>
-    <w:p>
-      <w:pPr>
-        <w:rPr>
-          <w:rtl/>
-        </w:rPr>
-      </w:pPr>
-      <w:r>
-        <w:lastRenderedPageBreak/>
-        <w:t>Role</w:t>
-      </w:r>
-      <w:r>
-        <w:rPr>
-          <w:rtl/>
-        </w:rPr>
-        <w:t>: המחלקה מייצגת את תפקידו של מנוי בחנות כלשהי, מגדירה את ההרשאות שאותו מנוי רשאי להן, מגדירה האם הוא מנהל</w:t>
-      </w:r>
-      <w:r>
-        <w:rPr>
-          <w:rtl/>
-        </w:rPr>
-        <w:t xml:space="preserve"> או בעל חנות ואיזה פעולות</w:t>
-      </w:r>
-      <w:r>
-        <w:rPr>
-          <w:rFonts w:hint="cs"/>
-          <w:rtl/>
-        </w:rPr>
-        <w:t xml:space="preserve"> ביכולתו לבצע</w:t>
-      </w:r>
-      <w:r>
-        <w:rPr>
-          <w:rtl/>
-        </w:rPr>
-        <w:t>.</w:t>
-      </w:r>
-    </w:p>
-    <w:p>
-      <w:pPr>
-        <w:rPr>
-          <w:rtl/>
-        </w:rPr>
-      </w:pPr>
-      <w:proofErr w:type="spellStart"/>
-      <w:r>
-        <w:t>PaymentSystem</w:t>
-      </w:r>
-      <w:proofErr w:type="spellEnd"/>
-      <w:r>
-        <w:rPr>
-          <w:rtl/>
-        </w:rPr>
-        <w:t>: המחלקה מייצגת את המערכת החיצונית שאחראית על ביצוע התשלום עצמו והעברת הכסף לנמען.</w:t>
-      </w:r>
-    </w:p>
-    <w:p>
-      <w:pPr>
-        <w:rPr>
-          <w:rtl/>
-        </w:rPr>
-      </w:pPr>
-      <w:r>
-        <w:t>Transaction</w:t>
-      </w:r>
-      <w:r>
-        <w:rPr>
-          <w:rtl/>
-        </w:rPr>
-        <w:t xml:space="preserve">: המחלקה אחראית על הגדרת </w:t>
-      </w:r>
-      <w:proofErr w:type="spellStart"/>
-      <w:r>
-        <w:rPr>
-          <w:rtl/>
-        </w:rPr>
-        <w:t>טרנזקצייה</w:t>
-      </w:r>
-      <w:proofErr w:type="spellEnd"/>
-      <w:r>
-        <w:rPr>
-          <w:rtl/>
-        </w:rPr>
-        <w:t xml:space="preserve"> מוצלחת, שומרת את הקונה והמוכר, את כמות הכסף שעבר, זמן הביצוע ועוד.</w:t>
-      </w:r>
-    </w:p>
-    <w:p>
-      <w:pPr>
-        <w:rPr>
-          <w:rtl/>
-        </w:rPr>
-      </w:pPr>
-    </w:p>
-    <w:p>
-      <w:pPr>
-        <w:rPr>
-          <w:rtl/>
-        </w:rPr>
-      </w:pPr>
-    </w:p>
-    <w:p>
-      <w:pPr>
-        <w:rPr>
-          <w:rtl/>
-        </w:rPr>
-      </w:pPr>
-    </w:p>
-    <w:p>
-      <w:pPr>
-        <w:rPr>
-          <w:rtl/>
-        </w:rPr>
-      </w:pPr>
-    </w:p>
-    <w:p>
-      <w:pPr>
-        <w:rPr>
-          <w:rtl/>
-        </w:rPr>
-      </w:pPr>
-    </w:p>
-    <w:p>
-      <w:pPr>
-        <w:rPr>
-          <w:rtl/>
-        </w:rPr>
-      </w:pPr>
-    </w:p>
-    <w:p>
-      <w:pPr>
-        <w:rPr>
-          <w:rtl/>
-        </w:rPr>
-      </w:pPr>
-    </w:p>
-    <w:p>
-      <w:pPr>
-        <w:rPr>
-          <w:rtl/>
-        </w:rPr>
-      </w:pPr>
-    </w:p>
-    <w:p>
-      <w:pPr>
-        <w:rPr>
-          <w:rtl/>
-        </w:rPr>
-      </w:pPr>
-    </w:p>
-    <w:p>
-      <w:pPr>
-        <w:rPr>
-          <w:rtl/>
-        </w:rPr>
-      </w:pPr>
-    </w:p>
-    <w:p>
-      <w:pPr>
-        <w:rPr>
-          <w:rtl/>
-        </w:rPr>
-      </w:pPr>
-    </w:p>
-    <w:p>
-      <w:pPr>
-        <w:rPr>
-          <w:rtl/>
-        </w:rPr>
-      </w:pPr>
-    </w:p>
-    <w:p>
-      <w:pPr>
-        <w:rPr>
-          <w:rtl/>
-        </w:rPr>
-      </w:pPr>
-    </w:p>
-    <w:p>
-      <w:pPr>
-        <w:rPr>
-          <w:rtl/>
-        </w:rPr>
-      </w:pPr>
-    </w:p>
-    <w:p>
-      <w:pPr>
-        <w:rPr>
-          <w:rtl/>
-        </w:rPr>
-      </w:pPr>
-    </w:p>
-    <w:p>
-      <w:pPr>
-        <w:rPr>
-          <w:rtl/>
-        </w:rPr>
-      </w:pPr>
-    </w:p>
-    <w:p>
-      <w:pPr>
-        <w:rPr>
-          <w:rtl/>
-        </w:rPr>
-      </w:pPr>
-    </w:p>
-    <w:p>
-      <w:pPr>
-        <w:rPr>
-          <w:rtl/>
-        </w:rPr>
-      </w:pPr>
-    </w:p>
-    <w:p>
-      <w:pPr>
-        <w:rPr>
-          <w:rtl/>
-        </w:rPr>
-      </w:pPr>
-    </w:p>
-    <w:p>
-      <w:pPr>
-        <w:rPr>
-          <w:rtl/>
-        </w:rPr>
-      </w:pPr>
-    </w:p>
-    <w:p>
-      <w:pPr>
-        <w:rPr>
-          <w:rtl/>
-        </w:rPr>
-      </w:pPr>
-    </w:p>
-    <w:p>
-      <w:pPr>
-        <w:rPr>
-          <w:rtl/>
-        </w:rPr>
-      </w:pPr>
-    </w:p>
-    <w:p>
-      <w:pPr>
-        <w:rPr>
-          <w:rtl/>
-        </w:rPr>
-      </w:pPr>
-    </w:p>
-    <w:p>
-      <w:pPr>
-        <w:rPr>
-          <w:rtl/>
-        </w:rPr>
-      </w:pPr>
-    </w:p>
-    <w:p>
-      <w:pPr>
-        <w:rPr>
-          <w:rtl/>
-        </w:rPr>
-      </w:pPr>
-    </w:p>
-    <w:p>
-      <w:pPr>
-        <w:rPr>
-          <w:rtl/>
-        </w:rPr>
-      </w:pPr>
-    </w:p>
-    <w:p>
-      <w:pPr>
-        <w:rPr>
-          <w:rtl/>
-        </w:rPr>
-      </w:pPr>
-    </w:p>
-    <w:p>
-      <w:pPr>
-        <w:pStyle w:val="1"/>
-        <w:bidi w:val="0"/>
-        <w:rPr>
-          <w:b/>
-          <w:bCs/>
-          <w:u w:val="single"/>
-          <w:rtl/>
-        </w:rPr>
-      </w:pPr>
-      <w:bookmarkStart w:id="1" w:name="_Architecture_diagram:"/>
-      <w:bookmarkEnd w:id="1"/>
-      <w:r>
-        <w:rPr>
-          <w:b/>
-          <w:bCs/>
-          <w:color w:val="auto"/>
-          <w:u w:val="single"/>
-        </w:rPr>
-        <w:lastRenderedPageBreak/>
-        <w:t>Archi</w:t>
-      </w:r>
-      <w:r>
-        <w:rPr>
-          <w:b/>
-          <w:bCs/>
-          <w:color w:val="auto"/>
-          <w:u w:val="single"/>
-        </w:rPr>
-        <w:t>tecture</w:t>
-      </w:r>
-      <w:r>
-        <w:rPr>
-          <w:b/>
-          <w:bCs/>
-          <w:color w:val="auto"/>
-          <w:u w:val="single"/>
-        </w:rPr>
-        <w:t xml:space="preserve"> diagram:</w:t>
-      </w:r>
-      <w:r>
-        <w:rPr>
-          <w:b/>
-          <w:bCs/>
-          <w:u w:val="single"/>
-        </w:rPr>
-        <w:br/>
-      </w:r>
-    </w:p>
-    <w:p>
-      <w:pPr>
-        <w:jc w:val="right"/>
-        <w:rPr>
-          <w:rtl/>
-        </w:rPr>
-      </w:pPr>
-      <w:r>
-        <w:rPr>
-          <w:b/>
-          <w:bCs/>
-          <w:noProof/>
-          <w:u w:val="single"/>
-          <w:rtl/>
-        </w:rPr>
-        <w:drawing>
-          <wp:inline distT="0" distB="0" distL="0" distR="0" wp14:anchorId="5E4176E1" wp14:editId="107A6D42">
-            <wp:extent cx="5274310" cy="3525884"/>
-            <wp:effectExtent l="0" t="0" r="2540" b="0"/>
-            <wp:docPr id="2" name="תמונה 2" descr="C:\Users\michael\Desktop\Component Diagram.jpg"/>
-            <wp:cNvGraphicFramePr>
-              <a:graphicFrameLocks xmlns:a="http://schemas.openxmlformats.org/drawingml/2006/main" noChangeAspect="1"/>
-            </wp:cNvGraphicFramePr>
-            <a:graphic xmlns:a="http://schemas.openxmlformats.org/drawingml/2006/main">
-              <a:graphicData uri="http://schemas.openxmlformats.org/drawingml/2006/picture">
-                <pic:pic xmlns:pic="http://schemas.openxmlformats.org/drawingml/2006/picture">
-                  <pic:nvPicPr>
-                    <pic:cNvPr id="0" name="Picture 1" descr="C:\Users\michael\Desktop\Component Diagram.jpg"/>
+                    <pic:cNvPr id="0" name="Picture 2" descr="C:\Users\user\Downloads\WhatsApp Image 2021-04-18 at 00.23.33.jpeg"/>
                     <pic:cNvPicPr>
                       <a:picLocks noChangeAspect="1" noChangeArrowheads="1"/>
                     </pic:cNvPicPr>
                   </pic:nvPicPr>
                   <pic:blipFill>
-                    <a:blip r:embed="rId9">
+                    <a:blip r:embed="rId8">
                       <a:extLst>
                         <a:ext uri="{28A0092B-C50C-407E-A947-70E740481C1C}">
                           <a14:useLocalDpi xmlns:a14="http://schemas.microsoft.com/office/drawing/2010/main" val="0"/>
@@ -1172,7 +268,7 @@
                   <pic:spPr bwMode="auto">
                     <a:xfrm>
                       <a:off x="0" y="0"/>
-                      <a:ext cx="5274310" cy="3525884"/>
+                      <a:ext cx="10478357" cy="4580586"/>
                     </a:xfrm>
                     <a:prstGeom prst="rect">
                       <a:avLst/>
@@ -1185,7 +281,871 @@
                 </pic:pic>
               </a:graphicData>
             </a:graphic>
-          </wp:inline>
+            <wp14:sizeRelH relativeFrom="margin">
+              <wp14:pctWidth>0</wp14:pctWidth>
+            </wp14:sizeRelH>
+            <wp14:sizeRelV relativeFrom="margin">
+              <wp14:pctHeight>0</wp14:pctHeight>
+            </wp14:sizeRelV>
+          </wp:anchor>
+        </w:drawing>
+      </w:r>
+      <w:r>
+        <w:rPr>
+          <w:b/>
+          <w:bCs/>
+          <w:color w:val="auto"/>
+          <w:sz w:val="36"/>
+          <w:szCs w:val="36"/>
+          <w:u w:val="single"/>
+        </w:rPr>
+        <w:t>White D</w:t>
+      </w:r>
+      <w:r>
+        <w:rPr>
+          <w:b/>
+          <w:bCs/>
+          <w:color w:val="auto"/>
+          <w:u w:val="single"/>
+        </w:rPr>
+        <w:t>iagram</w:t>
+      </w:r>
+      <w:r>
+        <w:rPr>
+          <w:b/>
+          <w:bCs/>
+          <w:u w:val="single"/>
+        </w:rPr>
+        <w:t>:</w:t>
+      </w:r>
+    </w:p>
+    <w:p>
+      <w:pPr>
+        <w:bidi w:val="0"/>
+      </w:pPr>
+    </w:p>
+    <w:p>
+      <w:pPr>
+        <w:bidi w:val="0"/>
+      </w:pPr>
+    </w:p>
+    <w:p>
+      <w:pPr>
+        <w:bidi w:val="0"/>
+        <w:sectPr>
+          <w:pgSz w:w="16838" w:h="11906" w:orient="landscape"/>
+          <w:pgMar w:top="1800" w:right="1440" w:bottom="1800" w:left="1440" w:header="708" w:footer="708" w:gutter="0"/>
+          <w:cols w:space="708"/>
+          <w:bidi/>
+          <w:rtlGutter/>
+          <w:docGrid w:linePitch="360"/>
+        </w:sectPr>
+      </w:pPr>
+    </w:p>
+    <w:p>
+      <w:pPr>
+        <w:rPr>
+          <w:rtl/>
+        </w:rPr>
+      </w:pPr>
+      <w:r>
+        <w:lastRenderedPageBreak/>
+        <w:t>SystemService</w:t>
+      </w:r>
+      <w:r>
+        <w:rPr>
+          <w:rtl/>
+        </w:rPr>
+        <w:t>: המחלקה אחראית על ניהול המערכת, אתחול המערכת וקיום כל הישויות הנד</w:t>
+      </w:r>
+      <w:r>
+        <w:rPr>
+          <w:rFonts w:hint="cs"/>
+          <w:rtl/>
+        </w:rPr>
+        <w:t>ר</w:t>
+      </w:r>
+      <w:r>
+        <w:rPr>
+          <w:rtl/>
+        </w:rPr>
+        <w:t>שות ע"פ אילוצי הנכונות למשל מערכת המסחר, מערכת התשלומים, מנהל המערכת.</w:t>
+      </w:r>
+    </w:p>
+    <w:p>
+      <w:pPr>
+        <w:rPr>
+          <w:rtl/>
+        </w:rPr>
+      </w:pPr>
+      <w:r>
+        <w:t>UserManagmentSystem</w:t>
+      </w:r>
+      <w:r>
+        <w:rPr>
+          <w:rtl/>
+        </w:rPr>
+        <w:t>: המחלקה ה</w:t>
+      </w:r>
+      <w:r>
+        <w:rPr>
+          <w:rFonts w:hint="cs"/>
+          <w:rtl/>
+        </w:rPr>
+        <w:t>א</w:t>
+      </w:r>
+      <w:r>
+        <w:rPr>
+          <w:rtl/>
+        </w:rPr>
+        <w:t>חראית על ניהול המשתמשים במערכת, כניסתם, יציאתם, רישומם כמנויים בעזרת הזנת פרטים מזהים וקביעת סיסמא, כניסה מזוהה (</w:t>
+      </w:r>
+      <w:r>
+        <w:t>login</w:t>
+      </w:r>
+      <w:r>
+        <w:rPr>
+          <w:rtl/>
+        </w:rPr>
+        <w:t>) למנויים באמצעות פרטים מזהים וסיסמא ויציאה מהמערכת כמנוי (</w:t>
+      </w:r>
+      <w:r>
+        <w:t>logout</w:t>
+      </w:r>
+      <w:r>
+        <w:rPr>
+          <w:rtl/>
+        </w:rPr>
+        <w:t>).</w:t>
+      </w:r>
+    </w:p>
+    <w:p>
+      <w:pPr>
+        <w:rPr>
+          <w:rtl/>
+        </w:rPr>
+      </w:pPr>
+      <w:r>
+        <w:t>StoreManagerSystem</w:t>
+      </w:r>
+      <w:r>
+        <w:rPr>
+          <w:rtl/>
+        </w:rPr>
+        <w:t>:  המחלקה אחראית לאפשר למשתמשים פתיחת חנות חדשה במערכת, ניהול מלאי של חנות ע"י מנהלי החנות, עריכה וקבלה של מידע אודות סוגי הרכישה וההנחה האפשריים בחנות ומדיניות הקניה וההנחה עבור מוצרים בחנות, אפשור מינוי מנהלי ובעלי חנות נוספים והסרתם, ניהול ההרשאות עבור המנהלים השונים ע"י בעלי החנות, קבלת מידע על בעלי התפקידים השונים בחנות, קבלת מידע על היסטוריית ברכישות בחנות</w:t>
+      </w:r>
+      <w:r>
+        <w:rPr>
+          <w:rFonts w:hint="cs"/>
+          <w:rtl/>
+        </w:rPr>
+        <w:t>.</w:t>
+      </w:r>
+    </w:p>
+    <w:p>
+      <w:pPr>
+        <w:rPr>
+          <w:rtl/>
+        </w:rPr>
+      </w:pPr>
+      <w:r>
+        <w:t>BuyerService</w:t>
+      </w:r>
+      <w:r>
+        <w:rPr>
+          <w:rtl/>
+        </w:rPr>
+        <w:t>: המחלקה אמונה על חיפוש המוצרים השונים בלי קשר לחנויות ספציפיות לפי שם המוצר קטגוריה או מילות מפתח, שמירת מוצרים בסל הקניות של לקוח כלשהו על מנת שיוכל לחזור אליהם ולקנות בכל שלב שיחפוץ, חישוב עלויות המוצרים בהתאם לסוגי ההנחה של החנות הרלוונטית, קבלת מידע היסטוריית רכישה אישית לקונה,</w:t>
+      </w:r>
+    </w:p>
+    <w:p>
+      <w:pPr>
+        <w:rPr>
+          <w:rtl/>
+        </w:rPr>
+      </w:pPr>
+      <w:r>
+        <w:t>Purc</w:t>
+      </w:r>
+      <w:r>
+        <w:t>ha</w:t>
+      </w:r>
+      <w:r>
+        <w:t>seService</w:t>
+      </w:r>
+      <w:r>
+        <w:rPr>
+          <w:rtl/>
+        </w:rPr>
+        <w:t xml:space="preserve">: המחלקה אחראית על רכישה של מוצרים, בדיקת </w:t>
+      </w:r>
+      <w:r>
+        <w:rPr>
+          <w:rFonts w:hint="cs"/>
+          <w:rtl/>
+        </w:rPr>
+        <w:t>ה</w:t>
+      </w:r>
+      <w:r>
+        <w:rPr>
+          <w:rtl/>
+        </w:rPr>
+        <w:t>יתכנות לרכישה מבחינת תנאי התשלום וכמות המוצרים במלאי החנות הרלוונטית, הודעה על רכישה גם ללקוח שקונה וגם לחנות שצריכה לבצע את משלוח המוצר לבעליו.</w:t>
+      </w:r>
+    </w:p>
+    <w:p>
+      <w:pPr>
+        <w:rPr>
+          <w:rtl/>
+        </w:rPr>
+      </w:pPr>
+      <w:r>
+        <w:t>User</w:t>
+      </w:r>
+      <w:r>
+        <w:rPr>
+          <w:rtl/>
+        </w:rPr>
+        <w:t>: המחלקה מייצגת קונה בלי הרשאות של מנוי, המחלקה אחראית לבצע פעולות הקשורות במשתמש ספציפי כלשהו.</w:t>
+      </w:r>
+    </w:p>
+    <w:p>
+      <w:r>
+        <w:t>UserCart</w:t>
+      </w:r>
+      <w:r>
+        <w:rPr>
+          <w:rtl/>
+        </w:rPr>
+        <w:t>: המחלקה מייצגת סל קניות של משתמש כלשהו ומ</w:t>
+      </w:r>
+      <w:r>
+        <w:rPr>
+          <w:rFonts w:hint="cs"/>
+          <w:rtl/>
+        </w:rPr>
+        <w:t xml:space="preserve">ורכבת מכלל </w:t>
+      </w:r>
+      <w:r>
+        <w:rPr>
+          <w:rtl/>
+        </w:rPr>
+        <w:t>עגלות</w:t>
+      </w:r>
+      <w:r>
+        <w:rPr>
+          <w:rFonts w:hint="cs"/>
+          <w:rtl/>
+        </w:rPr>
+        <w:t xml:space="preserve"> החנות</w:t>
+      </w:r>
+      <w:r>
+        <w:rPr>
+          <w:rtl/>
+        </w:rPr>
+        <w:t xml:space="preserve"> </w:t>
+      </w:r>
+      <w:r>
+        <w:rPr>
+          <w:rFonts w:hint="cs"/>
+          <w:rtl/>
+        </w:rPr>
+        <w:t>ה</w:t>
+      </w:r>
+      <w:r>
+        <w:rPr>
+          <w:rtl/>
+        </w:rPr>
+        <w:t xml:space="preserve">שונות של </w:t>
+      </w:r>
+      <w:r>
+        <w:rPr>
+          <w:rFonts w:hint="cs"/>
+          <w:rtl/>
+        </w:rPr>
+        <w:t>המשתמש</w:t>
+      </w:r>
+      <w:r>
+        <w:rPr>
+          <w:rtl/>
+        </w:rPr>
+        <w:t>.</w:t>
+      </w:r>
+    </w:p>
+    <w:p>
+      <w:pPr>
+        <w:rPr>
+          <w:rtl/>
+        </w:rPr>
+      </w:pPr>
+      <w:r>
+        <w:t>StoreCart</w:t>
+      </w:r>
+      <w:r>
+        <w:rPr>
+          <w:rtl/>
+        </w:rPr>
+        <w:t>: המחלקה מייצגת סל קניות של חנות ספציפית, היא מחזיקה רשימה של מוצרים אותם הלקוח מעוניין לשמור</w:t>
+      </w:r>
+      <w:r>
+        <w:rPr>
+          <w:rFonts w:hint="cs"/>
+          <w:rtl/>
+        </w:rPr>
+        <w:t xml:space="preserve">, לכל משתמש יש לכל היותר </w:t>
+      </w:r>
+      <w:r>
+        <w:t xml:space="preserve">storeCart </w:t>
+      </w:r>
+      <w:r>
+        <w:rPr>
+          <w:rFonts w:hint="cs"/>
+          <w:rtl/>
+        </w:rPr>
+        <w:t xml:space="preserve"> יחיד לכל חנות.</w:t>
+      </w:r>
+    </w:p>
+    <w:p>
+      <w:pPr>
+        <w:rPr>
+          <w:rtl/>
+        </w:rPr>
+      </w:pPr>
+      <w:r>
+        <w:t>Subs</w:t>
+      </w:r>
+      <w:r>
+        <w:t>c</w:t>
+      </w:r>
+      <w:r>
+        <w:t>riber</w:t>
+      </w:r>
+      <w:r>
+        <w:rPr>
+          <w:rtl/>
+        </w:rPr>
+        <w:t xml:space="preserve">: המחלקה מייצגת לקוח שרשום כמנוי, היא מאפשרת לו הרשאות מיוחדות כמו חזרה לאותו מצב לאחר </w:t>
+      </w:r>
+      <w:r>
+        <w:rPr>
+          <w:rFonts w:hint="cs"/>
+          <w:rtl/>
+        </w:rPr>
+        <w:t>התנתקות והתחברות</w:t>
+      </w:r>
+      <w:r>
+        <w:rPr>
+          <w:rtl/>
+        </w:rPr>
+        <w:t xml:space="preserve"> למערכת ופתיחת חנות חדשה.</w:t>
+      </w:r>
+    </w:p>
+    <w:p>
+      <w:pPr>
+        <w:rPr>
+          <w:rtl/>
+        </w:rPr>
+      </w:pPr>
+      <w:r>
+        <w:t>Store</w:t>
+      </w:r>
+      <w:r>
+        <w:rPr>
+          <w:rtl/>
+        </w:rPr>
+        <w:t>: המחלקה מייצגת חנות כלשהי במערכת, היא אחראית על שמירה של צוות החנות והרשאותיהם, רשימת מוצרים ומחיריהם, אופן התשלום וההנחות השונות של המוצרים.</w:t>
+      </w:r>
+    </w:p>
+    <w:p>
+      <w:pPr>
+        <w:rPr>
+          <w:rtl/>
+        </w:rPr>
+      </w:pPr>
+      <w:r>
+        <w:t>BuyingPolicy</w:t>
+      </w:r>
+      <w:r>
+        <w:rPr>
+          <w:rtl/>
+        </w:rPr>
+        <w:t>: המחלקה מייצגת את מדיניות הרכישה שמבוצעת בחנות ע"י שילוב של אפשרויות רכישה וחוקים שונים.</w:t>
+      </w:r>
+    </w:p>
+    <w:p>
+      <w:pPr>
+        <w:rPr>
+          <w:rtl/>
+        </w:rPr>
+      </w:pPr>
+      <w:r>
+        <w:t>Bu</w:t>
+      </w:r>
+      <w:r>
+        <w:t>y</w:t>
+      </w:r>
+      <w:r>
+        <w:t>ingOption</w:t>
+      </w:r>
+      <w:r>
+        <w:rPr>
+          <w:rtl/>
+        </w:rPr>
+        <w:t>: המחלקה מייצגת את אפשרות הרכישה בחנות ומגדירה את החוק, מנהל החנות יכול לשנות את אפשרות זו, למחוק ולהוסיף על מנת ליצור מדיניות רכישה כזו או אחרת.</w:t>
+      </w:r>
+    </w:p>
+    <w:p>
+      <w:pPr>
+        <w:rPr>
+          <w:rtl/>
+        </w:rPr>
+      </w:pPr>
+      <w:r>
+        <w:t>Product</w:t>
+      </w:r>
+      <w:r>
+        <w:rPr>
+          <w:rtl/>
+        </w:rPr>
+        <w:t>: המחלקה מייצגת מוצר הנרכש בחנות ע"י שם, תיאור, מחיר, כמות, קטגוריה, דירוג ועוד.</w:t>
+      </w:r>
+    </w:p>
+    <w:p>
+      <w:pPr>
+        <w:rPr>
+          <w:rtl/>
+        </w:rPr>
+      </w:pPr>
+      <w:r>
+        <w:t>SupplySystem</w:t>
+      </w:r>
+      <w:r>
+        <w:rPr>
+          <w:rtl/>
+        </w:rPr>
+        <w:t>: המחלקה מתארת את המערכת החיצונית האמונה על סיפוק של מוצרים חדשים לחנויות.</w:t>
+      </w:r>
+    </w:p>
+    <w:p>
+      <w:pPr>
+        <w:rPr>
+          <w:rtl/>
+        </w:rPr>
+      </w:pPr>
+      <w:r>
+        <w:t>DiscountPolicy</w:t>
+      </w:r>
+      <w:r>
+        <w:rPr>
+          <w:rtl/>
+        </w:rPr>
+        <w:t>: המחלקה מייצגת את מדיניות ההנחות שמבוצעות החנות ע"י שילוב של אפשרויות הנחה וחוקים שונים עבור משתמשים ומוצרים כאלו ואחרים.</w:t>
+      </w:r>
+    </w:p>
+    <w:p>
+      <w:pPr>
+        <w:rPr>
+          <w:rtl/>
+        </w:rPr>
+      </w:pPr>
+      <w:r>
+        <w:t>DiscountOption</w:t>
+      </w:r>
+      <w:r>
+        <w:rPr>
+          <w:rtl/>
+        </w:rPr>
+        <w:t>: המחלקה מייצגת אפשרות הנחה כלשהי שמנהל החנות יכול להוסיף להסיר ולשלב על מנת ליצור מדיניות הנחה כזו או אחרת.</w:t>
+      </w:r>
+    </w:p>
+    <w:p>
+      <w:pPr>
+        <w:rPr>
+          <w:rtl/>
+        </w:rPr>
+      </w:pPr>
+    </w:p>
+    <w:p>
+      <w:pPr>
+        <w:rPr>
+          <w:rtl/>
+        </w:rPr>
+      </w:pPr>
+      <w:r>
+        <w:lastRenderedPageBreak/>
+        <w:t>Role</w:t>
+      </w:r>
+      <w:r>
+        <w:rPr>
+          <w:rtl/>
+        </w:rPr>
+        <w:t>: המחלקה מייצגת את תפקידו של מנוי בחנות כלשהי, מגדירה את ההרשאות שאותו מנוי רשאי להן, מגדירה האם הוא מנהל</w:t>
+      </w:r>
+      <w:r>
+        <w:rPr>
+          <w:rtl/>
+        </w:rPr>
+        <w:t xml:space="preserve"> או בעל חנות ואיזה פעולות</w:t>
+      </w:r>
+      <w:r>
+        <w:rPr>
+          <w:rFonts w:hint="cs"/>
+          <w:rtl/>
+        </w:rPr>
+        <w:t xml:space="preserve"> ביכולתו לבצע</w:t>
+      </w:r>
+      <w:r>
+        <w:rPr>
+          <w:rtl/>
+        </w:rPr>
+        <w:t>.</w:t>
+      </w:r>
+    </w:p>
+    <w:p>
+      <w:pPr>
+        <w:rPr>
+          <w:rtl/>
+        </w:rPr>
+      </w:pPr>
+      <w:r>
+        <w:t>PaymentSystem</w:t>
+      </w:r>
+      <w:r>
+        <w:rPr>
+          <w:rtl/>
+        </w:rPr>
+        <w:t>: המחלקה מייצגת את המערכת החיצונית שאחראית על ביצוע התשלום עצמו והעברת הכסף לנמען.</w:t>
+      </w:r>
+    </w:p>
+    <w:p>
+      <w:pPr>
+        <w:rPr>
+          <w:rtl/>
+        </w:rPr>
+      </w:pPr>
+      <w:r>
+        <w:t>Transaction</w:t>
+      </w:r>
+      <w:r>
+        <w:rPr>
+          <w:rtl/>
+        </w:rPr>
+        <w:t>: המחלקה אחראית על הגדרת טרנזקצייה מוצלחת, שומרת את הקונה והמוכר, את כמות הכסף שעבר, זמן הביצוע ועוד.</w:t>
+      </w:r>
+    </w:p>
+    <w:p>
+      <w:pPr>
+        <w:rPr>
+          <w:rtl/>
+        </w:rPr>
+      </w:pPr>
+    </w:p>
+    <w:p>
+      <w:pPr>
+        <w:rPr>
+          <w:rtl/>
+        </w:rPr>
+      </w:pPr>
+    </w:p>
+    <w:p>
+      <w:pPr>
+        <w:rPr>
+          <w:rtl/>
+        </w:rPr>
+      </w:pPr>
+    </w:p>
+    <w:p>
+      <w:pPr>
+        <w:rPr>
+          <w:rtl/>
+        </w:rPr>
+      </w:pPr>
+    </w:p>
+    <w:p>
+      <w:pPr>
+        <w:rPr>
+          <w:rtl/>
+        </w:rPr>
+      </w:pPr>
+    </w:p>
+    <w:p>
+      <w:pPr>
+        <w:rPr>
+          <w:rtl/>
+        </w:rPr>
+      </w:pPr>
+    </w:p>
+    <w:p>
+      <w:pPr>
+        <w:rPr>
+          <w:rtl/>
+        </w:rPr>
+      </w:pPr>
+    </w:p>
+    <w:p>
+      <w:pPr>
+        <w:rPr>
+          <w:rtl/>
+        </w:rPr>
+      </w:pPr>
+    </w:p>
+    <w:p>
+      <w:pPr>
+        <w:rPr>
+          <w:rtl/>
+        </w:rPr>
+      </w:pPr>
+    </w:p>
+    <w:p>
+      <w:pPr>
+        <w:rPr>
+          <w:rtl/>
+        </w:rPr>
+      </w:pPr>
+    </w:p>
+    <w:p>
+      <w:pPr>
+        <w:rPr>
+          <w:rtl/>
+        </w:rPr>
+      </w:pPr>
+    </w:p>
+    <w:p>
+      <w:pPr>
+        <w:rPr>
+          <w:rtl/>
+        </w:rPr>
+      </w:pPr>
+    </w:p>
+    <w:p>
+      <w:pPr>
+        <w:rPr>
+          <w:rtl/>
+        </w:rPr>
+      </w:pPr>
+    </w:p>
+    <w:p>
+      <w:pPr>
+        <w:rPr>
+          <w:rtl/>
+        </w:rPr>
+      </w:pPr>
+    </w:p>
+    <w:p>
+      <w:pPr>
+        <w:rPr>
+          <w:rtl/>
+        </w:rPr>
+      </w:pPr>
+    </w:p>
+    <w:p>
+      <w:pPr>
+        <w:rPr>
+          <w:rtl/>
+        </w:rPr>
+      </w:pPr>
+    </w:p>
+    <w:p>
+      <w:pPr>
+        <w:rPr>
+          <w:rtl/>
+        </w:rPr>
+      </w:pPr>
+    </w:p>
+    <w:p>
+      <w:pPr>
+        <w:rPr>
+          <w:rtl/>
+        </w:rPr>
+      </w:pPr>
+    </w:p>
+    <w:p>
+      <w:pPr>
+        <w:rPr>
+          <w:rtl/>
+        </w:rPr>
+      </w:pPr>
+    </w:p>
+    <w:p>
+      <w:pPr>
+        <w:rPr>
+          <w:rtl/>
+        </w:rPr>
+      </w:pPr>
+    </w:p>
+    <w:p>
+      <w:pPr>
+        <w:rPr>
+          <w:rtl/>
+        </w:rPr>
+      </w:pPr>
+    </w:p>
+    <w:p>
+      <w:pPr>
+        <w:rPr>
+          <w:rtl/>
+        </w:rPr>
+      </w:pPr>
+    </w:p>
+    <w:p>
+      <w:pPr>
+        <w:rPr>
+          <w:rtl/>
+        </w:rPr>
+      </w:pPr>
+    </w:p>
+    <w:p>
+      <w:pPr>
+        <w:rPr>
+          <w:rtl/>
+        </w:rPr>
+      </w:pPr>
+    </w:p>
+    <w:p>
+      <w:pPr>
+        <w:rPr>
+          <w:rtl/>
+        </w:rPr>
+      </w:pPr>
+    </w:p>
+    <w:p>
+      <w:pPr>
+        <w:rPr>
+          <w:rtl/>
+        </w:rPr>
+      </w:pPr>
+    </w:p>
+    <w:p>
+      <w:pPr>
+        <w:rPr>
+          <w:rtl/>
+        </w:rPr>
+      </w:pPr>
+    </w:p>
+    <w:p>
+      <w:pPr>
+        <w:pStyle w:val="1"/>
+        <w:bidi w:val="0"/>
+        <w:rPr>
+          <w:b/>
+          <w:bCs/>
+          <w:u w:val="single"/>
+          <w:rtl/>
+        </w:rPr>
+      </w:pPr>
+      <w:bookmarkStart w:id="1" w:name="_Architecture_diagram:"/>
+      <w:bookmarkEnd w:id="1"/>
+      <w:r>
+        <w:rPr>
+          <w:b/>
+          <w:bCs/>
+          <w:color w:val="auto"/>
+          <w:u w:val="single"/>
+        </w:rPr>
+        <w:lastRenderedPageBreak/>
+        <w:t>Archi</w:t>
+      </w:r>
+      <w:r>
+        <w:rPr>
+          <w:b/>
+          <w:bCs/>
+          <w:color w:val="auto"/>
+          <w:u w:val="single"/>
+        </w:rPr>
+        <w:t>tecture</w:t>
+      </w:r>
+      <w:r>
+        <w:rPr>
+          <w:b/>
+          <w:bCs/>
+          <w:color w:val="auto"/>
+          <w:u w:val="single"/>
+        </w:rPr>
+        <w:t xml:space="preserve"> diagram:</w:t>
+      </w:r>
+      <w:r>
+        <w:rPr>
+          <w:b/>
+          <w:bCs/>
+          <w:u w:val="single"/>
+        </w:rPr>
+        <w:br/>
+      </w:r>
+    </w:p>
+    <w:p>
+      <w:pPr>
+        <w:jc w:val="right"/>
+        <w:rPr>
+          <w:rtl/>
+        </w:rPr>
+      </w:pPr>
+      <w:r>
+        <w:rPr>
+          <w:rFonts w:cs="Arial"/>
+          <w:noProof/>
+          <w:rtl/>
+        </w:rPr>
+        <w:drawing>
+          <wp:anchor distT="0" distB="0" distL="114300" distR="114300" simplePos="0" relativeHeight="251659264" behindDoc="0" locked="0" layoutInCell="1" allowOverlap="1" wp14:anchorId="572E55B0" wp14:editId="392705F5">
+            <wp:simplePos x="0" y="0"/>
+            <wp:positionH relativeFrom="margin">
+              <wp:posOffset>-988621</wp:posOffset>
+            </wp:positionH>
+            <wp:positionV relativeFrom="paragraph">
+              <wp:posOffset>73700</wp:posOffset>
+            </wp:positionV>
+            <wp:extent cx="7219300" cy="5296395"/>
+            <wp:effectExtent l="0" t="0" r="1270" b="0"/>
+            <wp:wrapNone/>
+            <wp:docPr id="5" name="תמונה 5" descr="C:\Users\user\Downloads\WhatsApp Image 2021-04-18 at 00.23.40.jpeg"/>
+            <wp:cNvGraphicFramePr>
+              <a:graphicFrameLocks xmlns:a="http://schemas.openxmlformats.org/drawingml/2006/main" noChangeAspect="1"/>
+            </wp:cNvGraphicFramePr>
+            <a:graphic xmlns:a="http://schemas.openxmlformats.org/drawingml/2006/main">
+              <a:graphicData uri="http://schemas.openxmlformats.org/drawingml/2006/picture">
+                <pic:pic xmlns:pic="http://schemas.openxmlformats.org/drawingml/2006/picture">
+                  <pic:nvPicPr>
+                    <pic:cNvPr id="0" name="Picture 3" descr="C:\Users\user\Downloads\WhatsApp Image 2021-04-18 at 00.23.40.jpeg"/>
+                    <pic:cNvPicPr>
+                      <a:picLocks noChangeAspect="1" noChangeArrowheads="1"/>
+                    </pic:cNvPicPr>
+                  </pic:nvPicPr>
+                  <pic:blipFill>
+                    <a:blip r:embed="rId9" cstate="print">
+                      <a:extLst>
+                        <a:ext uri="{28A0092B-C50C-407E-A947-70E740481C1C}">
+                          <a14:useLocalDpi xmlns:a14="http://schemas.microsoft.com/office/drawing/2010/main" val="0"/>
+                        </a:ext>
+                      </a:extLst>
+                    </a:blip>
+                    <a:srcRect/>
+                    <a:stretch>
+                      <a:fillRect/>
+                    </a:stretch>
+                  </pic:blipFill>
+                  <pic:spPr bwMode="auto">
+                    <a:xfrm>
+                      <a:off x="0" y="0"/>
+                      <a:ext cx="7248348" cy="5317706"/>
+                    </a:xfrm>
+                    <a:prstGeom prst="rect">
+                      <a:avLst/>
+                    </a:prstGeom>
+                    <a:noFill/>
+                    <a:ln>
+                      <a:noFill/>
+                    </a:ln>
+                  </pic:spPr>
+                </pic:pic>
+              </a:graphicData>
+            </a:graphic>
+            <wp14:sizeRelH relativeFrom="margin">
+              <wp14:pctWidth>0</wp14:pctWidth>
+            </wp14:sizeRelH>
+            <wp14:sizeRelV relativeFrom="margin">
+              <wp14:pctHeight>0</wp14:pctHeight>
+            </wp14:sizeRelV>
+          </wp:anchor>
         </w:drawing>
       </w:r>
     </w:p>
@@ -2247,6 +2207,13 @@
         </w:rPr>
         <w:t xml:space="preserve"> לכל חנות יש מדיניות רכישה, הנחה וסוגי קניה והנחה.</w:t>
       </w:r>
+      <w:r>
+        <w:rPr>
+          <w:rFonts w:asciiTheme="minorBidi" w:eastAsia="Times New Roman" w:hAnsiTheme="minorBidi" w:hint="cs"/>
+          <w:rtl/>
+        </w:rPr>
+        <w:t xml:space="preserve"> במידה ולא הוזנה מדיניות רכישה\הנחה, השדה יאותחל בערך דיפולטיבי.</w:t>
+      </w:r>
     </w:p>
     <w:p>
       <w:pPr>
@@ -2272,6 +2239,7 @@
           <w:rFonts w:asciiTheme="minorBidi" w:hAnsiTheme="minorBidi" w:hint="cs"/>
           <w:rtl/>
         </w:rPr>
+        <w:lastRenderedPageBreak/>
         <w:t>תרחיש הצלחה:</w:t>
       </w:r>
     </w:p>
@@ -2289,7 +2257,6 @@
         <w:rPr>
           <w:rFonts w:asciiTheme="minorBidi" w:hAnsiTheme="minorBidi"/>
         </w:rPr>
-        <w:lastRenderedPageBreak/>
         <w:t>Action</w:t>
       </w:r>
       <w:r>
@@ -2530,7 +2497,23 @@
           <w:rFonts w:asciiTheme="minorBidi" w:hAnsiTheme="minorBidi" w:hint="cs"/>
           <w:rtl/>
         </w:rPr>
-        <w:t xml:space="preserve"> הודעת שגיאה, המערכת תבקש להגדיר ברירת מחדל לסוגי הקניה.</w:t>
+        <w:t xml:space="preserve"> </w:t>
+      </w:r>
+      <w:r>
+        <w:rPr>
+          <w:rFonts w:asciiTheme="minorBidi" w:hAnsiTheme="minorBidi" w:hint="cs"/>
+          <w:rtl/>
+        </w:rPr>
+        <w:t>החנות נפתחת עם סוג קניה</w:t>
+      </w:r>
+      <w:bookmarkStart w:id="3" w:name="_GoBack"/>
+      <w:bookmarkEnd w:id="3"/>
+      <w:r>
+        <w:rPr>
+          <w:rFonts w:asciiTheme="minorBidi" w:hAnsiTheme="minorBidi" w:hint="cs"/>
+          <w:rtl/>
+        </w:rPr>
+        <w:t xml:space="preserve"> דיפולטיבי המוגדר במערכת המסחר.</w:t>
       </w:r>
     </w:p>
     <w:p>
@@ -2816,7 +2799,28 @@
           <w:rFonts w:asciiTheme="minorBidi" w:hAnsiTheme="minorBidi" w:hint="cs"/>
           <w:rtl/>
         </w:rPr>
-        <w:t xml:space="preserve"> הודעת שגיאה, המערכת תבקש להגדיר ברירת מחדל למדיניות רכישה.</w:t>
+        <w:t xml:space="preserve"> </w:t>
+      </w:r>
+      <w:r>
+        <w:rPr>
+          <w:rFonts w:asciiTheme="minorBidi" w:hAnsiTheme="minorBidi" w:hint="cs"/>
+          <w:rtl/>
+        </w:rPr>
+        <w:t xml:space="preserve">החנות נפתחת עם </w:t>
+      </w:r>
+      <w:r>
+        <w:rPr>
+          <w:rFonts w:asciiTheme="minorBidi" w:hAnsiTheme="minorBidi" w:hint="cs"/>
+          <w:rtl/>
+        </w:rPr>
+        <w:t>מדיניות</w:t>
+      </w:r>
+      <w:r>
+        <w:rPr>
+          <w:rFonts w:asciiTheme="minorBidi" w:hAnsiTheme="minorBidi" w:hint="cs"/>
+          <w:rtl/>
+        </w:rPr>
+        <w:t xml:space="preserve"> רכישה דיפולטיבי המוגדר במערכת המסחר.</w:t>
       </w:r>
     </w:p>
     <w:p>
@@ -2834,6 +2838,17 @@
       <w:pPr>
         <w:pStyle w:val="a3"/>
         <w:bidi/>
+        <w:jc w:val="both"/>
+        <w:rPr>
+          <w:rFonts w:asciiTheme="minorBidi" w:hAnsiTheme="minorBidi"/>
+          <w:rtl/>
+        </w:rPr>
+      </w:pPr>
+    </w:p>
+    <w:p>
+      <w:pPr>
+        <w:pStyle w:val="a3"/>
+        <w:bidi/>
         <w:rPr>
           <w:rFonts w:asciiTheme="minorBidi" w:eastAsia="Times New Roman" w:hAnsiTheme="minorBidi"/>
         </w:rPr>
@@ -3222,23 +3237,7 @@
           <w:rFonts w:asciiTheme="minorBidi" w:hAnsiTheme="minorBidi" w:hint="cs"/>
           <w:rtl/>
         </w:rPr>
-        <w:t xml:space="preserve"> השלמת </w:t>
-      </w:r>
-      <w:proofErr w:type="spellStart"/>
-      <w:r>
-        <w:rPr>
-          <w:rFonts w:asciiTheme="minorBidi" w:hAnsiTheme="minorBidi" w:hint="cs"/>
-          <w:rtl/>
-        </w:rPr>
-        <w:t>הטרנזקציה</w:t>
-      </w:r>
-      <w:proofErr w:type="spellEnd"/>
-      <w:r>
-        <w:rPr>
-          <w:rFonts w:asciiTheme="minorBidi" w:hAnsiTheme="minorBidi" w:hint="cs"/>
-          <w:rtl/>
-        </w:rPr>
-        <w:t xml:space="preserve"> עם פרטי עגלת הקניות המוזנים.</w:t>
+        <w:t xml:space="preserve"> השלמת הטרנזקציה עם פרטי עגלת הקניות המוזנים.</w:t>
       </w:r>
     </w:p>
     <w:p>
@@ -3360,6 +3359,7 @@
         <w:rPr>
           <w:rFonts w:asciiTheme="minorBidi" w:hAnsiTheme="minorBidi"/>
         </w:rPr>
+        <w:lastRenderedPageBreak/>
         <w:t>Expected Result</w:t>
       </w:r>
       <w:r>
@@ -3411,7 +3411,6 @@
           <w:rFonts w:asciiTheme="minorBidi" w:eastAsia="Times New Roman" w:hAnsiTheme="minorBidi"/>
           <w:rtl/>
         </w:rPr>
-        <w:lastRenderedPageBreak/>
         <w:t>לא ניתן לסיים בהצלחה תהליך קנייה בלי לשלם את הסכום הדרוש עבור המוצר</w:t>
       </w:r>
       <w:r>
@@ -3486,23 +3485,7 @@
           <w:rFonts w:asciiTheme="minorBidi" w:hAnsiTheme="minorBidi" w:hint="cs"/>
           <w:rtl/>
         </w:rPr>
-        <w:t xml:space="preserve"> ביצוע </w:t>
-      </w:r>
-      <w:proofErr w:type="spellStart"/>
-      <w:r>
-        <w:rPr>
-          <w:rFonts w:asciiTheme="minorBidi" w:hAnsiTheme="minorBidi" w:hint="cs"/>
-          <w:rtl/>
-        </w:rPr>
-        <w:t>טרנזקציה</w:t>
-      </w:r>
-      <w:proofErr w:type="spellEnd"/>
-      <w:r>
-        <w:rPr>
-          <w:rFonts w:asciiTheme="minorBidi" w:hAnsiTheme="minorBidi" w:hint="cs"/>
-          <w:rtl/>
-        </w:rPr>
-        <w:t>.</w:t>
+        <w:t xml:space="preserve"> ביצוע טרנזקציה.</w:t>
       </w:r>
     </w:p>
     <w:p>
@@ -3645,23 +3628,7 @@
           <w:rFonts w:asciiTheme="minorBidi" w:hAnsiTheme="minorBidi" w:hint="cs"/>
           <w:rtl/>
         </w:rPr>
-        <w:t xml:space="preserve"> ביצוע </w:t>
-      </w:r>
-      <w:proofErr w:type="spellStart"/>
-      <w:r>
-        <w:rPr>
-          <w:rFonts w:asciiTheme="minorBidi" w:hAnsiTheme="minorBidi" w:hint="cs"/>
-          <w:rtl/>
-        </w:rPr>
-        <w:t>טרנזקציה</w:t>
-      </w:r>
-      <w:proofErr w:type="spellEnd"/>
-      <w:r>
-        <w:rPr>
-          <w:rFonts w:asciiTheme="minorBidi" w:hAnsiTheme="minorBidi" w:hint="cs"/>
-          <w:rtl/>
-        </w:rPr>
-        <w:t>.</w:t>
+        <w:t xml:space="preserve"> ביצוע טרנזקציה.</w:t>
       </w:r>
     </w:p>
     <w:p>
@@ -3737,23 +3704,7 @@
           <w:rFonts w:asciiTheme="minorBidi" w:hAnsiTheme="minorBidi" w:hint="cs"/>
           <w:rtl/>
         </w:rPr>
-        <w:t xml:space="preserve"> הודעת שגיאה, לא ניתן להשלים את </w:t>
-      </w:r>
-      <w:proofErr w:type="spellStart"/>
-      <w:r>
-        <w:rPr>
-          <w:rFonts w:asciiTheme="minorBidi" w:hAnsiTheme="minorBidi" w:hint="cs"/>
-          <w:rtl/>
-        </w:rPr>
-        <w:t>הטרנזקציה</w:t>
-      </w:r>
-      <w:proofErr w:type="spellEnd"/>
-      <w:r>
-        <w:rPr>
-          <w:rFonts w:asciiTheme="minorBidi" w:hAnsiTheme="minorBidi" w:hint="cs"/>
-          <w:rtl/>
-        </w:rPr>
-        <w:t xml:space="preserve"> עקב חסר הימצאות הסכום הדרוש באמצעי התשלום.</w:t>
+        <w:t xml:space="preserve"> הודעת שגיאה, לא ניתן להשלים את הטרנזקציה עקב חסר הימצאות הסכום הדרוש באמצעי התשלום.</w:t>
       </w:r>
     </w:p>
     <w:p>
@@ -3892,23 +3843,7 @@
           <w:rFonts w:asciiTheme="minorBidi" w:hAnsiTheme="minorBidi" w:hint="cs"/>
           <w:rtl/>
         </w:rPr>
-        <w:t xml:space="preserve"> פרטי </w:t>
-      </w:r>
-      <w:proofErr w:type="spellStart"/>
-      <w:r>
-        <w:rPr>
-          <w:rFonts w:asciiTheme="minorBidi" w:hAnsiTheme="minorBidi" w:hint="cs"/>
-          <w:rtl/>
-        </w:rPr>
-        <w:t>טרנזקציה</w:t>
-      </w:r>
-      <w:proofErr w:type="spellEnd"/>
-      <w:r>
-        <w:rPr>
-          <w:rFonts w:asciiTheme="minorBidi" w:hAnsiTheme="minorBidi" w:hint="cs"/>
-          <w:rtl/>
-        </w:rPr>
-        <w:t xml:space="preserve"> תקינים ופרטי מוכר החנות.</w:t>
+        <w:t xml:space="preserve"> פרטי טרנזקציה תקינים ופרטי מוכר החנות.</w:t>
       </w:r>
     </w:p>
     <w:p>
@@ -4037,23 +3972,7 @@
           <w:rFonts w:asciiTheme="minorBidi" w:hAnsiTheme="minorBidi" w:hint="cs"/>
           <w:rtl/>
         </w:rPr>
-        <w:t xml:space="preserve"> פרטי </w:t>
-      </w:r>
-      <w:proofErr w:type="spellStart"/>
-      <w:r>
-        <w:rPr>
-          <w:rFonts w:asciiTheme="minorBidi" w:hAnsiTheme="minorBidi" w:hint="cs"/>
-          <w:rtl/>
-        </w:rPr>
-        <w:t>טרנזקציה</w:t>
-      </w:r>
-      <w:proofErr w:type="spellEnd"/>
-      <w:r>
-        <w:rPr>
-          <w:rFonts w:asciiTheme="minorBidi" w:hAnsiTheme="minorBidi" w:hint="cs"/>
-          <w:rtl/>
-        </w:rPr>
-        <w:t xml:space="preserve"> שטרם הושלמה ופרטי מוכר החנות.</w:t>
+        <w:t xml:space="preserve"> פרטי טרנזקציה שטרם הושלמה ופרטי מוכר החנות.</w:t>
       </w:r>
     </w:p>
     <w:p>
@@ -4091,23 +4010,7 @@
           <w:rFonts w:asciiTheme="minorBidi" w:hAnsiTheme="minorBidi" w:hint="cs"/>
           <w:rtl/>
         </w:rPr>
-        <w:t xml:space="preserve"> הודעת שגיאה, יש להשלים את </w:t>
-      </w:r>
-      <w:proofErr w:type="spellStart"/>
-      <w:r>
-        <w:rPr>
-          <w:rFonts w:asciiTheme="minorBidi" w:hAnsiTheme="minorBidi" w:hint="cs"/>
-          <w:rtl/>
-        </w:rPr>
-        <w:t>הטרנזקציה</w:t>
-      </w:r>
-      <w:proofErr w:type="spellEnd"/>
-      <w:r>
-        <w:rPr>
-          <w:rFonts w:asciiTheme="minorBidi" w:hAnsiTheme="minorBidi" w:hint="cs"/>
-          <w:rtl/>
-        </w:rPr>
-        <w:t xml:space="preserve"> לפני העברת התשלום למוכר.</w:t>
+        <w:t xml:space="preserve"> הודעת שגיאה, יש להשלים את הטרנזקציה לפני העברת התשלום למוכר.</w:t>
       </w:r>
     </w:p>
     <w:p>
@@ -4387,8 +4290,8 @@
           <w:u w:val="single"/>
         </w:rPr>
       </w:pPr>
-      <w:bookmarkStart w:id="3" w:name="_Glossary:"/>
-      <w:bookmarkEnd w:id="3"/>
+      <w:bookmarkStart w:id="4" w:name="_Glossary:"/>
+      <w:bookmarkEnd w:id="4"/>
       <w:r>
         <w:rPr>
           <w:b/>
@@ -4542,23 +4445,7 @@
           <w:rFonts w:hint="cs"/>
           <w:rtl/>
         </w:rPr>
-        <w:t xml:space="preserve">היסטוריית רכישות אישית- רשימת הרכישות האישית </w:t>
-      </w:r>
-      <w:proofErr w:type="spellStart"/>
-      <w:r>
-        <w:rPr>
-          <w:rFonts w:hint="cs"/>
-          <w:rtl/>
-        </w:rPr>
-        <w:t>שנתבצעו</w:t>
-      </w:r>
-      <w:proofErr w:type="spellEnd"/>
-      <w:r>
-        <w:rPr>
-          <w:rFonts w:hint="cs"/>
-          <w:rtl/>
-        </w:rPr>
-        <w:t xml:space="preserve"> ע"י המשתמש.</w:t>
+        <w:t>היסטוריית רכישות אישית- רשימת הרכישות האישית שנתבצעו ע"י המשתמש.</w:t>
       </w:r>
     </w:p>
     <w:p>
@@ -4707,21 +4594,12 @@
         <w:bidi/>
         <w:spacing w:after="160" w:line="259" w:lineRule="auto"/>
       </w:pPr>
-      <w:proofErr w:type="spellStart"/>
       <w:r>
         <w:rPr>
           <w:rFonts w:cs="Arial" w:hint="cs"/>
           <w:rtl/>
         </w:rPr>
-        <w:t>טרנזקציה</w:t>
-      </w:r>
-      <w:proofErr w:type="spellEnd"/>
-      <w:r>
-        <w:rPr>
-          <w:rFonts w:cs="Arial" w:hint="cs"/>
-          <w:rtl/>
-        </w:rPr>
-        <w:t>- מתארת פרטי רכישה שמשתמש מעוניין לבצע , מכילה את פרטי המשתמש, פרטי החנות, סכום הרכישה ועוד..</w:t>
+        <w:t>טרנזקציה- מתארת פרטי רכישה שמשתמש מעוניין לבצע , מכילה את פרטי המשתמש, פרטי החנות, סכום הרכישה ועוד..</w:t>
       </w:r>
     </w:p>
     <w:p>
@@ -4953,7 +4831,7 @@
           <w:rFonts w:hint="cs"/>
           <w:rtl/>
         </w:rPr>
-        <w:t>סל קניות- מוצרים אותם בחר הלקוח מחנות מסוימת.</w:t>
+        <w:t>משתמש- לקוח אשר משתמש בשירותי המערכת.</w:t>
       </w:r>
     </w:p>
     <w:p>
@@ -4971,7 +4849,7 @@
           <w:rFonts w:hint="cs"/>
           <w:rtl/>
         </w:rPr>
-        <w:t>עגלת קניות- יחידה עבור כל לקוח, מורכבת מסך כל סלי הקניות של הלקוח.</w:t>
+        <w:t>סל קניות- מוצרים אותם בחר הלקוח מחנות מסוימת.</w:t>
       </w:r>
     </w:p>
     <w:p>
@@ -4989,7 +4867,7 @@
           <w:rFonts w:hint="cs"/>
           <w:rtl/>
         </w:rPr>
-        <w:t>קונה אורח - משתמש במערכת שאינו מחובר כמנוי. בעל הרשאות מוגבלות.</w:t>
+        <w:t>עגלת קניות- יחידה עבור כל לקוח, מורכבת מסך כל סלי הקניות של הלקוח.</w:t>
       </w:r>
     </w:p>
     <w:p>
@@ -5007,20 +4885,7 @@
           <w:rFonts w:hint="cs"/>
           <w:rtl/>
         </w:rPr>
-        <w:t xml:space="preserve">קונה מנוי </w:t>
-      </w:r>
-      <w:r>
-        <w:rPr>
-          <w:rtl/>
-        </w:rPr>
-        <w:t>–</w:t>
-      </w:r>
-      <w:r>
-        <w:rPr>
-          <w:rFonts w:hint="cs"/>
-          <w:rtl/>
-        </w:rPr>
-        <w:t xml:space="preserve"> משתמש אשר נרשם למערכת ומחובר באמצעות פרטי הזדהות ייחודיים. בנוסף להרשאותיו של קונה אורח, יש לו הרשאות נוספות הייחודיות לו.</w:t>
+        <w:t>קונה אורח - משתמש במערכת שאינו מחובר כמנוי. בעל הרשאות מוגבלות.</w:t>
       </w:r>
     </w:p>
     <w:p>
@@ -5038,24 +4903,20 @@
           <w:rFonts w:hint="cs"/>
           <w:rtl/>
         </w:rPr>
-        <w:t xml:space="preserve">קנייה מיידית- </w:t>
-      </w:r>
-      <w:r>
-        <w:rPr>
-          <w:rtl/>
-        </w:rPr>
-        <w:t xml:space="preserve">המשתמש נדרש לשלם את הסכום הנקוב במוצר על מנת לקנות אותו באופן </w:t>
-      </w:r>
-      <w:proofErr w:type="spellStart"/>
-      <w:r>
-        <w:rPr>
-          <w:rtl/>
-        </w:rPr>
-        <w:t>מיידי</w:t>
-      </w:r>
-      <w:proofErr w:type="spellEnd"/>
-      <w:r>
-        <w:t>.</w:t>
+        <w:t xml:space="preserve">קונה מנוי </w:t>
+      </w:r>
+      <w:r>
+        <w:rPr>
+          <w:rtl/>
+        </w:rPr>
+        <w:t>–</w:t>
+      </w:r>
+      <w:r>
+        <w:rPr>
+          <w:rFonts w:hint="cs"/>
+          <w:rtl/>
+        </w:rPr>
+        <w:t xml:space="preserve"> משתמש אשר נרשם למערכת ומחובר באמצעות פרטי הזדהות ייחודיים. בנוסף להרשאותיו של קונה אורח, יש לו הרשאות נוספות הייחודיות לו.</w:t>
       </w:r>
     </w:p>
     <w:p>
@@ -5073,7 +4934,16 @@
           <w:rFonts w:hint="cs"/>
           <w:rtl/>
         </w:rPr>
-        <w:t>רכישה בהגרלה- המנוי זכאי לרכוש סיכויי זכייה למוצר. כל זאת בתנאי שסכום התשלומים מהמשתתפים אינו גדול ממחיר המוצר.</w:t>
+        <w:t xml:space="preserve">קנייה מיידית- </w:t>
+      </w:r>
+      <w:r>
+        <w:rPr>
+          <w:rtl/>
+        </w:rPr>
+        <w:t>המשתמש נדרש לשלם את הסכום הנקוב במוצר על מנת לקנות אותו באופן מיידי</w:t>
+      </w:r>
+      <w:r>
+        <w:t>.</w:t>
       </w:r>
     </w:p>
     <w:p>
@@ -5091,7 +4961,7 @@
           <w:rFonts w:hint="cs"/>
           <w:rtl/>
         </w:rPr>
-        <w:t>רכישה פומבית- מנויים יכולים להגיש הצעות מחיר עבור הפריט הרצוי, רק הצעות גדולות מהמחיר ההתחלתי ומכל הצעה קודמת שהתקבלה, יתקבלו.</w:t>
+        <w:t>רכישה בהגרלה- המנוי זכאי לרכוש סיכויי זכייה למוצר. כל זאת בתנאי שסכום התשלומים מהמשתתפים אינו גדול ממחיר המוצר.</w:t>
       </w:r>
     </w:p>
     <w:p>
@@ -5110,6 +4980,24 @@
           <w:rtl/>
         </w:rPr>
         <w:lastRenderedPageBreak/>
+        <w:t>רכישה פומבית- מנויים יכולים להגיש הצעות מחיר עבור הפריט הרצוי, רק הצעות גדולות מהמחיר ההתחלתי ומכל הצעה קודמת שהתקבלה, יתקבלו.</w:t>
+      </w:r>
+    </w:p>
+    <w:p>
+      <w:pPr>
+        <w:pStyle w:val="a3"/>
+        <w:numPr>
+          <w:ilvl w:val="0"/>
+          <w:numId w:val="4"/>
+        </w:numPr>
+        <w:bidi/>
+        <w:spacing w:after="160" w:line="259" w:lineRule="auto"/>
+      </w:pPr>
+      <w:r>
+        <w:rPr>
+          <w:rFonts w:hint="cs"/>
+          <w:rtl/>
+        </w:rPr>
         <w:t xml:space="preserve">תלונה </w:t>
       </w:r>
       <w:r>
@@ -5159,8 +5047,8 @@
           <w:u w:val="single"/>
         </w:rPr>
       </w:pPr>
-      <w:bookmarkStart w:id="4" w:name="_Use_Cases:"/>
-      <w:bookmarkEnd w:id="4"/>
+      <w:bookmarkStart w:id="5" w:name="_Use_Cases:"/>
+      <w:bookmarkEnd w:id="5"/>
       <w:r>
         <w:rPr>
           <w:b/>
@@ -6010,8 +5898,8 @@
           <w:u w:val="single"/>
         </w:rPr>
       </w:pPr>
-      <w:bookmarkStart w:id="5" w:name="_1-System_1"/>
-      <w:bookmarkEnd w:id="5"/>
+      <w:bookmarkStart w:id="6" w:name="_1-System_1"/>
+      <w:bookmarkEnd w:id="6"/>
       <w:r>
         <w:rPr>
           <w:b/>
@@ -6034,8 +5922,8 @@
           <w:szCs w:val="32"/>
         </w:rPr>
       </w:pPr>
-      <w:bookmarkStart w:id="6" w:name="_1.1:_Initializes_System"/>
-      <w:bookmarkEnd w:id="6"/>
+      <w:bookmarkStart w:id="7" w:name="_1.1:_Initializes_System"/>
+      <w:bookmarkEnd w:id="7"/>
       <w:r>
         <w:rPr>
           <w:rStyle w:val="30"/>
@@ -6308,19 +6196,11 @@
           <w:bCs/>
         </w:rPr>
       </w:pPr>
-      <w:proofErr w:type="gramStart"/>
       <w:r>
         <w:rPr>
           <w:rFonts w:ascii="Calibri" w:hAnsi="Calibri" w:cs="Calibri"/>
         </w:rPr>
-        <w:t>Otherwise</w:t>
-      </w:r>
-      <w:proofErr w:type="gramEnd"/>
-      <w:r>
-        <w:rPr>
-          <w:rFonts w:ascii="Calibri" w:hAnsi="Calibri" w:cs="Calibri"/>
-        </w:rPr>
-        <w:t xml:space="preserve"> the process fails</w:t>
+        <w:t>Otherwise the process fails</w:t>
       </w:r>
       <w:r>
         <w:rPr>
@@ -6426,8 +6306,8 @@
           <w:u w:val="single"/>
         </w:rPr>
       </w:pPr>
-      <w:bookmarkStart w:id="7" w:name="_2-_Guest_Buyer"/>
-      <w:bookmarkEnd w:id="7"/>
+      <w:bookmarkStart w:id="8" w:name="_2-_Guest_Buyer"/>
+      <w:bookmarkEnd w:id="8"/>
       <w:r>
         <w:rPr>
           <w:b/>
@@ -6450,8 +6330,8 @@
           <w:u w:val="single"/>
         </w:rPr>
       </w:pPr>
-      <w:bookmarkStart w:id="8" w:name="_2.1:_Enter_system"/>
-      <w:bookmarkEnd w:id="8"/>
+      <w:bookmarkStart w:id="9" w:name="_2.1:_Enter_system"/>
+      <w:bookmarkEnd w:id="9"/>
       <w:r>
         <w:rPr>
           <w:b/>
@@ -6687,8 +6567,8 @@
           <w:u w:val="single"/>
         </w:rPr>
       </w:pPr>
-      <w:bookmarkStart w:id="9" w:name="_2.2:_Exit_system"/>
-      <w:bookmarkEnd w:id="9"/>
+      <w:bookmarkStart w:id="10" w:name="_2.2:_Exit_system"/>
+      <w:bookmarkEnd w:id="10"/>
       <w:r>
         <w:rPr>
           <w:rStyle w:val="30"/>
@@ -6924,8 +6804,8 @@
           <w:u w:val="single"/>
         </w:rPr>
       </w:pPr>
-      <w:bookmarkStart w:id="10" w:name="_2.3_:_Register"/>
-      <w:bookmarkEnd w:id="10"/>
+      <w:bookmarkStart w:id="11" w:name="_2.3_:_Register"/>
+      <w:bookmarkEnd w:id="11"/>
       <w:r>
         <w:rPr>
           <w:b/>
@@ -7008,15 +6888,7 @@
         <w:t>Parameters</w:t>
       </w:r>
       <w:r>
-        <w:t xml:space="preserve">: </w:t>
-      </w:r>
-      <w:proofErr w:type="gramStart"/>
-      <w:r>
-        <w:t>username ,</w:t>
-      </w:r>
-      <w:proofErr w:type="gramEnd"/>
-      <w:r>
-        <w:t xml:space="preserve"> password</w:t>
+        <w:t>: username , password</w:t>
       </w:r>
       <w:r>
         <w:br/>
@@ -7186,15 +7058,7 @@
         <w:bidi w:val="0"/>
       </w:pPr>
       <w:r>
-        <w:t xml:space="preserve">The </w:t>
-      </w:r>
-      <w:proofErr w:type="gramStart"/>
-      <w:r>
-        <w:t>user name</w:t>
-      </w:r>
-      <w:proofErr w:type="gramEnd"/>
-      <w:r>
-        <w:t xml:space="preserve"> or password contains invalid characters</w:t>
+        <w:t>The user name or password contains invalid characters</w:t>
       </w:r>
     </w:p>
     <w:p>
@@ -7233,8 +7097,8 @@
           <w:u w:val="single"/>
         </w:rPr>
       </w:pPr>
-      <w:bookmarkStart w:id="11" w:name="_2.4:_Login"/>
-      <w:bookmarkEnd w:id="11"/>
+      <w:bookmarkStart w:id="12" w:name="_2.4:_Login"/>
+      <w:bookmarkEnd w:id="12"/>
       <w:r>
         <w:rPr>
           <w:b/>
@@ -7289,15 +7153,7 @@
         <w:t xml:space="preserve">: </w:t>
       </w:r>
       <w:r>
-        <w:t xml:space="preserve">no </w:t>
-      </w:r>
-      <w:proofErr w:type="gramStart"/>
-      <w:r>
-        <w:t>logged on</w:t>
-      </w:r>
-      <w:proofErr w:type="gramEnd"/>
-      <w:r>
-        <w:t xml:space="preserve"> user in current session, user is already registered</w:t>
+        <w:t>no logged on user in current session, user is already registered</w:t>
       </w:r>
       <w:r>
         <w:rPr>
@@ -7464,56 +7320,40 @@
           <w:sz w:val="22"/>
           <w:szCs w:val="22"/>
         </w:rPr>
-        <w:t xml:space="preserve"> The username and the password </w:t>
-      </w:r>
-      <w:proofErr w:type="gramStart"/>
-      <w:r>
+        <w:t xml:space="preserve"> The username and the password doesn't match</w:t>
+      </w:r>
+    </w:p>
+    <w:p>
+      <w:pPr>
+        <w:pStyle w:val="a3"/>
+        <w:numPr>
+          <w:ilvl w:val="1"/>
+          <w:numId w:val="53"/>
+        </w:numPr>
         <w:rPr>
           <w:sz w:val="22"/>
           <w:szCs w:val="22"/>
         </w:rPr>
-        <w:t>doesn't</w:t>
-      </w:r>
-      <w:proofErr w:type="gramEnd"/>
+      </w:pPr>
       <w:r>
         <w:rPr>
           <w:sz w:val="22"/>
           <w:szCs w:val="22"/>
         </w:rPr>
-        <w:t xml:space="preserve"> match</w:t>
-      </w:r>
-    </w:p>
-    <w:p>
-      <w:pPr>
-        <w:pStyle w:val="a3"/>
-        <w:numPr>
-          <w:ilvl w:val="1"/>
-          <w:numId w:val="53"/>
-        </w:numPr>
+        <w:t xml:space="preserve"> </w:t>
+      </w:r>
+      <w:r>
         <w:rPr>
           <w:sz w:val="22"/>
           <w:szCs w:val="22"/>
         </w:rPr>
-      </w:pPr>
+        <w:t>Relevant</w:t>
+      </w:r>
       <w:r>
         <w:rPr>
           <w:sz w:val="22"/>
           <w:szCs w:val="22"/>
         </w:rPr>
-        <w:t xml:space="preserve"> </w:t>
-      </w:r>
-      <w:r>
-        <w:rPr>
-          <w:sz w:val="22"/>
-          <w:szCs w:val="22"/>
-        </w:rPr>
-        <w:t>Relevant</w:t>
-      </w:r>
-      <w:r>
-        <w:rPr>
-          <w:sz w:val="22"/>
-          <w:szCs w:val="22"/>
-        </w:rPr>
         <w:t xml:space="preserve"> message is sent to the user</w:t>
       </w:r>
     </w:p>
@@ -7540,8 +7380,8 @@
           <w:u w:val="single"/>
         </w:rPr>
       </w:pPr>
-      <w:bookmarkStart w:id="12" w:name="_2.5:_View_Store"/>
-      <w:bookmarkEnd w:id="12"/>
+      <w:bookmarkStart w:id="13" w:name="_2.5:_View_Store"/>
+      <w:bookmarkEnd w:id="13"/>
       <w:r>
         <w:rPr>
           <w:b/>
@@ -7737,15 +7577,7 @@
         <w:bidi w:val="0"/>
       </w:pPr>
       <w:r>
-        <w:t xml:space="preserve">The selected store </w:t>
-      </w:r>
-      <w:proofErr w:type="gramStart"/>
-      <w:r>
-        <w:t>isn’t</w:t>
-      </w:r>
-      <w:proofErr w:type="gramEnd"/>
-      <w:r>
-        <w:t xml:space="preserve"> in the system</w:t>
+        <w:t>The selected store isn’t in the system</w:t>
       </w:r>
     </w:p>
     <w:p>
@@ -7790,15 +7622,7 @@
         <w:bidi w:val="0"/>
       </w:pPr>
       <w:r>
-        <w:t xml:space="preserve">The selected store is closed and </w:t>
-      </w:r>
-      <w:proofErr w:type="gramStart"/>
-      <w:r>
-        <w:t>can't</w:t>
-      </w:r>
-      <w:proofErr w:type="gramEnd"/>
-      <w:r>
-        <w:t xml:space="preserve"> be viewed</w:t>
+        <w:t>The selected store is closed and can't be viewed</w:t>
       </w:r>
     </w:p>
     <w:p>
@@ -7838,8 +7662,8 @@
           <w:u w:val="single"/>
         </w:rPr>
       </w:pPr>
-      <w:bookmarkStart w:id="13" w:name="_2.6:_Search_products"/>
-      <w:bookmarkEnd w:id="13"/>
+      <w:bookmarkStart w:id="14" w:name="_2.6:_Search_products"/>
+      <w:bookmarkEnd w:id="14"/>
       <w:r>
         <w:rPr>
           <w:b/>
@@ -7982,13 +7806,8 @@
         </w:rPr>
         <w:br/>
       </w:r>
-      <w:proofErr w:type="gramStart"/>
-      <w:r>
-        <w:t>optional :</w:t>
-      </w:r>
-      <w:proofErr w:type="gramEnd"/>
-      <w:r>
-        <w:t xml:space="preserve"> any number of product's attributes such as: price range, ranking , etc.</w:t>
+      <w:r>
+        <w:t>optional : any number of product's attributes such as: price range, ranking , etc.</w:t>
       </w:r>
       <w:r>
         <w:rPr>
@@ -8021,15 +7840,7 @@
         <w:bidi w:val="0"/>
       </w:pPr>
       <w:r>
-        <w:t xml:space="preserve">Guest user asks to see details about products according to one of the following:  product name, </w:t>
-      </w:r>
-      <w:proofErr w:type="gramStart"/>
-      <w:r>
-        <w:t>category</w:t>
-      </w:r>
-      <w:proofErr w:type="gramEnd"/>
-      <w:r>
-        <w:t xml:space="preserve"> and keywords</w:t>
+        <w:t>Guest user asks to see details about products according to one of the following:  product name, category and keywords</w:t>
       </w:r>
     </w:p>
     <w:p>
@@ -8104,8 +7915,8 @@
           <w:rtl/>
         </w:rPr>
       </w:pPr>
-      <w:bookmarkStart w:id="14" w:name="_2.7:_Add_products"/>
-      <w:bookmarkEnd w:id="14"/>
+      <w:bookmarkStart w:id="15" w:name="_2.7:_Add_products"/>
+      <w:bookmarkEnd w:id="15"/>
     </w:p>
     <w:p>
       <w:pPr>
@@ -8308,13 +8119,8 @@
         </w:numPr>
         <w:bidi w:val="0"/>
       </w:pPr>
-      <w:proofErr w:type="gramStart"/>
-      <w:r>
-        <w:t>Otherwise</w:t>
-      </w:r>
-      <w:proofErr w:type="gramEnd"/>
-      <w:r>
-        <w:t xml:space="preserve"> the products are added to his old </w:t>
+      <w:r>
+        <w:t xml:space="preserve">Otherwise the products are added to his old </w:t>
       </w:r>
       <w:r>
         <w:t>store</w:t>
@@ -8333,15 +8139,7 @@
         <w:bidi w:val="0"/>
       </w:pPr>
       <w:r>
-        <w:t xml:space="preserve">If the user is a </w:t>
-      </w:r>
-      <w:proofErr w:type="gramStart"/>
-      <w:r>
-        <w:t>subscriber</w:t>
-      </w:r>
-      <w:proofErr w:type="gramEnd"/>
-      <w:r>
-        <w:t xml:space="preserve"> the store-cart</w:t>
+        <w:t>If the user is a subscriber the store-cart</w:t>
       </w:r>
       <w:r>
         <w:t xml:space="preserve"> is saved in the system</w:t>
@@ -8379,15 +8177,7 @@
         <w:bidi w:val="0"/>
       </w:pPr>
       <w:r>
-        <w:t xml:space="preserve"> The store </w:t>
-      </w:r>
-      <w:proofErr w:type="gramStart"/>
-      <w:r>
-        <w:t>doesn't</w:t>
-      </w:r>
-      <w:proofErr w:type="gramEnd"/>
-      <w:r>
-        <w:t xml:space="preserve"> contain the amount of requested product</w:t>
+        <w:t xml:space="preserve"> The store doesn't contain the amount of requested product</w:t>
       </w:r>
     </w:p>
     <w:p>
@@ -8441,15 +8231,7 @@
         </w:rPr>
       </w:pPr>
       <w:r>
-        <w:t xml:space="preserve"> If the user </w:t>
-      </w:r>
-      <w:proofErr w:type="gramStart"/>
-      <w:r>
-        <w:t>doesn't</w:t>
-      </w:r>
-      <w:proofErr w:type="gramEnd"/>
-      <w:r>
-        <w:t xml:space="preserve"> have store-cart to this store, a new cart is created.</w:t>
+        <w:t xml:space="preserve"> If the user doesn't have store-cart to this store, a new cart is created.</w:t>
       </w:r>
     </w:p>
     <w:p>
@@ -8484,8 +8266,8 @@
           <w:u w:val="single"/>
         </w:rPr>
       </w:pPr>
-      <w:bookmarkStart w:id="15" w:name="_2.8.1:_View_shopping"/>
-      <w:bookmarkEnd w:id="15"/>
+      <w:bookmarkStart w:id="16" w:name="_2.8.1:_View_shopping"/>
+      <w:bookmarkEnd w:id="16"/>
       <w:r>
         <w:rPr>
           <w:b/>
@@ -8601,15 +8383,7 @@
         </w:rPr>
       </w:pPr>
       <w:r>
-        <w:t xml:space="preserve">The system returns a list of </w:t>
-      </w:r>
-      <w:proofErr w:type="gramStart"/>
-      <w:r>
-        <w:t>all of</w:t>
-      </w:r>
-      <w:proofErr w:type="gramEnd"/>
-      <w:r>
-        <w:t xml:space="preserve"> his </w:t>
+        <w:t xml:space="preserve">The system returns a list of all of his </w:t>
       </w:r>
       <w:r>
         <w:rPr>
@@ -8638,8 +8412,8 @@
           <w:u w:val="single"/>
         </w:rPr>
       </w:pPr>
-      <w:bookmarkStart w:id="16" w:name="_2.8.2_:_Edit"/>
-      <w:bookmarkEnd w:id="16"/>
+      <w:bookmarkStart w:id="17" w:name="_2.8.2_:_Edit"/>
+      <w:bookmarkEnd w:id="17"/>
       <w:r>
         <w:rPr>
           <w:b/>
@@ -8972,15 +8746,7 @@
         </w:rPr>
       </w:pPr>
       <w:r>
-        <w:t xml:space="preserve">The store's inventory </w:t>
-      </w:r>
-      <w:proofErr w:type="gramStart"/>
-      <w:r>
-        <w:t>doesn’t</w:t>
-      </w:r>
-      <w:proofErr w:type="gramEnd"/>
-      <w:r>
-        <w:t xml:space="preserve"> contain the amount of requested products</w:t>
+        <w:t>The store's inventory doesn’t contain the amount of requested products</w:t>
       </w:r>
     </w:p>
     <w:p>
@@ -9015,8 +8781,8 @@
           <w:u w:val="single"/>
         </w:rPr>
       </w:pPr>
-      <w:bookmarkStart w:id="17" w:name="_2.9:_Purchase_1"/>
-      <w:bookmarkEnd w:id="17"/>
+      <w:bookmarkStart w:id="18" w:name="_2.9:_Purchase_1"/>
+      <w:bookmarkEnd w:id="18"/>
       <w:r>
         <w:rPr>
           <w:b/>
@@ -9082,15 +8848,7 @@
         <w:t xml:space="preserve">: </w:t>
       </w:r>
       <w:r>
-        <w:t xml:space="preserve">The user </w:t>
-      </w:r>
-      <w:proofErr w:type="gramStart"/>
-      <w:r>
-        <w:t>have</w:t>
-      </w:r>
-      <w:proofErr w:type="gramEnd"/>
-      <w:r>
-        <w:t xml:space="preserve"> at least one none empty store-cart</w:t>
+        <w:t>The user have at least one none empty store-cart</w:t>
       </w:r>
       <w:r>
         <w:rPr>
@@ -9207,15 +8965,7 @@
         <w:bidi w:val="0"/>
       </w:pPr>
       <w:r>
-        <w:t xml:space="preserve">The User indicates the purchase type he </w:t>
-      </w:r>
-      <w:proofErr w:type="gramStart"/>
-      <w:r>
-        <w:t>want</w:t>
-      </w:r>
-      <w:proofErr w:type="gramEnd"/>
-      <w:r>
-        <w:t xml:space="preserve"> to perform</w:t>
+        <w:t>The User indicates the purchase type he want to perform</w:t>
       </w:r>
     </w:p>
     <w:p>
@@ -9289,15 +9039,7 @@
         <w:bidi w:val="0"/>
       </w:pPr>
       <w:r>
-        <w:t xml:space="preserve">The store doesn’t hold the </w:t>
-      </w:r>
-      <w:proofErr w:type="gramStart"/>
-      <w:r>
-        <w:t>amount</w:t>
-      </w:r>
-      <w:proofErr w:type="gramEnd"/>
-      <w:r>
-        <w:t xml:space="preserve"> of requested products.</w:t>
+        <w:t>The store doesn’t hold the amount of requested products.</w:t>
       </w:r>
     </w:p>
     <w:p>
@@ -9900,15 +9642,7 @@
         <w:bidi w:val="0"/>
       </w:pPr>
       <w:r>
-        <w:t xml:space="preserve">For each </w:t>
-      </w:r>
-      <w:proofErr w:type="gramStart"/>
-      <w:r>
-        <w:t>product</w:t>
-      </w:r>
-      <w:proofErr w:type="gramEnd"/>
-      <w:r>
-        <w:t xml:space="preserve"> </w:t>
+        <w:t xml:space="preserve">For each product </w:t>
       </w:r>
       <w:r>
         <w:t>the user makes a</w:t>
@@ -10014,15 +9748,7 @@
         <w:bidi w:val="0"/>
       </w:pPr>
       <w:r>
-        <w:t xml:space="preserve">The staff </w:t>
-      </w:r>
-      <w:proofErr w:type="gramStart"/>
-      <w:r>
-        <w:t>doesn’t</w:t>
-      </w:r>
-      <w:proofErr w:type="gramEnd"/>
-      <w:r>
-        <w:t xml:space="preserve"> approve the bid offer</w:t>
+        <w:t>The staff doesn’t approve the bid offer</w:t>
       </w:r>
     </w:p>
     <w:p>
@@ -10300,15 +10026,7 @@
         <w:bidi w:val="0"/>
       </w:pPr>
       <w:r>
-        <w:t xml:space="preserve">For each </w:t>
-      </w:r>
-      <w:proofErr w:type="gramStart"/>
-      <w:r>
-        <w:t>product</w:t>
-      </w:r>
-      <w:proofErr w:type="gramEnd"/>
-      <w:r>
-        <w:t xml:space="preserve"> the user views the initial price and all previous offers</w:t>
+        <w:t>For each product the user views the initial price and all previous offers</w:t>
       </w:r>
     </w:p>
     <w:p>
@@ -10878,15 +10596,7 @@
         <w:bidi w:val="0"/>
       </w:pPr>
       <w:r>
-        <w:t xml:space="preserve">For each </w:t>
-      </w:r>
-      <w:proofErr w:type="gramStart"/>
-      <w:r>
-        <w:t>product</w:t>
-      </w:r>
-      <w:proofErr w:type="gramEnd"/>
-      <w:r>
-        <w:t xml:space="preserve"> the user </w:t>
+        <w:t xml:space="preserve">For each product the user </w:t>
       </w:r>
       <w:r>
         <w:t>makes a price offer</w:t>
@@ -11317,8 +11027,8 @@
           <w:szCs w:val="28"/>
         </w:rPr>
       </w:pPr>
-      <w:bookmarkStart w:id="18" w:name="_3-_Subscribed_Buyer"/>
-      <w:bookmarkEnd w:id="18"/>
+      <w:bookmarkStart w:id="19" w:name="_3-_Subscribed_Buyer"/>
+      <w:bookmarkEnd w:id="19"/>
       <w:r>
         <w:rPr>
           <w:b/>
@@ -11330,8 +11040,8 @@
         </w:rPr>
         <w:t>3- Subscribed Buyer</w:t>
       </w:r>
-      <w:bookmarkStart w:id="19" w:name="_3.1:_Logout"/>
-      <w:bookmarkEnd w:id="19"/>
+      <w:bookmarkStart w:id="20" w:name="_3.1:_Logout"/>
+      <w:bookmarkEnd w:id="20"/>
     </w:p>
     <w:p>
       <w:pPr>
@@ -11499,15 +11209,7 @@
         <w:bidi w:val="0"/>
       </w:pPr>
       <w:r>
-        <w:t xml:space="preserve">After the user </w:t>
-      </w:r>
-      <w:proofErr w:type="gramStart"/>
-      <w:r>
-        <w:t>finished</w:t>
-      </w:r>
-      <w:proofErr w:type="gramEnd"/>
-      <w:r>
-        <w:t xml:space="preserve"> he decides to logout from the system</w:t>
+        <w:t>After the user finished he decides to logout from the system</w:t>
       </w:r>
     </w:p>
     <w:p>
@@ -11549,8 +11251,8 @@
           <w:u w:val="single"/>
         </w:rPr>
       </w:pPr>
-      <w:bookmarkStart w:id="20" w:name="_3.2:_Open_store"/>
-      <w:bookmarkEnd w:id="20"/>
+      <w:bookmarkStart w:id="21" w:name="_3.2:_Open_store"/>
+      <w:bookmarkEnd w:id="21"/>
       <w:r>
         <w:rPr>
           <w:b/>
@@ -11682,15 +11384,7 @@
         <w:t xml:space="preserve">: </w:t>
       </w:r>
       <w:r>
-        <w:t xml:space="preserve">Name, Description, policies, </w:t>
-      </w:r>
-      <w:proofErr w:type="gramStart"/>
-      <w:r>
-        <w:t>products</w:t>
-      </w:r>
-      <w:proofErr w:type="gramEnd"/>
-      <w:r>
-        <w:t xml:space="preserve"> and amounts.</w:t>
+        <w:t>Name, Description, policies, products and amounts.</w:t>
       </w:r>
       <w:r>
         <w:rPr>
@@ -11732,15 +11426,7 @@
         <w:bidi w:val="0"/>
       </w:pPr>
       <w:r>
-        <w:t xml:space="preserve">He enters the stores name, description, </w:t>
-      </w:r>
-      <w:proofErr w:type="gramStart"/>
-      <w:r>
-        <w:t>policies</w:t>
-      </w:r>
-      <w:proofErr w:type="gramEnd"/>
-      <w:r>
-        <w:t xml:space="preserve"> and products</w:t>
+        <w:t>He enters the stores name, description, policies and products</w:t>
       </w:r>
     </w:p>
     <w:p>
@@ -11842,8 +11528,8 @@
           <w:u w:val="single"/>
         </w:rPr>
       </w:pPr>
-      <w:bookmarkStart w:id="21" w:name="_3.7:_Get_purchase"/>
-      <w:bookmarkEnd w:id="21"/>
+      <w:bookmarkStart w:id="22" w:name="_3.7:_Get_purchase"/>
+      <w:bookmarkEnd w:id="22"/>
       <w:r>
         <w:rPr>
           <w:b/>
@@ -12055,8 +11741,8 @@
           <w:szCs w:val="28"/>
         </w:rPr>
       </w:pPr>
-      <w:bookmarkStart w:id="22" w:name="_4-store_owner"/>
-      <w:bookmarkEnd w:id="22"/>
+      <w:bookmarkStart w:id="23" w:name="_4-store_owner"/>
+      <w:bookmarkEnd w:id="23"/>
       <w:r>
         <w:rPr>
           <w:b/>
@@ -12068,8 +11754,8 @@
         </w:rPr>
         <w:t>4-store owner</w:t>
       </w:r>
-      <w:bookmarkStart w:id="23" w:name="_4.1:__Edit"/>
-      <w:bookmarkEnd w:id="23"/>
+      <w:bookmarkStart w:id="24" w:name="_4.1:__Edit"/>
+      <w:bookmarkEnd w:id="24"/>
     </w:p>
     <w:p>
       <w:pPr>
@@ -12230,8 +11916,8 @@
           <w:u w:val="single"/>
         </w:rPr>
       </w:pPr>
-      <w:bookmarkStart w:id="24" w:name="_4.2:_Edit_discount"/>
-      <w:bookmarkEnd w:id="24"/>
+      <w:bookmarkStart w:id="25" w:name="_4.2:_Edit_discount"/>
+      <w:bookmarkEnd w:id="25"/>
       <w:r>
         <w:rPr>
           <w:b/>
@@ -12363,13 +12049,7 @@
         <w:t>Parameters</w:t>
       </w:r>
       <w:r>
-        <w:t>: new</w:t>
-      </w:r>
-      <w:r>
-        <w:t xml:space="preserve"> discount/ discount </w:t>
-      </w:r>
-      <w:r>
-        <w:t>to update.</w:t>
+        <w:t>: new discount/ discount to update.</w:t>
       </w:r>
     </w:p>
     <w:p>
@@ -12519,8 +12199,8 @@
         <w:pStyle w:val="a4"/>
         <w:bidi w:val="0"/>
       </w:pPr>
-      <w:bookmarkStart w:id="25" w:name="_4.3:_Appoint_store"/>
-      <w:bookmarkEnd w:id="25"/>
+      <w:bookmarkStart w:id="26" w:name="_4.3:_Appoint_store"/>
+      <w:bookmarkEnd w:id="26"/>
       <w:r>
         <w:rPr>
           <w:u w:val="single"/>
@@ -12583,19 +12263,7 @@
         <w:t>Parameters</w:t>
       </w:r>
       <w:r>
-        <w:t xml:space="preserve">: new </w:t>
-      </w:r>
-      <w:r>
-        <w:t>buying policy</w:t>
-      </w:r>
-      <w:r>
-        <w:t xml:space="preserve">/ </w:t>
-      </w:r>
-      <w:r>
-        <w:t>policy</w:t>
-      </w:r>
-      <w:r>
-        <w:t xml:space="preserve"> to update.</w:t>
+        <w:t>: new buying policy/ policy to update.</w:t>
       </w:r>
     </w:p>
     <w:p>
@@ -12667,10 +12335,7 @@
         <w:bidi w:val="0"/>
       </w:pPr>
       <w:r>
-        <w:t xml:space="preserve">store's </w:t>
-      </w:r>
-      <w:r>
-        <w:t xml:space="preserve">Buying </w:t>
+        <w:t xml:space="preserve">store's Buying </w:t>
       </w:r>
       <w:r>
         <w:t>policy is changed accordingly.</w:t>
@@ -13168,7 +12833,7 @@
         </w:rPr>
         <w:t xml:space="preserve"> </w:t>
       </w:r>
-      <w:bookmarkStart w:id="26" w:name="_Hlk66876858"/>
+      <w:bookmarkStart w:id="27" w:name="_Hlk66876858"/>
       <w:r>
         <w:rPr>
           <w:rFonts w:ascii="Calibri" w:hAnsi="Calibri" w:cs="Calibri"/>
@@ -13177,7 +12842,7 @@
         </w:rPr>
         <w:t>permissions</w:t>
       </w:r>
-      <w:bookmarkEnd w:id="26"/>
+      <w:bookmarkEnd w:id="27"/>
       <w:r>
         <w:rPr>
           <w:rFonts w:ascii="Assistant" w:hAnsi="Assistant"/>
@@ -13296,10 +12961,7 @@
         <w:ind w:left="360"/>
       </w:pPr>
       <w:r>
-        <w:t xml:space="preserve">2.1 The subscriber is already a store </w:t>
-      </w:r>
-      <w:r>
-        <w:t>manager.</w:t>
+        <w:t>2.1 The subscriber is already a store manager.</w:t>
       </w:r>
     </w:p>
     <w:p>
@@ -13309,10 +12971,7 @@
         <w:ind w:firstLine="360"/>
       </w:pPr>
       <w:r>
-        <w:t>2.2 The process fails</w:t>
-      </w:r>
-      <w:r>
-        <w:t>.</w:t>
+        <w:t>2.2 The process fails.</w:t>
       </w:r>
     </w:p>
     <w:p>
@@ -13331,8 +12990,8 @@
           <w:u w:val="single"/>
         </w:rPr>
       </w:pPr>
-      <w:bookmarkStart w:id="27" w:name="_4.6:_Edit_store"/>
-      <w:bookmarkEnd w:id="27"/>
+      <w:bookmarkStart w:id="28" w:name="_4.6:_Edit_store"/>
+      <w:bookmarkEnd w:id="28"/>
       <w:r>
         <w:rPr>
           <w:b/>
@@ -13440,13 +13099,7 @@
         <w:t>Parameters</w:t>
       </w:r>
       <w:r>
-        <w:t>: name of subscriber</w:t>
-      </w:r>
-      <w:r>
-        <w:t>, permission to edit</w:t>
-      </w:r>
-      <w:r>
-        <w:t>.</w:t>
+        <w:t>: name of subscriber, permission to edit.</w:t>
       </w:r>
       <w:r>
         <w:br/>
@@ -13503,8 +13156,8 @@
           <w:u w:val="single"/>
         </w:rPr>
       </w:pPr>
-      <w:bookmarkStart w:id="28" w:name="_4.7:_Remove_store"/>
-      <w:bookmarkEnd w:id="28"/>
+      <w:bookmarkStart w:id="29" w:name="_4.7:_Remove_store"/>
+      <w:bookmarkEnd w:id="29"/>
       <w:r>
         <w:rPr>
           <w:b/>
@@ -13619,10 +13272,7 @@
         <w:t>Parameters</w:t>
       </w:r>
       <w:r>
-        <w:t>: name of subscriber</w:t>
-      </w:r>
-      <w:r>
-        <w:t>.</w:t>
+        <w:t>: name of subscriber.</w:t>
       </w:r>
       <w:r>
         <w:br/>
@@ -13712,18 +13362,7 @@
         <w:ind w:left="360"/>
       </w:pPr>
       <w:r>
-        <w:t xml:space="preserve">2.1 The subscriber is </w:t>
-      </w:r>
-      <w:proofErr w:type="gramStart"/>
-      <w:r>
-        <w:t xml:space="preserve">not </w:t>
-      </w:r>
-      <w:r>
-        <w:t xml:space="preserve"> a</w:t>
-      </w:r>
-      <w:proofErr w:type="gramEnd"/>
-      <w:r>
-        <w:t xml:space="preserve"> store manager.</w:t>
+        <w:t>2.1 The subscriber is not  a store manager.</w:t>
       </w:r>
     </w:p>
     <w:p>
@@ -13746,8 +13385,8 @@
           <w:u w:val="single"/>
         </w:rPr>
       </w:pPr>
-      <w:bookmarkStart w:id="29" w:name="_4.9:_Get_Staff"/>
-      <w:bookmarkEnd w:id="29"/>
+      <w:bookmarkStart w:id="30" w:name="_4.9:_Get_Staff"/>
+      <w:bookmarkEnd w:id="30"/>
       <w:r>
         <w:rPr>
           <w:b/>
@@ -13890,8 +13529,8 @@
           <w:u w:val="single"/>
         </w:rPr>
       </w:pPr>
-      <w:bookmarkStart w:id="30" w:name="_4.11:_Get_store"/>
-      <w:bookmarkEnd w:id="30"/>
+      <w:bookmarkStart w:id="31" w:name="_4.11:_Get_store"/>
+      <w:bookmarkEnd w:id="31"/>
       <w:r>
         <w:rPr>
           <w:b/>
@@ -14068,8 +13707,8 @@
           <w:u w:val="single"/>
         </w:rPr>
       </w:pPr>
-      <w:bookmarkStart w:id="31" w:name="_5-store_manager"/>
-      <w:bookmarkEnd w:id="31"/>
+      <w:bookmarkStart w:id="32" w:name="_5-store_manager"/>
+      <w:bookmarkEnd w:id="32"/>
       <w:r>
         <w:rPr>
           <w:b/>
@@ -14103,8 +13742,8 @@
           <w:u w:val="single"/>
         </w:rPr>
       </w:pPr>
-      <w:bookmarkStart w:id="32" w:name="_5.1:_Perform_a"/>
-      <w:bookmarkEnd w:id="32"/>
+      <w:bookmarkStart w:id="33" w:name="_5.1:_Perform_a"/>
+      <w:bookmarkEnd w:id="33"/>
       <w:r>
         <w:rPr>
           <w:b/>
@@ -14377,8 +14016,8 @@
       <w:r>
         <w:t>:</w:t>
       </w:r>
-      <w:bookmarkStart w:id="33" w:name="_6-system_manager"/>
-      <w:bookmarkEnd w:id="33"/>
+      <w:bookmarkStart w:id="34" w:name="_6-system_manager"/>
+      <w:bookmarkEnd w:id="34"/>
     </w:p>
     <w:p>
       <w:pPr>
@@ -14437,8 +14076,8 @@
           <w:u w:val="single"/>
         </w:rPr>
       </w:pPr>
-      <w:bookmarkStart w:id="34" w:name="_6-system_manager_1"/>
-      <w:bookmarkEnd w:id="34"/>
+      <w:bookmarkStart w:id="35" w:name="_6-system_manager_1"/>
+      <w:bookmarkEnd w:id="35"/>
       <w:r>
         <w:rPr>
           <w:b/>
@@ -14462,8 +14101,8 @@
           <w:u w:val="single"/>
         </w:rPr>
       </w:pPr>
-      <w:bookmarkStart w:id="35" w:name="_6.4:_Receive_transaction"/>
-      <w:bookmarkEnd w:id="35"/>
+      <w:bookmarkStart w:id="36" w:name="_6.4:_Receive_transaction"/>
+      <w:bookmarkEnd w:id="36"/>
       <w:r>
         <w:rPr>
           <w:b/>
@@ -14605,13 +14244,8 @@
         </w:rPr>
         <w:t xml:space="preserve">: </w:t>
       </w:r>
-      <w:proofErr w:type="gramStart"/>
-      <w:r>
-        <w:t>the</w:t>
-      </w:r>
-      <w:proofErr w:type="gramEnd"/>
-      <w:r>
-        <w:t xml:space="preserve"> Entity</w:t>
+      <w:r>
+        <w:t>the Entity</w:t>
       </w:r>
       <w:r>
         <w:rPr>
@@ -14753,8 +14387,8 @@
           <w:u w:val="single"/>
         </w:rPr>
       </w:pPr>
-      <w:bookmarkStart w:id="36" w:name="_7:_Payment"/>
-      <w:bookmarkEnd w:id="36"/>
+      <w:bookmarkStart w:id="37" w:name="_7:_Payment"/>
+      <w:bookmarkEnd w:id="37"/>
       <w:r>
         <w:rPr>
           <w:b/>
@@ -15001,15 +14635,7 @@
         <w:bidi w:val="0"/>
       </w:pPr>
       <w:r>
-        <w:t xml:space="preserve">The System provides the EPS with valid payment </w:t>
-      </w:r>
-      <w:proofErr w:type="gramStart"/>
-      <w:r>
-        <w:t>info,</w:t>
-      </w:r>
-      <w:proofErr w:type="gramEnd"/>
-      <w:r>
-        <w:t xml:space="preserve"> however the payment could not be completed (insufficient funds, credit not approved, </w:t>
+        <w:t xml:space="preserve">The System provides the EPS with valid payment info, however the payment could not be completed (insufficient funds, credit not approved, </w:t>
       </w:r>
       <w:r>
         <w:t>etc.)</w:t>
@@ -15048,8 +14674,8 @@
           <w:u w:val="single"/>
         </w:rPr>
       </w:pPr>
-      <w:bookmarkStart w:id="37" w:name="_8:_Supply"/>
-      <w:bookmarkEnd w:id="37"/>
+      <w:bookmarkStart w:id="38" w:name="_8:_Supply"/>
+      <w:bookmarkEnd w:id="38"/>
       <w:r>
         <w:rPr>
           <w:b/>
@@ -15080,8 +14706,8 @@
           <w:bCs/>
         </w:rPr>
       </w:pPr>
-      <w:bookmarkStart w:id="38" w:name="_Acceptance_Tests:"/>
-      <w:bookmarkEnd w:id="38"/>
+      <w:bookmarkStart w:id="39" w:name="_Acceptance_Tests:"/>
+      <w:bookmarkEnd w:id="39"/>
       <w:r>
         <w:rPr>
           <w:u w:val="single"/>
@@ -15219,15 +14845,7 @@
         </w:rPr>
       </w:pPr>
       <w:r>
-        <w:t xml:space="preserve">The System provides the ESS with the </w:t>
-      </w:r>
-      <w:proofErr w:type="gramStart"/>
-      <w:r>
-        <w:t>users</w:t>
-      </w:r>
-      <w:proofErr w:type="gramEnd"/>
-      <w:r>
-        <w:t xml:space="preserve"> info and the user’s cart’s contents</w:t>
+        <w:t>The System provides the ESS with the users info and the user’s cart’s contents</w:t>
       </w:r>
     </w:p>
     <w:p>
@@ -15327,23 +14945,10 @@
         <w:t xml:space="preserve">S with invalid </w:t>
       </w:r>
       <w:r>
-        <w:t xml:space="preserve">user info (i.e. invalid shipping address, no name, </w:t>
-      </w:r>
-      <w:proofErr w:type="spellStart"/>
-      <w:r>
-        <w:t>etc</w:t>
-      </w:r>
-      <w:proofErr w:type="spellEnd"/>
-      <w:proofErr w:type="gramStart"/>
-      <w:r>
-        <w:t xml:space="preserve">) </w:t>
-      </w:r>
-      <w:r>
-        <w:t>.</w:t>
-      </w:r>
-      <w:proofErr w:type="gramEnd"/>
-      <w:r>
-        <w:t xml:space="preserve"> The E</w:t>
+        <w:t xml:space="preserve">user info (i.e. invalid shipping address, no name, etc) </w:t>
+      </w:r>
+      <w:r>
+        <w:t>. The E</w:t>
       </w:r>
       <w:r>
         <w:t>S</w:t>
@@ -15374,15 +14979,7 @@
         <w:t xml:space="preserve">The System provides the </w:t>
       </w:r>
       <w:r>
-        <w:t>ESS with an invalid cart (</w:t>
-      </w:r>
-      <w:proofErr w:type="gramStart"/>
-      <w:r>
-        <w:t>i.e.</w:t>
-      </w:r>
-      <w:proofErr w:type="gramEnd"/>
-      <w:r>
-        <w:t xml:space="preserve"> items that do not exists, items not in supply).  The ESS reports back to the system that the supply request could not be completed. The system passes the notification along to the user.</w:t>
+        <w:t>ESS with an invalid cart (i.e. items that do not exists, items not in supply).  The ESS reports back to the system that the supply request could not be completed. The system passes the notification along to the user.</w:t>
       </w:r>
     </w:p>
     <w:p>
@@ -16174,8 +15771,8 @@
           <w:u w:val="single"/>
         </w:rPr>
       </w:pPr>
-      <w:bookmarkStart w:id="39" w:name="_1.1:_Initializes_System_1"/>
-      <w:bookmarkEnd w:id="39"/>
+      <w:bookmarkStart w:id="40" w:name="_1.1:_Initializes_System_1"/>
+      <w:bookmarkEnd w:id="40"/>
       <w:r>
         <w:rPr>
           <w:b/>
@@ -16237,8 +15834,8 @@
           <w:u w:val="single"/>
         </w:rPr>
       </w:pPr>
-      <w:bookmarkStart w:id="40" w:name="_2.1:_Enter_system_1"/>
-      <w:bookmarkEnd w:id="40"/>
+      <w:bookmarkStart w:id="41" w:name="_2.1:_Enter_system_1"/>
+      <w:bookmarkEnd w:id="41"/>
       <w:r>
         <w:rPr>
           <w:b/>
@@ -16260,15 +15857,7 @@
         </w:numPr>
       </w:pPr>
       <w:r>
-        <w:t xml:space="preserve">A user enters the system, a system manager was defined </w:t>
-      </w:r>
-      <w:proofErr w:type="gramStart"/>
-      <w:r>
-        <w:t>previously</w:t>
-      </w:r>
-      <w:proofErr w:type="gramEnd"/>
-      <w:r>
-        <w:t xml:space="preserve"> and all external connections were set successfully. The Operation succeeded.</w:t>
+        <w:t>A user enters the system, a system manager was defined previously and all external connections were set successfully. The Operation succeeded.</w:t>
       </w:r>
     </w:p>
     <w:p>
@@ -16280,15 +15869,7 @@
         </w:numPr>
       </w:pPr>
       <w:r>
-        <w:t xml:space="preserve">A user enters the system, no system manager was </w:t>
-      </w:r>
-      <w:proofErr w:type="gramStart"/>
-      <w:r>
-        <w:t>defined</w:t>
-      </w:r>
-      <w:proofErr w:type="gramEnd"/>
-      <w:r>
-        <w:t xml:space="preserve"> and the operation fails.</w:t>
+        <w:t>A user enters the system, no system manager was defined and the operation fails.</w:t>
       </w:r>
     </w:p>
     <w:p>
@@ -16304,8 +15885,8 @@
           <w:u w:val="single"/>
         </w:rPr>
       </w:pPr>
-      <w:bookmarkStart w:id="41" w:name="_2.2:_Exit_system_1"/>
-      <w:bookmarkEnd w:id="41"/>
+      <w:bookmarkStart w:id="42" w:name="_2.2:_Exit_system_1"/>
+      <w:bookmarkEnd w:id="42"/>
       <w:r>
         <w:rPr>
           <w:b/>
@@ -16336,8 +15917,8 @@
       <w:r>
         <w:t>A user exits the system successfully.</w:t>
       </w:r>
-      <w:bookmarkStart w:id="42" w:name="_2.3:_Register"/>
-      <w:bookmarkEnd w:id="42"/>
+      <w:bookmarkStart w:id="43" w:name="_2.3:_Register"/>
+      <w:bookmarkEnd w:id="43"/>
     </w:p>
     <w:p>
       <w:pPr>
@@ -16373,15 +15954,7 @@
         </w:numPr>
       </w:pPr>
       <w:r>
-        <w:t>A guest user registers the system, he enters the username "</w:t>
-      </w:r>
-      <w:proofErr w:type="spellStart"/>
-      <w:r>
-        <w:t>avi</w:t>
-      </w:r>
-      <w:proofErr w:type="spellEnd"/>
-      <w:r>
-        <w:t>" and password "1234456789", after a check for the username uniqueness a new user is created.</w:t>
+        <w:t>A guest user registers the system, he enters the username "avi" and password "1234456789", after a check for the username uniqueness a new user is created.</w:t>
       </w:r>
     </w:p>
     <w:p>
@@ -16393,23 +15966,7 @@
         </w:numPr>
       </w:pPr>
       <w:r>
-        <w:t>A guest user tries to register with the username "</w:t>
-      </w:r>
-      <w:proofErr w:type="spellStart"/>
-      <w:r>
-        <w:t>avi</w:t>
-      </w:r>
-      <w:proofErr w:type="spellEnd"/>
-      <w:r>
-        <w:t xml:space="preserve">" and password "1234", the username is already </w:t>
-      </w:r>
-      <w:proofErr w:type="gramStart"/>
-      <w:r>
-        <w:t>taken</w:t>
-      </w:r>
-      <w:proofErr w:type="gramEnd"/>
-      <w:r>
-        <w:t xml:space="preserve"> and the registration fails.</w:t>
+        <w:t>A guest user tries to register with the username "avi" and password "1234", the username is already taken and the registration fails.</w:t>
       </w:r>
     </w:p>
     <w:p>
@@ -16421,15 +15978,7 @@
         </w:numPr>
       </w:pPr>
       <w:r>
-        <w:t xml:space="preserve"> A guest user tries to register with the </w:t>
-      </w:r>
-      <w:proofErr w:type="gramStart"/>
-      <w:r>
-        <w:t>user name</w:t>
-      </w:r>
-      <w:proofErr w:type="gramEnd"/>
-      <w:r>
-        <w:t xml:space="preserve"> "avi2" and the password </w:t>
+        <w:t xml:space="preserve"> A guest user tries to register with the user name "avi2" and the password </w:t>
       </w:r>
       <w:r>
         <w:br/>
@@ -16452,8 +16001,8 @@
           <w:u w:val="single"/>
         </w:rPr>
       </w:pPr>
-      <w:bookmarkStart w:id="43" w:name="_2.4:_Login_1"/>
-      <w:bookmarkEnd w:id="43"/>
+      <w:bookmarkStart w:id="44" w:name="_2.4:_Login_1"/>
+      <w:bookmarkEnd w:id="44"/>
       <w:r>
         <w:rPr>
           <w:b/>
@@ -16475,23 +16024,7 @@
         </w:numPr>
       </w:pPr>
       <w:r>
-        <w:t>A user who was previously registered to the system tries to login. He enters the username "</w:t>
-      </w:r>
-      <w:proofErr w:type="spellStart"/>
-      <w:r>
-        <w:t>avi</w:t>
-      </w:r>
-      <w:proofErr w:type="spellEnd"/>
-      <w:r>
-        <w:t xml:space="preserve">" and password "12346789". The username and password matches, the login </w:t>
-      </w:r>
-      <w:proofErr w:type="gramStart"/>
-      <w:r>
-        <w:t>succeeds</w:t>
-      </w:r>
-      <w:proofErr w:type="gramEnd"/>
-      <w:r>
-        <w:t xml:space="preserve"> and the user can see his old shopping cart.</w:t>
+        <w:t>A user who was previously registered to the system tries to login. He enters the username "avi" and password "12346789". The username and password matches, the login succeeds and the user can see his old shopping cart.</w:t>
       </w:r>
     </w:p>
     <w:p>
@@ -16507,8 +16040,8 @@
           <w:u w:val="single"/>
         </w:rPr>
       </w:pPr>
-      <w:bookmarkStart w:id="44" w:name="_2.5:_View_Store_1"/>
-      <w:bookmarkEnd w:id="44"/>
+      <w:bookmarkStart w:id="45" w:name="_2.5:_View_Store_1"/>
+      <w:bookmarkEnd w:id="45"/>
       <w:r>
         <w:rPr>
           <w:b/>
@@ -16530,31 +16063,7 @@
         </w:numPr>
       </w:pPr>
       <w:r>
-        <w:t>A guest user requests to view a store, he enters the stores' name "</w:t>
-      </w:r>
-      <w:proofErr w:type="spellStart"/>
-      <w:r>
-        <w:t>Aluf</w:t>
-      </w:r>
-      <w:proofErr w:type="spellEnd"/>
-      <w:r>
-        <w:t xml:space="preserve"> </w:t>
-      </w:r>
-      <w:proofErr w:type="spellStart"/>
-      <w:r>
-        <w:t>Hasport</w:t>
-      </w:r>
-      <w:proofErr w:type="spellEnd"/>
-      <w:r>
-        <w:t xml:space="preserve">". The system checks and finds out the store </w:t>
-      </w:r>
-      <w:proofErr w:type="gramStart"/>
-      <w:r>
-        <w:t>isn’t</w:t>
-      </w:r>
-      <w:proofErr w:type="gramEnd"/>
-      <w:r>
-        <w:t xml:space="preserve"> present in the system. </w:t>
+        <w:t xml:space="preserve">A guest user requests to view a store, he enters the stores' name "Aluf Hasport". The system checks and finds out the store isn’t present in the system. </w:t>
       </w:r>
     </w:p>
     <w:p>
@@ -16566,15 +16075,7 @@
         </w:numPr>
       </w:pPr>
       <w:r>
-        <w:t xml:space="preserve">A guest user requests to view a store, he enters the stores' name "Mega". The System checks and finds out that the store was closed and </w:t>
-      </w:r>
-      <w:proofErr w:type="gramStart"/>
-      <w:r>
-        <w:t>can't</w:t>
-      </w:r>
-      <w:proofErr w:type="gramEnd"/>
-      <w:r>
-        <w:t xml:space="preserve"> be viewed.</w:t>
+        <w:t>A guest user requests to view a store, he enters the stores' name "Mega". The System checks and finds out that the store was closed and can't be viewed.</w:t>
       </w:r>
     </w:p>
     <w:p>
@@ -16586,15 +16087,7 @@
         </w:numPr>
       </w:pPr>
       <w:r>
-        <w:t>A guest user requests to view a store, he enters the stores' name "</w:t>
-      </w:r>
-      <w:proofErr w:type="spellStart"/>
-      <w:r>
-        <w:t>Shufersal</w:t>
-      </w:r>
-      <w:proofErr w:type="spellEnd"/>
-      <w:r>
-        <w:t>". The System returns all relevant data about the store and the products it includes.</w:t>
+        <w:t>A guest user requests to view a store, he enters the stores' name "Shufersal". The System returns all relevant data about the store and the products it includes.</w:t>
       </w:r>
     </w:p>
     <w:p>
@@ -16610,8 +16103,8 @@
           <w:u w:val="single"/>
         </w:rPr>
       </w:pPr>
-      <w:bookmarkStart w:id="45" w:name="_2.6:_Search_products_1"/>
-      <w:bookmarkEnd w:id="45"/>
+      <w:bookmarkStart w:id="46" w:name="_2.6:_Search_products_1"/>
+      <w:bookmarkEnd w:id="46"/>
       <w:r>
         <w:rPr>
           <w:b/>
@@ -16636,15 +16129,7 @@
         <w:t>A guest user requests to search the system by product</w:t>
       </w:r>
       <w:r>
-        <w:t xml:space="preserve"> name, he enters "basketball" and requests to get only items within the price range 30-100 NIS. The system searches all stores and returns 3 different basketballs from "</w:t>
-      </w:r>
-      <w:proofErr w:type="spellStart"/>
-      <w:r>
-        <w:t>Shufersal</w:t>
-      </w:r>
-      <w:proofErr w:type="spellEnd"/>
-      <w:r>
-        <w:t>".</w:t>
+        <w:t xml:space="preserve"> name, he enters "basketball" and requests to get only items within the price range 30-100 NIS. The system searches all stores and returns 3 different basketballs from "Shufersal".</w:t>
       </w:r>
     </w:p>
     <w:p>
@@ -16657,15 +16142,7 @@
       </w:pPr>
       <w:r>
         <w:lastRenderedPageBreak/>
-        <w:t>A guest user requests to search the system by category, he enters "sport" and requests to get only items ranked with 4 stars and above. The system searches all stores and return only 2 items a basketball from "</w:t>
-      </w:r>
-      <w:proofErr w:type="spellStart"/>
-      <w:r>
-        <w:t>Shufersal</w:t>
-      </w:r>
-      <w:proofErr w:type="spellEnd"/>
-      <w:r>
-        <w:t xml:space="preserve">" and </w:t>
+        <w:t xml:space="preserve">A guest user requests to search the system by category, he enters "sport" and requests to get only items ranked with 4 stars and above. The system searches all stores and return only 2 items a basketball from "Shufersal" and </w:t>
       </w:r>
       <w:r>
         <w:br/>
@@ -16685,8 +16162,8 @@
           <w:u w:val="single"/>
         </w:rPr>
       </w:pPr>
-      <w:bookmarkStart w:id="46" w:name="_2.7:_Add_products_1"/>
-      <w:bookmarkEnd w:id="46"/>
+      <w:bookmarkStart w:id="47" w:name="_2.7:_Add_products_1"/>
+      <w:bookmarkEnd w:id="47"/>
       <w:r>
         <w:rPr>
           <w:b/>
@@ -16711,15 +16188,7 @@
         <w:t xml:space="preserve">A guest user request to add 1 camping tent to his </w:t>
       </w:r>
       <w:r>
-        <w:t>"</w:t>
-      </w:r>
-      <w:proofErr w:type="spellStart"/>
-      <w:r>
-        <w:t>Rikushet</w:t>
-      </w:r>
-      <w:proofErr w:type="spellEnd"/>
-      <w:r>
-        <w:t xml:space="preserve">" </w:t>
+        <w:t xml:space="preserve">"Rikushet" </w:t>
       </w:r>
       <w:r>
         <w:t>store-cart</w:t>
@@ -16743,23 +16212,7 @@
         <w:t>A guest user requests to add 1 Pla</w:t>
       </w:r>
       <w:r>
-        <w:t>stic bottle to his store-cart "</w:t>
-      </w:r>
-      <w:proofErr w:type="spellStart"/>
-      <w:r>
-        <w:t>LaMetayel</w:t>
-      </w:r>
-      <w:proofErr w:type="spellEnd"/>
-      <w:r>
-        <w:t xml:space="preserve">", the system didn’t have cart to this </w:t>
-      </w:r>
-      <w:proofErr w:type="gramStart"/>
-      <w:r>
-        <w:t>store</w:t>
-      </w:r>
-      <w:proofErr w:type="gramEnd"/>
-      <w:r>
-        <w:t xml:space="preserve"> so a new cart is created and the plastic bottle is added to it.</w:t>
+        <w:t>stic bottle to his store-cart "LaMetayel", the system didn’t have cart to this store so a new cart is created and the plastic bottle is added to it.</w:t>
       </w:r>
     </w:p>
     <w:p>
@@ -16771,23 +16224,7 @@
         </w:numPr>
       </w:pPr>
       <w:r>
-        <w:t>A guest user requests to add 35 tennis balls to his "</w:t>
-      </w:r>
-      <w:proofErr w:type="spellStart"/>
-      <w:r>
-        <w:t>Aluf</w:t>
-      </w:r>
-      <w:proofErr w:type="spellEnd"/>
-      <w:r>
-        <w:t xml:space="preserve"> </w:t>
-      </w:r>
-      <w:proofErr w:type="spellStart"/>
-      <w:r>
-        <w:t>Hasport</w:t>
-      </w:r>
-      <w:proofErr w:type="spellEnd"/>
-      <w:r>
-        <w:t>" store-cart. The store only had 20 tennis balls available, the user gets notified and the action fails.</w:t>
+        <w:t>A guest user requests to add 35 tennis balls to his "Aluf Hasport" store-cart. The store only had 20 tennis balls available, the user gets notified and the action fails.</w:t>
       </w:r>
     </w:p>
     <w:p>
@@ -16803,8 +16240,8 @@
           <w:u w:val="single"/>
         </w:rPr>
       </w:pPr>
-      <w:bookmarkStart w:id="47" w:name="_2.8.1:_View_shopping_1"/>
-      <w:bookmarkEnd w:id="47"/>
+      <w:bookmarkStart w:id="48" w:name="_2.8.1:_View_shopping_1"/>
+      <w:bookmarkEnd w:id="48"/>
       <w:r>
         <w:rPr>
           <w:b/>
@@ -16826,29 +16263,8 @@
         </w:numPr>
       </w:pPr>
       <w:r>
-        <w:t>A guest user requests to view his shopping cart. This user opened store-carts in 2 stores: "</w:t>
-      </w:r>
-      <w:proofErr w:type="spellStart"/>
-      <w:r>
-        <w:t>Aluf</w:t>
-      </w:r>
-      <w:proofErr w:type="spellEnd"/>
-      <w:r>
-        <w:t xml:space="preserve"> </w:t>
-      </w:r>
-      <w:proofErr w:type="spellStart"/>
-      <w:r>
-        <w:t>Hasport</w:t>
-      </w:r>
-      <w:proofErr w:type="spellEnd"/>
-      <w:r>
-        <w:t>" and "</w:t>
-      </w:r>
-      <w:proofErr w:type="spellStart"/>
-      <w:r>
-        <w:t>Rikushet</w:t>
-      </w:r>
-      <w:proofErr w:type="spellEnd"/>
+        <w:t>A guest user requests to view his shopping cart. This user opened store-carts in 2 stores: "Aluf Hasport" and "Rikushet</w:t>
+      </w:r>
       <w:r>
         <w:t>",</w:t>
       </w:r>
@@ -16869,8 +16285,8 @@
           <w:u w:val="single"/>
         </w:rPr>
       </w:pPr>
-      <w:bookmarkStart w:id="48" w:name="_2.8.2:_Edit_shopping-cart"/>
-      <w:bookmarkEnd w:id="48"/>
+      <w:bookmarkStart w:id="49" w:name="_2.8.2:_Edit_shopping-cart"/>
+      <w:bookmarkEnd w:id="49"/>
       <w:r>
         <w:rPr>
           <w:b/>
@@ -16892,23 +16308,7 @@
         </w:numPr>
       </w:pPr>
       <w:r>
-        <w:t>A guest user requests to edit his "</w:t>
-      </w:r>
-      <w:proofErr w:type="spellStart"/>
-      <w:r>
-        <w:t>Aluf</w:t>
-      </w:r>
-      <w:proofErr w:type="spellEnd"/>
-      <w:r>
-        <w:t xml:space="preserve"> </w:t>
-      </w:r>
-      <w:proofErr w:type="spellStart"/>
-      <w:r>
-        <w:t>hasport</w:t>
-      </w:r>
-      <w:proofErr w:type="spellEnd"/>
-      <w:r>
-        <w:t>" store-cart. Currently the store-cart contains 5 tennis balls, the user requests to edit the amount of tennis balls to 3. The process succeeds.</w:t>
+        <w:t>A guest user requests to edit his "Aluf hasport" store-cart. Currently the store-cart contains 5 tennis balls, the user requests to edit the amount of tennis balls to 3. The process succeeds.</w:t>
       </w:r>
     </w:p>
     <w:p>
@@ -16920,31 +16320,7 @@
         </w:numPr>
       </w:pPr>
       <w:r>
-        <w:t>A guest user requests to edit his "</w:t>
-      </w:r>
-      <w:proofErr w:type="spellStart"/>
-      <w:r>
-        <w:t>Aluf</w:t>
-      </w:r>
-      <w:proofErr w:type="spellEnd"/>
-      <w:r>
-        <w:t xml:space="preserve"> </w:t>
-      </w:r>
-      <w:proofErr w:type="spellStart"/>
-      <w:r>
-        <w:t>hasport</w:t>
-      </w:r>
-      <w:proofErr w:type="spellEnd"/>
-      <w:r>
-        <w:t xml:space="preserve">" store-cart. Currently the store-cart contains 5 tennis balls, the user requests to edit the amount of tennis balls to 35. The store </w:t>
-      </w:r>
-      <w:proofErr w:type="gramStart"/>
-      <w:r>
-        <w:t>doesn’t</w:t>
-      </w:r>
-      <w:proofErr w:type="gramEnd"/>
-      <w:r>
-        <w:t xml:space="preserve"> have the amount of tennis balls and the process fails</w:t>
+        <w:t>A guest user requests to edit his "Aluf hasport" store-cart. Currently the store-cart contains 5 tennis balls, the user requests to edit the amount of tennis balls to 35. The store doesn’t have the amount of tennis balls and the process fails</w:t>
       </w:r>
     </w:p>
     <w:p>
@@ -16956,39 +16332,7 @@
         </w:numPr>
       </w:pPr>
       <w:r>
-        <w:t>A guest user requests to edit his "</w:t>
-      </w:r>
-      <w:proofErr w:type="spellStart"/>
-      <w:r>
-        <w:t>Aluf</w:t>
-      </w:r>
-      <w:proofErr w:type="spellEnd"/>
-      <w:r>
-        <w:t xml:space="preserve"> </w:t>
-      </w:r>
-      <w:proofErr w:type="spellStart"/>
-      <w:r>
-        <w:t>hasporst</w:t>
-      </w:r>
-      <w:proofErr w:type="spellEnd"/>
-      <w:r>
-        <w:t xml:space="preserve">" store-cart. </w:t>
-      </w:r>
-      <w:proofErr w:type="gramStart"/>
-      <w:r>
-        <w:t>Current</w:t>
-      </w:r>
-      <w:proofErr w:type="gramEnd"/>
-      <w:r>
-        <w:t xml:space="preserve"> the store-cart contains 5 tennis balls, the user requests to edit the amount of tennis balls to -5. The system notifies the user that this amount is </w:t>
-      </w:r>
-      <w:proofErr w:type="gramStart"/>
-      <w:r>
-        <w:t>illegal</w:t>
-      </w:r>
-      <w:proofErr w:type="gramEnd"/>
-      <w:r>
-        <w:t xml:space="preserve"> and the process fails. </w:t>
+        <w:t xml:space="preserve">A guest user requests to edit his "Aluf hasporst" store-cart. Current the store-cart contains 5 tennis balls, the user requests to edit the amount of tennis balls to -5. The system notifies the user that this amount is illegal and the process fails. </w:t>
       </w:r>
     </w:p>
     <w:p>
@@ -17004,8 +16348,8 @@
           <w:u w:val="single"/>
         </w:rPr>
       </w:pPr>
-      <w:bookmarkStart w:id="49" w:name="_2.9:_Purchase"/>
-      <w:bookmarkEnd w:id="49"/>
+      <w:bookmarkStart w:id="50" w:name="_2.9:_Purchase"/>
+      <w:bookmarkEnd w:id="50"/>
       <w:r>
         <w:rPr>
           <w:b/>
@@ -17027,23 +16371,7 @@
         </w:numPr>
       </w:pPr>
       <w:r>
-        <w:t>A guest user requests to buy 5 tennis balls from "</w:t>
-      </w:r>
-      <w:proofErr w:type="spellStart"/>
-      <w:r>
-        <w:t>Aluf</w:t>
-      </w:r>
-      <w:proofErr w:type="spellEnd"/>
-      <w:r>
-        <w:t xml:space="preserve"> </w:t>
-      </w:r>
-      <w:proofErr w:type="spellStart"/>
-      <w:r>
-        <w:t>Hasport</w:t>
-      </w:r>
-      <w:proofErr w:type="spellEnd"/>
-      <w:r>
-        <w:t>" by immediate purchase, apparently the tennis balls are out of stock. The process fails and the stores' inventory is unchanged.</w:t>
+        <w:t>A guest user requests to buy 5 tennis balls from "Aluf Hasport" by immediate purchase, apparently the tennis balls are out of stock. The process fails and the stores' inventory is unchanged.</w:t>
       </w:r>
     </w:p>
     <w:p>
@@ -17055,31 +16383,7 @@
         </w:numPr>
       </w:pPr>
       <w:r>
-        <w:t>A guest user requests to buy 5 tennis balls from "</w:t>
-      </w:r>
-      <w:proofErr w:type="spellStart"/>
-      <w:r>
-        <w:t>Aluf</w:t>
-      </w:r>
-      <w:proofErr w:type="spellEnd"/>
-      <w:r>
-        <w:t xml:space="preserve"> </w:t>
-      </w:r>
-      <w:proofErr w:type="spellStart"/>
-      <w:r>
-        <w:t>Hasport</w:t>
-      </w:r>
-      <w:proofErr w:type="spellEnd"/>
-      <w:r>
-        <w:t xml:space="preserve">" by public auction. The stores' policy doesn’t allow to buy tennis balls by public auction, the process </w:t>
-      </w:r>
-      <w:proofErr w:type="gramStart"/>
-      <w:r>
-        <w:t>fails</w:t>
-      </w:r>
-      <w:proofErr w:type="gramEnd"/>
-      <w:r>
-        <w:t xml:space="preserve"> and the stores' inventory is unchanged.</w:t>
+        <w:t>A guest user requests to buy 5 tennis balls from "Aluf Hasport" by public auction. The stores' policy doesn’t allow to buy tennis balls by public auction, the process fails and the stores' inventory is unchanged.</w:t>
       </w:r>
     </w:p>
     <w:p>
@@ -17127,23 +16431,7 @@
         </w:numPr>
       </w:pPr>
       <w:r>
-        <w:t>A guest user requests to buy 1 Lego cart from "</w:t>
-      </w:r>
-      <w:proofErr w:type="spellStart"/>
-      <w:r>
-        <w:t>ToysRUs</w:t>
-      </w:r>
-      <w:proofErr w:type="spellEnd"/>
-      <w:r>
-        <w:t xml:space="preserve">" by immediate purchase, after discount calculation the final price is 75 NIS. The user agrees to pay the </w:t>
-      </w:r>
-      <w:proofErr w:type="gramStart"/>
-      <w:r>
-        <w:t>price</w:t>
-      </w:r>
-      <w:proofErr w:type="gramEnd"/>
-      <w:r>
-        <w:t xml:space="preserve"> but the payment request was refused. The process fails</w:t>
+        <w:t>A guest user requests to buy 1 Lego cart from "ToysRUs" by immediate purchase, after discount calculation the final price is 75 NIS. The user agrees to pay the price but the payment request was refused. The process fails</w:t>
       </w:r>
       <w:r>
         <w:t xml:space="preserve"> and the stores' inventory is unchanged.</w:t>
@@ -17160,47 +16448,18 @@
       <w:r>
         <w:t xml:space="preserve">A guest user requests to buy 1 </w:t>
       </w:r>
-      <w:proofErr w:type="gramStart"/>
-      <w:r>
-        <w:t>Teddy</w:t>
-      </w:r>
-      <w:proofErr w:type="gramEnd"/>
-      <w:r>
-        <w:t xml:space="preserve"> bear</w:t>
-      </w:r>
-      <w:r>
-        <w:t xml:space="preserve"> from "</w:t>
-      </w:r>
-      <w:proofErr w:type="spellStart"/>
-      <w:r>
-        <w:t>ToysRUs</w:t>
-      </w:r>
-      <w:proofErr w:type="spellEnd"/>
-      <w:r>
-        <w:t xml:space="preserve">" by immediate purchase, after discount calculation the final price is 30 </w:t>
-      </w:r>
-      <w:proofErr w:type="spellStart"/>
-      <w:r>
-        <w:t>NiS</w:t>
-      </w:r>
-      <w:proofErr w:type="spellEnd"/>
-      <w:r>
-        <w:t xml:space="preserve">. The user agrees to pay the price, the payment request was approved, but supply request was </w:t>
+      <w:r>
+        <w:t>Teddy bear</w:t>
+      </w:r>
+      <w:r>
+        <w:t xml:space="preserve"> from "ToysRUs" by immediate purchase, after discount calculation the final price is 30 NiS. The user agrees to pay the price, the payment request was approved, but supply request was </w:t>
       </w:r>
       <w:r>
         <w:lastRenderedPageBreak/>
         <w:t xml:space="preserve">rejected. The </w:t>
       </w:r>
       <w:r>
-        <w:t xml:space="preserve">process fails, the payment was </w:t>
-      </w:r>
-      <w:proofErr w:type="gramStart"/>
-      <w:r>
-        <w:t>cancelled</w:t>
-      </w:r>
-      <w:proofErr w:type="gramEnd"/>
-      <w:r>
-        <w:t xml:space="preserve"> and the stores' inventory is unchanged.</w:t>
+        <w:t>process fails, the payment was cancelled and the stores' inventory is unchanged.</w:t>
       </w:r>
     </w:p>
     <w:p>
@@ -17314,15 +16573,7 @@
         </w:numPr>
       </w:pPr>
       <w:r>
-        <w:t xml:space="preserve">A guest user request to buy 1 Grey parrot from "Animal Shop" by auction purchase. The initial price was 1500 </w:t>
-      </w:r>
-      <w:proofErr w:type="gramStart"/>
-      <w:r>
-        <w:t>NIS</w:t>
-      </w:r>
-      <w:proofErr w:type="gramEnd"/>
-      <w:r>
-        <w:t xml:space="preserve"> and the last offer was 1600 NIS, the user offers 1700 NIS and waits. A lot of people are making offers on this parrot and the price went to 2500 NIS, the user decides the sale went out of his budget and decides to quit. </w:t>
+        <w:t xml:space="preserve">A guest user request to buy 1 Grey parrot from "Animal Shop" by auction purchase. The initial price was 1500 NIS and the last offer was 1600 NIS, the user offers 1700 NIS and waits. A lot of people are making offers on this parrot and the price went to 2500 NIS, the user decides the sale went out of his budget and decides to quit. </w:t>
       </w:r>
       <w:r>
         <w:t>No charges were made.</w:t>
@@ -17337,15 +16588,7 @@
         </w:numPr>
       </w:pPr>
       <w:r>
-        <w:t xml:space="preserve">A guest user decides to buy 1 wireless headphones from "Ivory" by auction purchase. The Initial price was 200 </w:t>
-      </w:r>
-      <w:proofErr w:type="gramStart"/>
-      <w:r>
-        <w:t>NIS</w:t>
-      </w:r>
-      <w:proofErr w:type="gramEnd"/>
-      <w:r>
-        <w:t xml:space="preserve"> and the last offer was 275 NIS. The user offers 300 NIS and </w:t>
+        <w:t xml:space="preserve">A guest user decides to buy 1 wireless headphones from "Ivory" by auction purchase. The Initial price was 200 NIS and the last offer was 275 NIS. The user offers 300 NIS and </w:t>
       </w:r>
       <w:r>
         <w:t>waits. The auction has ended,</w:t>
@@ -17461,8 +16704,8 @@
           <w:u w:val="single"/>
         </w:rPr>
       </w:pPr>
-      <w:bookmarkStart w:id="50" w:name="_3.1:_Logout_1"/>
-      <w:bookmarkEnd w:id="50"/>
+      <w:bookmarkStart w:id="51" w:name="_3.1:_Logout_1"/>
+      <w:bookmarkEnd w:id="51"/>
       <w:r>
         <w:rPr>
           <w:b/>
@@ -17484,31 +16727,7 @@
         </w:numPr>
       </w:pPr>
       <w:r>
-        <w:t>The logged user "</w:t>
-      </w:r>
-      <w:proofErr w:type="spellStart"/>
-      <w:r>
-        <w:t>avi</w:t>
-      </w:r>
-      <w:proofErr w:type="spellEnd"/>
-      <w:r>
-        <w:t xml:space="preserve">" requests to logout. After the </w:t>
-      </w:r>
-      <w:proofErr w:type="gramStart"/>
-      <w:r>
-        <w:t>logout</w:t>
-      </w:r>
-      <w:proofErr w:type="gramEnd"/>
-      <w:r>
-        <w:t xml:space="preserve"> the online user defined as guest, and </w:t>
-      </w:r>
-      <w:proofErr w:type="spellStart"/>
-      <w:r>
-        <w:t>avis'</w:t>
-      </w:r>
-      <w:proofErr w:type="spellEnd"/>
-      <w:r>
-        <w:t xml:space="preserve"> cart and details are no longer available.</w:t>
+        <w:t>The logged user "avi" requests to logout. After the logout the online user defined as guest, and avis' cart and details are no longer available.</w:t>
       </w:r>
     </w:p>
     <w:p>
@@ -17524,8 +16743,8 @@
           <w:u w:val="single"/>
         </w:rPr>
       </w:pPr>
-      <w:bookmarkStart w:id="51" w:name="_3.2:_Open_store_1"/>
-      <w:bookmarkEnd w:id="51"/>
+      <w:bookmarkStart w:id="52" w:name="_3.2:_Open_store_1"/>
+      <w:bookmarkEnd w:id="52"/>
       <w:r>
         <w:rPr>
           <w:b/>
@@ -17547,34 +16766,10 @@
         </w:numPr>
       </w:pPr>
       <w:r>
-        <w:t xml:space="preserve">The </w:t>
-      </w:r>
-      <w:proofErr w:type="gramStart"/>
-      <w:r>
-        <w:t>logged on</w:t>
-      </w:r>
-      <w:proofErr w:type="gramEnd"/>
-      <w:r>
-        <w:t xml:space="preserve"> user "</w:t>
-      </w:r>
-      <w:proofErr w:type="spellStart"/>
-      <w:r>
-        <w:t>avi</w:t>
-      </w:r>
-      <w:proofErr w:type="spellEnd"/>
-      <w:r>
-        <w:t>" requests to open a store, he enters</w:t>
-      </w:r>
-      <w:r>
-        <w:t xml:space="preserve"> the stores' name, description, policies, products and amounts. The store opening was successful, </w:t>
-      </w:r>
-      <w:proofErr w:type="spellStart"/>
-      <w:r>
-        <w:t>avi</w:t>
-      </w:r>
-      <w:proofErr w:type="spellEnd"/>
-      <w:r>
-        <w:t xml:space="preserve"> is the only store owner and granted all permissions.</w:t>
+        <w:t>The logged on user "avi" requests to open a store, he enters</w:t>
+      </w:r>
+      <w:r>
+        <w:t xml:space="preserve"> the stores' name, description, policies, products and amounts. The store opening was successful, avi is the only store owner and granted all permissions.</w:t>
       </w:r>
     </w:p>
     <w:p>
@@ -17586,31 +16781,7 @@
         </w:numPr>
       </w:pPr>
       <w:r>
-        <w:t xml:space="preserve">The </w:t>
-      </w:r>
-      <w:proofErr w:type="gramStart"/>
-      <w:r>
-        <w:t>logged on</w:t>
-      </w:r>
-      <w:proofErr w:type="gramEnd"/>
-      <w:r>
-        <w:t xml:space="preserve"> user "</w:t>
-      </w:r>
-      <w:proofErr w:type="spellStart"/>
-      <w:r>
-        <w:t>avi</w:t>
-      </w:r>
-      <w:proofErr w:type="spellEnd"/>
-      <w:r>
-        <w:t xml:space="preserve">" requests to open a store, he enters the stores' name, description, policies, products and amounts. The system notifies </w:t>
-      </w:r>
-      <w:proofErr w:type="spellStart"/>
-      <w:r>
-        <w:t>avi</w:t>
-      </w:r>
-      <w:proofErr w:type="spellEnd"/>
-      <w:r>
-        <w:t xml:space="preserve"> he inserted negative amount to one of the products and requests to correct it.</w:t>
+        <w:t>The logged on user "avi" requests to open a store, he enters the stores' name, description, policies, products and amounts. The system notifies avi he inserted negative amount to one of the products and requests to correct it.</w:t>
       </w:r>
     </w:p>
     <w:p>
@@ -17626,8 +16797,8 @@
           <w:u w:val="single"/>
         </w:rPr>
       </w:pPr>
-      <w:bookmarkStart w:id="52" w:name="_3.7:_Get_purchase_1"/>
-      <w:bookmarkEnd w:id="52"/>
+      <w:bookmarkStart w:id="53" w:name="_3.7:_Get_purchase_1"/>
+      <w:bookmarkEnd w:id="53"/>
       <w:r>
         <w:rPr>
           <w:b/>
@@ -17650,39 +16821,7 @@
         </w:numPr>
       </w:pPr>
       <w:r>
-        <w:t>The logged user "</w:t>
-      </w:r>
-      <w:proofErr w:type="spellStart"/>
-      <w:r>
-        <w:t>avi</w:t>
-      </w:r>
-      <w:proofErr w:type="spellEnd"/>
-      <w:r>
-        <w:t>" requests to view his shopping history. He receives the history which contained 2 purchases, one from "</w:t>
-      </w:r>
-      <w:proofErr w:type="spellStart"/>
-      <w:r>
-        <w:t>Aluf</w:t>
-      </w:r>
-      <w:proofErr w:type="spellEnd"/>
-      <w:r>
-        <w:t xml:space="preserve"> </w:t>
-      </w:r>
-      <w:proofErr w:type="spellStart"/>
-      <w:r>
-        <w:t>Hasport</w:t>
-      </w:r>
-      <w:proofErr w:type="spellEnd"/>
-      <w:r>
-        <w:t>" and one from "</w:t>
-      </w:r>
-      <w:proofErr w:type="spellStart"/>
-      <w:r>
-        <w:t>Rikushet</w:t>
-      </w:r>
-      <w:proofErr w:type="spellEnd"/>
-      <w:r>
-        <w:t>".</w:t>
+        <w:t>The logged user "avi" requests to view his shopping history. He receives the history which contained 2 purchases, one from "Aluf Hasport" and one from "Rikushet".</w:t>
       </w:r>
     </w:p>
     <w:p>
@@ -17698,10 +16837,10 @@
           <w:u w:val="single"/>
         </w:rPr>
       </w:pPr>
-      <w:bookmarkStart w:id="53" w:name="_4.1:__Edit_1"/>
-      <w:bookmarkStart w:id="54" w:name="_5.1:_Perform_a_1"/>
-      <w:bookmarkEnd w:id="53"/>
+      <w:bookmarkStart w:id="54" w:name="_4.1:__Edit_1"/>
+      <w:bookmarkStart w:id="55" w:name="_5.1:_Perform_a_1"/>
       <w:bookmarkEnd w:id="54"/>
+      <w:bookmarkEnd w:id="55"/>
       <w:r>
         <w:rPr>
           <w:b/>
@@ -17723,31 +16862,7 @@
         </w:numPr>
       </w:pPr>
       <w:r>
-        <w:t>The logged in user "</w:t>
-      </w:r>
-      <w:proofErr w:type="spellStart"/>
-      <w:r>
-        <w:t>Shimrit</w:t>
-      </w:r>
-      <w:proofErr w:type="spellEnd"/>
-      <w:r>
-        <w:t>" which serve as a store owner of "</w:t>
-      </w:r>
-      <w:proofErr w:type="spellStart"/>
-      <w:r>
-        <w:t>Aluf</w:t>
-      </w:r>
-      <w:proofErr w:type="spellEnd"/>
-      <w:r>
-        <w:t xml:space="preserve"> </w:t>
-      </w:r>
-      <w:proofErr w:type="spellStart"/>
-      <w:r>
-        <w:t>Hasport</w:t>
-      </w:r>
-      <w:proofErr w:type="spellEnd"/>
-      <w:r>
-        <w:t>" edit a new item "soccer ball" with quantity of 10 to the store inventory, the store inventory is changed accordingly.</w:t>
+        <w:t>The logged in user "Shimrit" which serve as a store owner of "Aluf Hasport" edit a new item "soccer ball" with quantity of 10 to the store inventory, the store inventory is changed accordingly.</w:t>
       </w:r>
     </w:p>
     <w:p>
@@ -17759,31 +16874,7 @@
         </w:numPr>
       </w:pPr>
       <w:r>
-        <w:t>The logged in user "</w:t>
-      </w:r>
-      <w:proofErr w:type="spellStart"/>
-      <w:r>
-        <w:t>Shimrit</w:t>
-      </w:r>
-      <w:proofErr w:type="spellEnd"/>
-      <w:r>
-        <w:t>" which serve as a store owner of "</w:t>
-      </w:r>
-      <w:proofErr w:type="spellStart"/>
-      <w:r>
-        <w:t>Aluf</w:t>
-      </w:r>
-      <w:proofErr w:type="spellEnd"/>
-      <w:r>
-        <w:t xml:space="preserve"> </w:t>
-      </w:r>
-      <w:proofErr w:type="spellStart"/>
-      <w:r>
-        <w:t>Hasport</w:t>
-      </w:r>
-      <w:proofErr w:type="spellEnd"/>
-      <w:r>
-        <w:t>" edit a new item "soccer ball" with quantity of -3 to the store inventory, the process fails.</w:t>
+        <w:t>The logged in user "Shimrit" which serve as a store owner of "Aluf Hasport" edit a new item "soccer ball" with quantity of -3 to the store inventory, the process fails.</w:t>
       </w:r>
     </w:p>
     <w:p>
@@ -17799,8 +16890,8 @@
           <w:u w:val="single"/>
         </w:rPr>
       </w:pPr>
-      <w:bookmarkStart w:id="55" w:name="_4.2:_Edit_discount_1"/>
-      <w:bookmarkEnd w:id="55"/>
+      <w:bookmarkStart w:id="56" w:name="_4.2:_Edit_discount_1"/>
+      <w:bookmarkEnd w:id="56"/>
       <w:r>
         <w:rPr>
           <w:b/>
@@ -17822,31 +16913,7 @@
         </w:numPr>
       </w:pPr>
       <w:r>
-        <w:t>The logged in user "</w:t>
-      </w:r>
-      <w:proofErr w:type="spellStart"/>
-      <w:r>
-        <w:t>Shimrit</w:t>
-      </w:r>
-      <w:proofErr w:type="spellEnd"/>
-      <w:r>
-        <w:t>" which serve as a store owner of "</w:t>
-      </w:r>
-      <w:proofErr w:type="spellStart"/>
-      <w:r>
-        <w:t>Aluf</w:t>
-      </w:r>
-      <w:proofErr w:type="spellEnd"/>
-      <w:r>
-        <w:t xml:space="preserve"> </w:t>
-      </w:r>
-      <w:proofErr w:type="spellStart"/>
-      <w:r>
-        <w:t>Hasport</w:t>
-      </w:r>
-      <w:proofErr w:type="spellEnd"/>
-      <w:r>
-        <w:t>" edit the buying policy to be immediate purchase and the buying policy changed accordingly.</w:t>
+        <w:t>The logged in user "Shimrit" which serve as a store owner of "Aluf Hasport" edit the buying policy to be immediate purchase and the buying policy changed accordingly.</w:t>
       </w:r>
     </w:p>
     <w:p>
@@ -17858,31 +16925,7 @@
         </w:numPr>
       </w:pPr>
       <w:r>
-        <w:t>The logged in user "</w:t>
-      </w:r>
-      <w:proofErr w:type="spellStart"/>
-      <w:r>
-        <w:t>Shimrit</w:t>
-      </w:r>
-      <w:proofErr w:type="spellEnd"/>
-      <w:r>
-        <w:t>" which serve as a store owner of "</w:t>
-      </w:r>
-      <w:proofErr w:type="spellStart"/>
-      <w:r>
-        <w:t>Aluf</w:t>
-      </w:r>
-      <w:proofErr w:type="spellEnd"/>
-      <w:r>
-        <w:t xml:space="preserve"> </w:t>
-      </w:r>
-      <w:proofErr w:type="spellStart"/>
-      <w:r>
-        <w:t>Hasport</w:t>
-      </w:r>
-      <w:proofErr w:type="spellEnd"/>
-      <w:r>
-        <w:t>" edit the discount policy to be that every costumer that buy more than two products deserve discount of 10% off the original value. the discount policy changed accordingly.</w:t>
+        <w:t>The logged in user "Shimrit" which serve as a store owner of "Aluf Hasport" edit the discount policy to be that every costumer that buy more than two products deserve discount of 10% off the original value. the discount policy changed accordingly.</w:t>
       </w:r>
     </w:p>
     <w:p>
@@ -17894,31 +16937,7 @@
         </w:numPr>
       </w:pPr>
       <w:r>
-        <w:t>The logged in user "</w:t>
-      </w:r>
-      <w:proofErr w:type="spellStart"/>
-      <w:r>
-        <w:t>avi</w:t>
-      </w:r>
-      <w:proofErr w:type="spellEnd"/>
-      <w:r>
-        <w:t>" which have no permissions at "</w:t>
-      </w:r>
-      <w:proofErr w:type="spellStart"/>
-      <w:r>
-        <w:t>Aluf</w:t>
-      </w:r>
-      <w:proofErr w:type="spellEnd"/>
-      <w:r>
-        <w:t xml:space="preserve"> </w:t>
-      </w:r>
-      <w:proofErr w:type="spellStart"/>
-      <w:r>
-        <w:t>Hasport</w:t>
-      </w:r>
-      <w:proofErr w:type="spellEnd"/>
-      <w:r>
-        <w:t>" tries to edit the discount policy to be that every costumer that buy more than two products deserve discount of 10% off the original value. the process fails.</w:t>
+        <w:t>The logged in user "avi" which have no permissions at "Aluf Hasport" tries to edit the discount policy to be that every costumer that buy more than two products deserve discount of 10% off the original value. the process fails.</w:t>
       </w:r>
     </w:p>
     <w:p>
@@ -17934,8 +16953,8 @@
           <w:u w:val="single"/>
         </w:rPr>
       </w:pPr>
-      <w:bookmarkStart w:id="56" w:name="_4.3:_Appoint_store_1"/>
-      <w:bookmarkEnd w:id="56"/>
+      <w:bookmarkStart w:id="57" w:name="_4.3:_Appoint_store_1"/>
+      <w:bookmarkEnd w:id="57"/>
       <w:r>
         <w:rPr>
           <w:b/>
@@ -17956,66 +16975,10 @@
           <w:numId w:val="78"/>
         </w:numPr>
       </w:pPr>
-      <w:bookmarkStart w:id="57" w:name="_4.5:_Appoint_store_1"/>
-      <w:bookmarkEnd w:id="57"/>
-      <w:r>
-        <w:t>The logged in user "</w:t>
-      </w:r>
-      <w:proofErr w:type="spellStart"/>
-      <w:r>
-        <w:t>Shimrit</w:t>
-      </w:r>
-      <w:proofErr w:type="spellEnd"/>
-      <w:r>
-        <w:t>" which serve as a store owner of "</w:t>
-      </w:r>
-      <w:proofErr w:type="spellStart"/>
-      <w:r>
-        <w:t>Aluf</w:t>
-      </w:r>
-      <w:proofErr w:type="spellEnd"/>
-      <w:r>
-        <w:t xml:space="preserve"> </w:t>
-      </w:r>
-      <w:proofErr w:type="spellStart"/>
-      <w:r>
-        <w:t>Hasport</w:t>
-      </w:r>
-      <w:proofErr w:type="spellEnd"/>
-      <w:r>
-        <w:t>" appoints the user "</w:t>
-      </w:r>
-      <w:proofErr w:type="spellStart"/>
-      <w:r>
-        <w:t>avi</w:t>
-      </w:r>
-      <w:proofErr w:type="spellEnd"/>
-      <w:r>
-        <w:t>" which have no permissions at "</w:t>
-      </w:r>
-      <w:proofErr w:type="spellStart"/>
-      <w:r>
-        <w:t>Aluf</w:t>
-      </w:r>
-      <w:proofErr w:type="spellEnd"/>
-      <w:r>
-        <w:t xml:space="preserve"> </w:t>
-      </w:r>
-      <w:proofErr w:type="spellStart"/>
-      <w:r>
-        <w:t>Hasport</w:t>
-      </w:r>
-      <w:proofErr w:type="spellEnd"/>
-      <w:r>
-        <w:t>" to be a store owner, the user "</w:t>
-      </w:r>
-      <w:proofErr w:type="spellStart"/>
-      <w:r>
-        <w:t>avi</w:t>
-      </w:r>
-      <w:proofErr w:type="spellEnd"/>
-      <w:r>
-        <w:t>" now have</w:t>
+      <w:bookmarkStart w:id="58" w:name="_4.5:_Appoint_store_1"/>
+      <w:bookmarkEnd w:id="58"/>
+      <w:r>
+        <w:t>The logged in user "Shimrit" which serve as a store owner of "Aluf Hasport" appoints the user "avi" which have no permissions at "Aluf Hasport" to be a store owner, the user "avi" now have</w:t>
       </w:r>
       <w:r>
         <w:t xml:space="preserve"> all</w:t>
@@ -18045,61 +17008,8 @@
         </w:numPr>
       </w:pPr>
       <w:r>
-        <w:t>The logged in user "</w:t>
-      </w:r>
-      <w:proofErr w:type="spellStart"/>
-      <w:r>
-        <w:t>Shimrit</w:t>
-      </w:r>
-      <w:proofErr w:type="spellEnd"/>
-      <w:r>
-        <w:t>" which serve as a store owner of "</w:t>
-      </w:r>
-      <w:proofErr w:type="spellStart"/>
-      <w:r>
-        <w:t>Aluf</w:t>
-      </w:r>
-      <w:proofErr w:type="spellEnd"/>
-      <w:r>
-        <w:t xml:space="preserve"> </w:t>
-      </w:r>
-      <w:proofErr w:type="spellStart"/>
-      <w:r>
-        <w:t>Hasport</w:t>
-      </w:r>
-      <w:proofErr w:type="spellEnd"/>
-      <w:r>
-        <w:t>" appoints the user "</w:t>
-      </w:r>
-      <w:proofErr w:type="spellStart"/>
-      <w:r>
-        <w:t>avi</w:t>
-      </w:r>
-      <w:proofErr w:type="spellEnd"/>
-      <w:r>
-        <w:t>" which serve as a store owner at "</w:t>
-      </w:r>
-      <w:proofErr w:type="spellStart"/>
-      <w:r>
-        <w:t>Aluf</w:t>
-      </w:r>
-      <w:proofErr w:type="spellEnd"/>
-      <w:r>
-        <w:t xml:space="preserve"> </w:t>
-      </w:r>
-      <w:proofErr w:type="spellStart"/>
-      <w:r>
-        <w:t>Hasport</w:t>
-      </w:r>
-      <w:proofErr w:type="spellEnd"/>
-      <w:r>
-        <w:t xml:space="preserve">" to be a store owner, the process </w:t>
-      </w:r>
-      <w:proofErr w:type="gramStart"/>
-      <w:r>
-        <w:t>fails .</w:t>
-      </w:r>
-      <w:proofErr w:type="gramEnd"/>
+        <w:t>The logged in user "Shimrit" which serve as a store owner of "Aluf Hasport" appoints the user "avi" which serve as a store owner at "Aluf Hasport" to be a store owner, the process fails .</w:t>
+      </w:r>
     </w:p>
     <w:p>
       <w:pPr>
@@ -18135,69 +17045,13 @@
         </w:numPr>
       </w:pPr>
       <w:r>
-        <w:t>The logged in user "</w:t>
-      </w:r>
-      <w:proofErr w:type="spellStart"/>
-      <w:r>
-        <w:t>Shimrit</w:t>
-      </w:r>
-      <w:proofErr w:type="spellEnd"/>
-      <w:r>
-        <w:t>" which serve as a store owner of "</w:t>
-      </w:r>
-      <w:proofErr w:type="spellStart"/>
-      <w:r>
-        <w:t>Aluf</w:t>
-      </w:r>
-      <w:proofErr w:type="spellEnd"/>
-      <w:r>
-        <w:t xml:space="preserve"> </w:t>
-      </w:r>
-      <w:proofErr w:type="spellStart"/>
-      <w:r>
-        <w:t>Hasport</w:t>
-      </w:r>
-      <w:proofErr w:type="spellEnd"/>
-      <w:r>
-        <w:t>" appoints the user "</w:t>
-      </w:r>
-      <w:proofErr w:type="spellStart"/>
-      <w:r>
-        <w:t>avi</w:t>
-      </w:r>
-      <w:proofErr w:type="spellEnd"/>
-      <w:r>
-        <w:t>" which have no permissions at "</w:t>
-      </w:r>
-      <w:proofErr w:type="spellStart"/>
-      <w:r>
-        <w:t>Aluf</w:t>
-      </w:r>
-      <w:proofErr w:type="spellEnd"/>
-      <w:r>
-        <w:t xml:space="preserve"> </w:t>
-      </w:r>
-      <w:proofErr w:type="spellStart"/>
-      <w:r>
-        <w:t>Hasport</w:t>
-      </w:r>
-      <w:proofErr w:type="spellEnd"/>
-      <w:r>
-        <w:t>" to be a store manager</w:t>
+        <w:t>The logged in user "Shimrit" which serve as a store owner of "Aluf Hasport" appoints the user "avi" which have no permissions at "Aluf Hasport" to be a store manager</w:t>
       </w:r>
       <w:r>
         <w:t xml:space="preserve"> and chooses the permissions he has</w:t>
       </w:r>
       <w:r>
-        <w:t>, the user "</w:t>
-      </w:r>
-      <w:proofErr w:type="spellStart"/>
-      <w:r>
-        <w:t>avi</w:t>
-      </w:r>
-      <w:proofErr w:type="spellEnd"/>
-      <w:r>
-        <w:t>" now have permissions as a store manager.</w:t>
+        <w:t>, the user "avi" now have permissions as a store manager.</w:t>
       </w:r>
     </w:p>
     <w:p>
@@ -18209,53 +17063,8 @@
         </w:numPr>
       </w:pPr>
       <w:r>
-        <w:t>The logged in user "</w:t>
-      </w:r>
-      <w:proofErr w:type="spellStart"/>
-      <w:r>
-        <w:t>Shimrit</w:t>
-      </w:r>
-      <w:proofErr w:type="spellEnd"/>
-      <w:r>
-        <w:t>" which serve as a store owner of "</w:t>
-      </w:r>
-      <w:proofErr w:type="spellStart"/>
-      <w:r>
-        <w:t>Aluf</w:t>
-      </w:r>
-      <w:proofErr w:type="spellEnd"/>
-      <w:r>
-        <w:t xml:space="preserve"> </w:t>
-      </w:r>
-      <w:proofErr w:type="spellStart"/>
-      <w:r>
-        <w:t>Hasport</w:t>
-      </w:r>
-      <w:proofErr w:type="spellEnd"/>
-      <w:r>
-        <w:t>" appoints the user "</w:t>
-      </w:r>
-      <w:proofErr w:type="spellStart"/>
-      <w:r>
-        <w:t>avi</w:t>
-      </w:r>
-      <w:proofErr w:type="spellEnd"/>
-      <w:r>
-        <w:t>" which serve as a store owner at "</w:t>
-      </w:r>
-      <w:proofErr w:type="spellStart"/>
-      <w:r>
-        <w:t>Aluf</w:t>
-      </w:r>
-      <w:proofErr w:type="spellEnd"/>
-      <w:r>
-        <w:t xml:space="preserve"> </w:t>
-      </w:r>
-      <w:proofErr w:type="spellStart"/>
-      <w:r>
-        <w:t>Hasport</w:t>
-      </w:r>
-      <w:proofErr w:type="spellEnd"/>
+        <w:t>The logged in user "Shimrit" which serve as a store owner of "Aluf Hasport" appoints the user "avi" which serve as a store owner at "Aluf Hasport</w:t>
+      </w:r>
       <w:r>
         <w:t>" to</w:t>
       </w:r>
@@ -18266,15 +17075,10 @@
         <w:t xml:space="preserve"> and chooses the permissions he has</w:t>
       </w:r>
       <w:r>
-        <w:t xml:space="preserve">, the process </w:t>
-      </w:r>
-      <w:proofErr w:type="gramStart"/>
-      <w:r>
-        <w:t>fails .</w:t>
-      </w:r>
-      <w:bookmarkStart w:id="58" w:name="_4.6:_Edit_store_1"/>
-      <w:bookmarkEnd w:id="58"/>
-      <w:proofErr w:type="gramEnd"/>
+        <w:t>, the process fails .</w:t>
+      </w:r>
+      <w:bookmarkStart w:id="59" w:name="_4.6:_Edit_store_1"/>
+      <w:bookmarkEnd w:id="59"/>
     </w:p>
     <w:p>
       <w:pPr>
@@ -18309,66 +17113,10 @@
           <w:numId w:val="78"/>
         </w:numPr>
       </w:pPr>
-      <w:bookmarkStart w:id="59" w:name="_4.7:_Remove_store_1"/>
-      <w:bookmarkEnd w:id="59"/>
-      <w:r>
-        <w:t>The logged in user "</w:t>
-      </w:r>
-      <w:proofErr w:type="spellStart"/>
-      <w:r>
-        <w:t>Shimrit</w:t>
-      </w:r>
-      <w:proofErr w:type="spellEnd"/>
-      <w:r>
-        <w:t>" which serve as a store owner of "</w:t>
-      </w:r>
-      <w:proofErr w:type="spellStart"/>
-      <w:r>
-        <w:t>Aluf</w:t>
-      </w:r>
-      <w:proofErr w:type="spellEnd"/>
-      <w:r>
-        <w:t xml:space="preserve"> </w:t>
-      </w:r>
-      <w:proofErr w:type="spellStart"/>
-      <w:r>
-        <w:t>Hasport</w:t>
-      </w:r>
-      <w:proofErr w:type="spellEnd"/>
-      <w:r>
-        <w:t>" edit the permissions of the user "</w:t>
-      </w:r>
-      <w:proofErr w:type="spellStart"/>
-      <w:r>
-        <w:t>avi</w:t>
-      </w:r>
-      <w:proofErr w:type="spellEnd"/>
-      <w:r>
-        <w:t>" which have permissions at "</w:t>
-      </w:r>
-      <w:proofErr w:type="spellStart"/>
-      <w:r>
-        <w:t>Aluf</w:t>
-      </w:r>
-      <w:proofErr w:type="spellEnd"/>
-      <w:r>
-        <w:t xml:space="preserve"> </w:t>
-      </w:r>
-      <w:proofErr w:type="spellStart"/>
-      <w:r>
-        <w:t>Hasport</w:t>
-      </w:r>
-      <w:proofErr w:type="spellEnd"/>
-      <w:r>
-        <w:t>" and is a store manager, the user "</w:t>
-      </w:r>
-      <w:proofErr w:type="spellStart"/>
-      <w:r>
-        <w:t>avi</w:t>
-      </w:r>
-      <w:proofErr w:type="spellEnd"/>
-      <w:r>
-        <w:t>" permissions changed accordingly.</w:t>
+      <w:bookmarkStart w:id="60" w:name="_4.7:_Remove_store_1"/>
+      <w:bookmarkEnd w:id="60"/>
+      <w:r>
+        <w:t>The logged in user "Shimrit" which serve as a store owner of "Aluf Hasport" edit the permissions of the user "avi" which have permissions at "Aluf Hasport" and is a store manager, the user "avi" permissions changed accordingly.</w:t>
       </w:r>
     </w:p>
     <w:p>
@@ -18409,66 +17157,10 @@
           <w:numId w:val="78"/>
         </w:numPr>
       </w:pPr>
-      <w:bookmarkStart w:id="60" w:name="_4.9:_Get_Staff_1"/>
-      <w:bookmarkEnd w:id="60"/>
-      <w:r>
-        <w:t>The logged in user "</w:t>
-      </w:r>
-      <w:proofErr w:type="spellStart"/>
-      <w:r>
-        <w:t>Shimrit</w:t>
-      </w:r>
-      <w:proofErr w:type="spellEnd"/>
-      <w:r>
-        <w:t>" which serve as a store owner of "</w:t>
-      </w:r>
-      <w:proofErr w:type="spellStart"/>
-      <w:r>
-        <w:t>Aluf</w:t>
-      </w:r>
-      <w:proofErr w:type="spellEnd"/>
-      <w:r>
-        <w:t xml:space="preserve"> </w:t>
-      </w:r>
-      <w:proofErr w:type="spellStart"/>
-      <w:r>
-        <w:t>Hasport</w:t>
-      </w:r>
-      <w:proofErr w:type="spellEnd"/>
-      <w:r>
-        <w:t>" remove the user "</w:t>
-      </w:r>
-      <w:proofErr w:type="spellStart"/>
-      <w:r>
-        <w:t>avi</w:t>
-      </w:r>
-      <w:proofErr w:type="spellEnd"/>
-      <w:r>
-        <w:t>" which serve as a store manager at "</w:t>
-      </w:r>
-      <w:proofErr w:type="spellStart"/>
-      <w:r>
-        <w:t>Aluf</w:t>
-      </w:r>
-      <w:proofErr w:type="spellEnd"/>
-      <w:r>
-        <w:t xml:space="preserve"> </w:t>
-      </w:r>
-      <w:proofErr w:type="spellStart"/>
-      <w:r>
-        <w:t>Hasport</w:t>
-      </w:r>
-      <w:proofErr w:type="spellEnd"/>
-      <w:r>
-        <w:t>" from being a manager. the user "</w:t>
-      </w:r>
-      <w:proofErr w:type="spellStart"/>
-      <w:r>
-        <w:t>avi</w:t>
-      </w:r>
-      <w:proofErr w:type="spellEnd"/>
-      <w:r>
-        <w:t>" now have no permissions as a store manager.</w:t>
+      <w:bookmarkStart w:id="61" w:name="_4.9:_Get_Staff_1"/>
+      <w:bookmarkEnd w:id="61"/>
+      <w:r>
+        <w:t>The logged in user "Shimrit" which serve as a store owner of "Aluf Hasport" remove the user "avi" which serve as a store manager at "Aluf Hasport" from being a manager. the user "avi" now have no permissions as a store manager.</w:t>
       </w:r>
     </w:p>
     <w:p>
@@ -18480,55 +17172,7 @@
         </w:numPr>
       </w:pPr>
       <w:r>
-        <w:t>The logged in user "</w:t>
-      </w:r>
-      <w:proofErr w:type="spellStart"/>
-      <w:r>
-        <w:t>Shimrit</w:t>
-      </w:r>
-      <w:proofErr w:type="spellEnd"/>
-      <w:r>
-        <w:t>" which serve as a store owner of "</w:t>
-      </w:r>
-      <w:proofErr w:type="spellStart"/>
-      <w:r>
-        <w:t>Aluf</w:t>
-      </w:r>
-      <w:proofErr w:type="spellEnd"/>
-      <w:r>
-        <w:t xml:space="preserve"> </w:t>
-      </w:r>
-      <w:proofErr w:type="spellStart"/>
-      <w:r>
-        <w:t>Hasport</w:t>
-      </w:r>
-      <w:proofErr w:type="spellEnd"/>
-      <w:r>
-        <w:t>" remove the user "</w:t>
-      </w:r>
-      <w:proofErr w:type="spellStart"/>
-      <w:r>
-        <w:t>avi</w:t>
-      </w:r>
-      <w:proofErr w:type="spellEnd"/>
-      <w:r>
-        <w:t>" which does not serve as a store manager at "</w:t>
-      </w:r>
-      <w:proofErr w:type="spellStart"/>
-      <w:r>
-        <w:t>Aluf</w:t>
-      </w:r>
-      <w:proofErr w:type="spellEnd"/>
-      <w:r>
-        <w:t xml:space="preserve"> </w:t>
-      </w:r>
-      <w:proofErr w:type="spellStart"/>
-      <w:r>
-        <w:t>Hasport</w:t>
-      </w:r>
-      <w:proofErr w:type="spellEnd"/>
-      <w:r>
-        <w:t>" from being a manager. The process fails.</w:t>
+        <w:t>The logged in user "Shimrit" which serve as a store owner of "Aluf Hasport" remove the user "avi" which does not serve as a store manager at "Aluf Hasport" from being a manager. The process fails.</w:t>
       </w:r>
     </w:p>
     <w:p>
@@ -18565,31 +17209,7 @@
         </w:numPr>
       </w:pPr>
       <w:r>
-        <w:t>The logger in user "</w:t>
-      </w:r>
-      <w:proofErr w:type="spellStart"/>
-      <w:r>
-        <w:t>Shimrit</w:t>
-      </w:r>
-      <w:proofErr w:type="spellEnd"/>
-      <w:r>
-        <w:t>" which serve as a store owner of "</w:t>
-      </w:r>
-      <w:proofErr w:type="spellStart"/>
-      <w:r>
-        <w:t>Aluf</w:t>
-      </w:r>
-      <w:proofErr w:type="spellEnd"/>
-      <w:r>
-        <w:t xml:space="preserve"> </w:t>
-      </w:r>
-      <w:proofErr w:type="spellStart"/>
-      <w:r>
-        <w:t>Hasport</w:t>
-      </w:r>
-      <w:proofErr w:type="spellEnd"/>
-      <w:r>
-        <w:t>" watches the information of the store's staff.</w:t>
+        <w:t>The logger in user "Shimrit" which serve as a store owner of "Aluf Hasport" watches the information of the store's staff.</w:t>
       </w:r>
     </w:p>
     <w:p>
@@ -18605,8 +17225,8 @@
           <w:u w:val="single"/>
         </w:rPr>
       </w:pPr>
-      <w:bookmarkStart w:id="61" w:name="_4.11:_Get_store_1"/>
-      <w:bookmarkEnd w:id="61"/>
+      <w:bookmarkStart w:id="62" w:name="_4.11:_Get_store_1"/>
+      <w:bookmarkEnd w:id="62"/>
       <w:r>
         <w:rPr>
           <w:b/>
@@ -18628,31 +17248,7 @@
         </w:numPr>
       </w:pPr>
       <w:r>
-        <w:t>The logger in user "</w:t>
-      </w:r>
-      <w:proofErr w:type="spellStart"/>
-      <w:r>
-        <w:t>Shimrit</w:t>
-      </w:r>
-      <w:proofErr w:type="spellEnd"/>
-      <w:r>
-        <w:t>" which serve as a store owner of "</w:t>
-      </w:r>
-      <w:proofErr w:type="spellStart"/>
-      <w:r>
-        <w:t>Aluf</w:t>
-      </w:r>
-      <w:proofErr w:type="spellEnd"/>
-      <w:r>
-        <w:t xml:space="preserve"> </w:t>
-      </w:r>
-      <w:proofErr w:type="spellStart"/>
-      <w:r>
-        <w:t>Hasport</w:t>
-      </w:r>
-      <w:proofErr w:type="spellEnd"/>
-      <w:r>
-        <w:t>" watches the information of the store's purchase history.</w:t>
+        <w:t>The logger in user "Shimrit" which serve as a store owner of "Aluf Hasport" watches the information of the store's purchase history.</w:t>
       </w:r>
     </w:p>
     <w:p>
@@ -18689,15 +17285,7 @@
         </w:numPr>
       </w:pPr>
       <w:r>
-        <w:t>Bob is appointed as a manager of store1, but not granted any permissions. Bob attempts actions (</w:t>
-      </w:r>
-      <w:proofErr w:type="gramStart"/>
-      <w:r>
-        <w:t>4.1)-(</w:t>
-      </w:r>
-      <w:proofErr w:type="gramEnd"/>
-      <w:r>
-        <w:t>4.11) and fails to perform all of them.</w:t>
+        <w:t>Bob is appointed as a manager of store1, but not granted any permissions. Bob attempts actions (4.1)-(4.11) and fails to perform all of them.</w:t>
       </w:r>
     </w:p>
     <w:p>
@@ -18709,15 +17297,7 @@
         </w:numPr>
       </w:pPr>
       <w:r>
-        <w:t xml:space="preserve">Bob is appointed as a manager of </w:t>
-      </w:r>
-      <w:proofErr w:type="gramStart"/>
-      <w:r>
-        <w:t>store1, and</w:t>
-      </w:r>
-      <w:proofErr w:type="gramEnd"/>
-      <w:r>
-        <w:t xml:space="preserve"> is granted permission to get staff information. Bob is not a manager or owner of store2. Bob attempts to get staff information for store2. Bob is denied permission.</w:t>
+        <w:t>Bob is appointed as a manager of store1, and is granted permission to get staff information. Bob is not a manager or owner of store2. Bob attempts to get staff information for store2. Bob is denied permission.</w:t>
       </w:r>
     </w:p>
     <w:p>
@@ -18748,8 +17328,8 @@
           <w:u w:val="single"/>
         </w:rPr>
       </w:pPr>
-      <w:bookmarkStart w:id="62" w:name="_6.4:_Receive_transaction_1"/>
-      <w:bookmarkEnd w:id="62"/>
+      <w:bookmarkStart w:id="63" w:name="_6.4:_Receive_transaction_1"/>
+      <w:bookmarkEnd w:id="63"/>
       <w:r>
         <w:rPr>
           <w:b/>
@@ -18775,8 +17355,8 @@
           <w:u w:val="single"/>
         </w:rPr>
       </w:pPr>
-      <w:bookmarkStart w:id="63" w:name="_7:_Payment_1"/>
-      <w:bookmarkEnd w:id="63"/>
+      <w:bookmarkStart w:id="64" w:name="_7:_Payment_1"/>
+      <w:bookmarkEnd w:id="64"/>
       <w:r>
         <w:rPr>
           <w:b/>
@@ -18798,17 +17378,7 @@
         </w:numPr>
       </w:pPr>
       <w:r>
-        <w:t xml:space="preserve">Bob attempts to pay with a </w:t>
-      </w:r>
-      <w:proofErr w:type="spellStart"/>
-      <w:proofErr w:type="gramStart"/>
-      <w:r>
-        <w:t>non existent</w:t>
-      </w:r>
-      <w:proofErr w:type="spellEnd"/>
-      <w:proofErr w:type="gramEnd"/>
-      <w:r>
-        <w:t xml:space="preserve"> credit card number. The payment is not approved.</w:t>
+        <w:t>Bob attempts to pay with a non existent credit card number. The payment is not approved.</w:t>
       </w:r>
     </w:p>
     <w:p>
@@ -18848,8 +17418,8 @@
           <w:u w:val="single"/>
         </w:rPr>
       </w:pPr>
-      <w:bookmarkStart w:id="64" w:name="_8:_Supply_1"/>
-      <w:bookmarkEnd w:id="64"/>
+      <w:bookmarkStart w:id="65" w:name="_8:_Supply_1"/>
+      <w:bookmarkEnd w:id="65"/>
       <w:r>
         <w:rPr>
           <w:b/>
@@ -18878,35 +17448,7 @@
         <w:rPr>
           <w:color w:val="auto"/>
         </w:rPr>
-        <w:t xml:space="preserve">Bob’s cart contains only a PlayStation 4 sold by store1. Store1 is out of </w:t>
-      </w:r>
-      <w:proofErr w:type="spellStart"/>
-      <w:r>
-        <w:rPr>
-          <w:color w:val="auto"/>
-        </w:rPr>
-        <w:t>Playstation</w:t>
-      </w:r>
-      <w:proofErr w:type="spellEnd"/>
-      <w:r>
-        <w:rPr>
-          <w:color w:val="auto"/>
-        </w:rPr>
-        <w:t xml:space="preserve"> 4’s. The supply request is </w:t>
-      </w:r>
-      <w:proofErr w:type="gramStart"/>
-      <w:r>
-        <w:rPr>
-          <w:color w:val="auto"/>
-        </w:rPr>
-        <w:t>rejected</w:t>
-      </w:r>
-      <w:proofErr w:type="gramEnd"/>
-      <w:r>
-        <w:rPr>
-          <w:color w:val="auto"/>
-        </w:rPr>
-        <w:t xml:space="preserve"> and the user is notified.</w:t>
+        <w:t>Bob’s cart contains only a PlayStation 4 sold by store1. Store1 is out of Playstation 4’s. The supply request is rejected and the user is notified.</w:t>
       </w:r>
     </w:p>
     <w:p>
@@ -18925,49 +17467,7 @@
         <w:rPr>
           <w:color w:val="auto"/>
         </w:rPr>
-        <w:t xml:space="preserve">Bob’s cart contains only a PlayStation 4 sold by store1. Store1 has 10 </w:t>
-      </w:r>
-      <w:proofErr w:type="spellStart"/>
-      <w:r>
-        <w:rPr>
-          <w:color w:val="auto"/>
-        </w:rPr>
-        <w:t>Playstation</w:t>
-      </w:r>
-      <w:proofErr w:type="spellEnd"/>
-      <w:r>
-        <w:rPr>
-          <w:color w:val="auto"/>
-        </w:rPr>
-        <w:t xml:space="preserve"> 4’s in stock. The supply request is </w:t>
-      </w:r>
-      <w:proofErr w:type="gramStart"/>
-      <w:r>
-        <w:rPr>
-          <w:color w:val="auto"/>
-        </w:rPr>
-        <w:t>approved</w:t>
-      </w:r>
-      <w:proofErr w:type="gramEnd"/>
-      <w:r>
-        <w:rPr>
-          <w:color w:val="auto"/>
-        </w:rPr>
-        <w:t xml:space="preserve"> and the user is notified. Store1’s stock for </w:t>
-      </w:r>
-      <w:proofErr w:type="spellStart"/>
-      <w:r>
-        <w:rPr>
-          <w:color w:val="auto"/>
-        </w:rPr>
-        <w:t>Playstation</w:t>
-      </w:r>
-      <w:proofErr w:type="spellEnd"/>
-      <w:r>
-        <w:rPr>
-          <w:color w:val="auto"/>
-        </w:rPr>
-        <w:t xml:space="preserve"> 4’s is now 9.</w:t>
+        <w:t>Bob’s cart contains only a PlayStation 4 sold by store1. Store1 has 10 Playstation 4’s in stock. The supply request is approved and the user is notified. Store1’s stock for Playstation 4’s is now 9.</w:t>
       </w:r>
     </w:p>
     <w:p>
@@ -18986,55 +17486,19 @@
         <w:rPr>
           <w:color w:val="auto"/>
         </w:rPr>
-        <w:t xml:space="preserve">Bob’s cart contains only a “Real Life Pikachu” sold by store1. Store1 does not sell “Real Life </w:t>
-      </w:r>
-      <w:proofErr w:type="spellStart"/>
-      <w:proofErr w:type="gramStart"/>
+        <w:t>Bob’s cart contains only a “Real Life Pikachu” sold by store1. Store1 does not sell “Real Life Pikach</w:t>
+      </w:r>
       <w:r>
         <w:rPr>
           <w:color w:val="auto"/>
         </w:rPr>
-        <w:t>Pikach</w:t>
+        <w:t>u</w:t>
       </w:r>
       <w:r>
         <w:rPr>
           <w:color w:val="auto"/>
         </w:rPr>
-        <w:t>u</w:t>
-      </w:r>
-      <w:r>
-        <w:rPr>
-          <w:color w:val="auto"/>
-        </w:rPr>
-        <w:t>”s</w:t>
-      </w:r>
-      <w:proofErr w:type="spellEnd"/>
-      <w:r>
-        <w:rPr>
-          <w:color w:val="auto"/>
-        </w:rPr>
-        <w:t>.</w:t>
-      </w:r>
-      <w:proofErr w:type="gramEnd"/>
-      <w:r>
-        <w:rPr>
-          <w:color w:val="auto"/>
-        </w:rPr>
-        <w:t xml:space="preserve"> The supply request is </w:t>
-      </w:r>
-      <w:proofErr w:type="gramStart"/>
-      <w:r>
-        <w:rPr>
-          <w:color w:val="auto"/>
-        </w:rPr>
-        <w:t>rejected</w:t>
-      </w:r>
-      <w:proofErr w:type="gramEnd"/>
-      <w:r>
-        <w:rPr>
-          <w:color w:val="auto"/>
-        </w:rPr>
-        <w:t xml:space="preserve"> and the user is notified.</w:t>
+        <w:t>”s. The supply request is rejected and the user is notified.</w:t>
       </w:r>
     </w:p>
     <w:p>
@@ -19055,7 +17519,7 @@
 </file>
 
 <file path=word/endnotes.xml><?xml version="1.0" encoding="utf-8"?>
-<w:endnotes xmlns:wpc="http://schemas.microsoft.com/office/word/2010/wordprocessingCanvas" xmlns:cx="http://schemas.microsoft.com/office/drawing/2014/chartex" xmlns:cx1="http://schemas.microsoft.com/office/drawing/2015/9/8/chartex" xmlns:cx2="http://schemas.microsoft.com/office/drawing/2015/10/21/chartex" xmlns:cx3="http://schemas.microsoft.com/office/drawing/2016/5/9/chartex" xmlns:cx4="http://schemas.microsoft.com/office/drawing/2016/5/10/chartex" xmlns:cx5="http://schemas.microsoft.com/office/drawing/2016/5/11/chartex" xmlns:cx6="http://schemas.microsoft.com/office/drawing/2016/5/12/chartex" xmlns:cx7="http://schemas.microsoft.com/office/drawing/2016/5/13/chartex" xmlns:cx8="http://schemas.microsoft.com/office/drawing/2016/5/14/chartex" xmlns:mc="http://schemas.openxmlformats.org/markup-compatibility/2006" xmlns:aink="http://schemas.microsoft.com/office/drawing/2016/ink" xmlns:am3d="http://schemas.microsoft.com/office/drawing/2017/model3d" xmlns:o="urn:schemas-microsoft-com:office:office" xmlns:r="http://schemas.openxmlformats.org/officeDocument/2006/relationships" xmlns:m="http://schemas.openxmlformats.org/officeDocument/2006/math" xmlns:v="urn:schemas-microsoft-com:vml" xmlns:wp14="http://schemas.microsoft.com/office/word/2010/wordprocessingDrawing" xmlns:wp="http://schemas.openxmlformats.org/drawingml/2006/wordprocessingDrawing" xmlns:w10="urn:schemas-microsoft-com:office:word" xmlns:w="http://schemas.openxmlformats.org/wordprocessingml/2006/main" xmlns:w14="http://schemas.microsoft.com/office/word/2010/wordml" xmlns:w15="http://schemas.microsoft.com/office/word/2012/wordml" xmlns:w16cex="http://schemas.microsoft.com/office/word/2018/wordml/cex" xmlns:w16cid="http://schemas.microsoft.com/office/word/2016/wordml/cid" xmlns:w16="http://schemas.microsoft.com/office/word/2018/wordml" xmlns:w16se="http://schemas.microsoft.com/office/word/2015/wordml/symex" xmlns:wpg="http://schemas.microsoft.com/office/word/2010/wordprocessingGroup" xmlns:wpi="http://schemas.microsoft.com/office/word/2010/wordprocessingInk" xmlns:wne="http://schemas.microsoft.com/office/word/2006/wordml" xmlns:wps="http://schemas.microsoft.com/office/word/2010/wordprocessingShape" mc:Ignorable="w14 w15 w16se w16cid w16 w16cex wp14">
+<w:endnotes xmlns:wpc="http://schemas.microsoft.com/office/word/2010/wordprocessingCanvas" xmlns:cx="http://schemas.microsoft.com/office/drawing/2014/chartex" xmlns:mc="http://schemas.openxmlformats.org/markup-compatibility/2006" xmlns:o="urn:schemas-microsoft-com:office:office" xmlns:r="http://schemas.openxmlformats.org/officeDocument/2006/relationships" xmlns:m="http://schemas.openxmlformats.org/officeDocument/2006/math" xmlns:v="urn:schemas-microsoft-com:vml" xmlns:wp14="http://schemas.microsoft.com/office/word/2010/wordprocessingDrawing" xmlns:wp="http://schemas.openxmlformats.org/drawingml/2006/wordprocessingDrawing" xmlns:w10="urn:schemas-microsoft-com:office:word" xmlns:w="http://schemas.openxmlformats.org/wordprocessingml/2006/main" xmlns:w14="http://schemas.microsoft.com/office/word/2010/wordml" xmlns:w15="http://schemas.microsoft.com/office/word/2012/wordml" xmlns:w16se="http://schemas.microsoft.com/office/word/2015/wordml/symex" xmlns:wpg="http://schemas.microsoft.com/office/word/2010/wordprocessingGroup" xmlns:wpi="http://schemas.microsoft.com/office/word/2010/wordprocessingInk" xmlns:wne="http://schemas.microsoft.com/office/word/2006/wordml" xmlns:wps="http://schemas.microsoft.com/office/word/2010/wordprocessingShape" mc:Ignorable="w14 w15 w16se wp14">
   <w:endnote w:type="separator" w:id="-1">
     <w:p>
       <w:pPr>
@@ -19080,7 +17544,7 @@
 </file>
 
 <file path=word/footnotes.xml><?xml version="1.0" encoding="utf-8"?>
-<w:footnotes xmlns:wpc="http://schemas.microsoft.com/office/word/2010/wordprocessingCanvas" xmlns:cx="http://schemas.microsoft.com/office/drawing/2014/chartex" xmlns:cx1="http://schemas.microsoft.com/office/drawing/2015/9/8/chartex" xmlns:cx2="http://schemas.microsoft.com/office/drawing/2015/10/21/chartex" xmlns:cx3="http://schemas.microsoft.com/office/drawing/2016/5/9/chartex" xmlns:cx4="http://schemas.microsoft.com/office/drawing/2016/5/10/chartex" xmlns:cx5="http://schemas.microsoft.com/office/drawing/2016/5/11/chartex" xmlns:cx6="http://schemas.microsoft.com/office/drawing/2016/5/12/chartex" xmlns:cx7="http://schemas.microsoft.com/office/drawing/2016/5/13/chartex" xmlns:cx8="http://schemas.microsoft.com/office/drawing/2016/5/14/chartex" xmlns:mc="http://schemas.openxmlformats.org/markup-compatibility/2006" xmlns:aink="http://schemas.microsoft.com/office/drawing/2016/ink" xmlns:am3d="http://schemas.microsoft.com/office/drawing/2017/model3d" xmlns:o="urn:schemas-microsoft-com:office:office" xmlns:r="http://schemas.openxmlformats.org/officeDocument/2006/relationships" xmlns:m="http://schemas.openxmlformats.org/officeDocument/2006/math" xmlns:v="urn:schemas-microsoft-com:vml" xmlns:wp14="http://schemas.microsoft.com/office/word/2010/wordprocessingDrawing" xmlns:wp="http://schemas.openxmlformats.org/drawingml/2006/wordprocessingDrawing" xmlns:w10="urn:schemas-microsoft-com:office:word" xmlns:w="http://schemas.openxmlformats.org/wordprocessingml/2006/main" xmlns:w14="http://schemas.microsoft.com/office/word/2010/wordml" xmlns:w15="http://schemas.microsoft.com/office/word/2012/wordml" xmlns:w16cex="http://schemas.microsoft.com/office/word/2018/wordml/cex" xmlns:w16cid="http://schemas.microsoft.com/office/word/2016/wordml/cid" xmlns:w16="http://schemas.microsoft.com/office/word/2018/wordml" xmlns:w16se="http://schemas.microsoft.com/office/word/2015/wordml/symex" xmlns:wpg="http://schemas.microsoft.com/office/word/2010/wordprocessingGroup" xmlns:wpi="http://schemas.microsoft.com/office/word/2010/wordprocessingInk" xmlns:wne="http://schemas.microsoft.com/office/word/2006/wordml" xmlns:wps="http://schemas.microsoft.com/office/word/2010/wordprocessingShape" mc:Ignorable="w14 w15 w16se w16cid w16 w16cex wp14">
+<w:footnotes xmlns:wpc="http://schemas.microsoft.com/office/word/2010/wordprocessingCanvas" xmlns:cx="http://schemas.microsoft.com/office/drawing/2014/chartex" xmlns:mc="http://schemas.openxmlformats.org/markup-compatibility/2006" xmlns:o="urn:schemas-microsoft-com:office:office" xmlns:r="http://schemas.openxmlformats.org/officeDocument/2006/relationships" xmlns:m="http://schemas.openxmlformats.org/officeDocument/2006/math" xmlns:v="urn:schemas-microsoft-com:vml" xmlns:wp14="http://schemas.microsoft.com/office/word/2010/wordprocessingDrawing" xmlns:wp="http://schemas.openxmlformats.org/drawingml/2006/wordprocessingDrawing" xmlns:w10="urn:schemas-microsoft-com:office:word" xmlns:w="http://schemas.openxmlformats.org/wordprocessingml/2006/main" xmlns:w14="http://schemas.microsoft.com/office/word/2010/wordml" xmlns:w15="http://schemas.microsoft.com/office/word/2012/wordml" xmlns:w16se="http://schemas.microsoft.com/office/word/2015/wordml/symex" xmlns:wpg="http://schemas.microsoft.com/office/word/2010/wordprocessingGroup" xmlns:wpi="http://schemas.microsoft.com/office/word/2010/wordprocessingInk" xmlns:wne="http://schemas.microsoft.com/office/word/2006/wordml" xmlns:wps="http://schemas.microsoft.com/office/word/2010/wordprocessingShape" mc:Ignorable="w14 w15 w16se wp14">
   <w:footnote w:type="separator" w:id="-1">
     <w:p>
       <w:pPr>
@@ -19105,7 +17569,7 @@
 </file>
 
 <file path=word/numbering.xml><?xml version="1.0" encoding="utf-8"?>
-<w:numbering xmlns:wpc="http://schemas.microsoft.com/office/word/2010/wordprocessingCanvas" xmlns:cx="http://schemas.microsoft.com/office/drawing/2014/chartex" xmlns:cx1="http://schemas.microsoft.com/office/drawing/2015/9/8/chartex" xmlns:cx2="http://schemas.microsoft.com/office/drawing/2015/10/21/chartex" xmlns:cx3="http://schemas.microsoft.com/office/drawing/2016/5/9/chartex" xmlns:cx4="http://schemas.microsoft.com/office/drawing/2016/5/10/chartex" xmlns:cx5="http://schemas.microsoft.com/office/drawing/2016/5/11/chartex" xmlns:cx6="http://schemas.microsoft.com/office/drawing/2016/5/12/chartex" xmlns:cx7="http://schemas.microsoft.com/office/drawing/2016/5/13/chartex" xmlns:cx8="http://schemas.microsoft.com/office/drawing/2016/5/14/chartex" xmlns:mc="http://schemas.openxmlformats.org/markup-compatibility/2006" xmlns:aink="http://schemas.microsoft.com/office/drawing/2016/ink" xmlns:am3d="http://schemas.microsoft.com/office/drawing/2017/model3d" xmlns:o="urn:schemas-microsoft-com:office:office" xmlns:r="http://schemas.openxmlformats.org/officeDocument/2006/relationships" xmlns:m="http://schemas.openxmlformats.org/officeDocument/2006/math" xmlns:v="urn:schemas-microsoft-com:vml" xmlns:wp14="http://schemas.microsoft.com/office/word/2010/wordprocessingDrawing" xmlns:wp="http://schemas.openxmlformats.org/drawingml/2006/wordprocessingDrawing" xmlns:w10="urn:schemas-microsoft-com:office:word" xmlns:w="http://schemas.openxmlformats.org/wordprocessingml/2006/main" xmlns:w14="http://schemas.microsoft.com/office/word/2010/wordml" xmlns:w15="http://schemas.microsoft.com/office/word/2012/wordml" xmlns:w16cex="http://schemas.microsoft.com/office/word/2018/wordml/cex" xmlns:w16cid="http://schemas.microsoft.com/office/word/2016/wordml/cid" xmlns:w16="http://schemas.microsoft.com/office/word/2018/wordml" xmlns:w16se="http://schemas.microsoft.com/office/word/2015/wordml/symex" xmlns:wpg="http://schemas.microsoft.com/office/word/2010/wordprocessingGroup" xmlns:wpi="http://schemas.microsoft.com/office/word/2010/wordprocessingInk" xmlns:wne="http://schemas.microsoft.com/office/word/2006/wordml" xmlns:wps="http://schemas.microsoft.com/office/word/2010/wordprocessingShape" mc:Ignorable="w14 w15 w16se w16cid w16 w16cex wp14">
+<w:numbering xmlns:wpc="http://schemas.microsoft.com/office/word/2010/wordprocessingCanvas" xmlns:cx="http://schemas.microsoft.com/office/drawing/2014/chartex" xmlns:mc="http://schemas.openxmlformats.org/markup-compatibility/2006" xmlns:o="urn:schemas-microsoft-com:office:office" xmlns:r="http://schemas.openxmlformats.org/officeDocument/2006/relationships" xmlns:m="http://schemas.openxmlformats.org/officeDocument/2006/math" xmlns:v="urn:schemas-microsoft-com:vml" xmlns:wp14="http://schemas.microsoft.com/office/word/2010/wordprocessingDrawing" xmlns:wp="http://schemas.openxmlformats.org/drawingml/2006/wordprocessingDrawing" xmlns:w10="urn:schemas-microsoft-com:office:word" xmlns:w="http://schemas.openxmlformats.org/wordprocessingml/2006/main" xmlns:w14="http://schemas.microsoft.com/office/word/2010/wordml" xmlns:w15="http://schemas.microsoft.com/office/word/2012/wordml" xmlns:w16se="http://schemas.microsoft.com/office/word/2015/wordml/symex" xmlns:wpg="http://schemas.microsoft.com/office/word/2010/wordprocessingGroup" xmlns:wpi="http://schemas.microsoft.com/office/word/2010/wordprocessingInk" xmlns:wne="http://schemas.microsoft.com/office/word/2006/wordml" xmlns:wps="http://schemas.microsoft.com/office/word/2010/wordprocessingShape" mc:Ignorable="w14 w15 w16se wp14">
   <w:abstractNum w:abstractNumId="0" w15:restartNumberingAfterBreak="0">
     <w:nsid w:val="00D47AFF"/>
     <w:multiLevelType w:val="hybridMultilevel"/>
@@ -28972,7 +27436,7 @@
 </file>
 
 <file path=word/styles.xml><?xml version="1.0" encoding="utf-8"?>
-<w:styles xmlns:mc="http://schemas.openxmlformats.org/markup-compatibility/2006" xmlns:r="http://schemas.openxmlformats.org/officeDocument/2006/relationships" xmlns:w="http://schemas.openxmlformats.org/wordprocessingml/2006/main" xmlns:w14="http://schemas.microsoft.com/office/word/2010/wordml" xmlns:w15="http://schemas.microsoft.com/office/word/2012/wordml" xmlns:w16cex="http://schemas.microsoft.com/office/word/2018/wordml/cex" xmlns:w16cid="http://schemas.microsoft.com/office/word/2016/wordml/cid" xmlns:w16="http://schemas.microsoft.com/office/word/2018/wordml" xmlns:w16se="http://schemas.microsoft.com/office/word/2015/wordml/symex" mc:Ignorable="w14 w15 w16se w16cid w16 w16cex">
+<w:styles xmlns:mc="http://schemas.openxmlformats.org/markup-compatibility/2006" xmlns:r="http://schemas.openxmlformats.org/officeDocument/2006/relationships" xmlns:w="http://schemas.openxmlformats.org/wordprocessingml/2006/main" xmlns:w14="http://schemas.microsoft.com/office/word/2010/wordml" xmlns:w15="http://schemas.microsoft.com/office/word/2012/wordml" xmlns:w16se="http://schemas.microsoft.com/office/word/2015/wordml/symex" mc:Ignorable="w14 w15 w16se">
   <w:docDefaults>
     <w:rPrDefault>
       <w:rPr>
@@ -28988,7 +27452,7 @@
       </w:pPr>
     </w:pPrDefault>
   </w:docDefaults>
-  <w:latentStyles w:defLockedState="0" w:defUIPriority="99" w:defSemiHidden="0" w:defUnhideWhenUsed="0" w:defQFormat="0" w:count="376">
+  <w:latentStyles w:defLockedState="0" w:defUIPriority="99" w:defSemiHidden="0" w:defUnhideWhenUsed="0" w:defQFormat="0" w:count="371">
     <w:lsdException w:name="Normal" w:uiPriority="0" w:qFormat="1"/>
     <w:lsdException w:name="heading 1" w:uiPriority="9" w:qFormat="1"/>
     <w:lsdException w:name="heading 2" w:semiHidden="1" w:uiPriority="9" w:unhideWhenUsed="1" w:qFormat="1"/>
@@ -29360,11 +27824,6 @@
     <w:lsdException w:name="List Table 5 Dark Accent 6" w:uiPriority="50"/>
     <w:lsdException w:name="List Table 6 Colorful Accent 6" w:uiPriority="51"/>
     <w:lsdException w:name="List Table 7 Colorful Accent 6" w:uiPriority="52"/>
-    <w:lsdException w:name="Mention" w:semiHidden="1" w:unhideWhenUsed="1"/>
-    <w:lsdException w:name="Smart Hyperlink" w:semiHidden="1" w:unhideWhenUsed="1"/>
-    <w:lsdException w:name="Hashtag" w:semiHidden="1" w:unhideWhenUsed="1"/>
-    <w:lsdException w:name="Unresolved Mention" w:semiHidden="1" w:unhideWhenUsed="1"/>
-    <w:lsdException w:name="Smart Link" w:semiHidden="1" w:unhideWhenUsed="1"/>
   </w:latentStyles>
   <w:style w:type="paragraph" w:default="1" w:styleId="a">
     <w:name w:val="Normal"/>
@@ -29463,6 +27922,7 @@
   <w:style w:type="character" w:default="1" w:styleId="a0">
     <w:name w:val="Default Paragraph Font"/>
     <w:uiPriority w:val="1"/>
+    <w:semiHidden/>
     <w:unhideWhenUsed/>
   </w:style>
   <w:style w:type="table" w:default="1" w:styleId="a1">
@@ -29996,7 +28456,7 @@
 </file>
 
 <file path=customXml/itemProps1.xml><?xml version="1.0" encoding="utf-8"?>
-<ds:datastoreItem xmlns:ds="http://schemas.openxmlformats.org/officeDocument/2006/customXml" ds:itemID="{DBD20B48-6714-42DD-99F3-B0AD929F0C62}">
+<ds:datastoreItem xmlns:ds="http://schemas.openxmlformats.org/officeDocument/2006/customXml" ds:itemID="{FB779444-D64B-404E-9AFE-C724A2918687}">
   <ds:schemaRefs>
     <ds:schemaRef ds:uri="http://schemas.openxmlformats.org/officeDocument/2006/bibliography"/>
   </ds:schemaRefs>

--- a/documentation/assets/version0.docx
+++ b/documentation/assets/version0.docx
@@ -1,6 +1,6 @@
 
 <file path=word/document.xml><?xml version="1.0" encoding="utf-8"?>
-<w:document xmlns:wpc="http://schemas.microsoft.com/office/word/2010/wordprocessingCanvas" xmlns:cx="http://schemas.microsoft.com/office/drawing/2014/chartex" xmlns:mc="http://schemas.openxmlformats.org/markup-compatibility/2006" xmlns:o="urn:schemas-microsoft-com:office:office" xmlns:r="http://schemas.openxmlformats.org/officeDocument/2006/relationships" xmlns:m="http://schemas.openxmlformats.org/officeDocument/2006/math" xmlns:v="urn:schemas-microsoft-com:vml" xmlns:wp14="http://schemas.microsoft.com/office/word/2010/wordprocessingDrawing" xmlns:wp="http://schemas.openxmlformats.org/drawingml/2006/wordprocessingDrawing" xmlns:w10="urn:schemas-microsoft-com:office:word" xmlns:w="http://schemas.openxmlformats.org/wordprocessingml/2006/main" xmlns:w14="http://schemas.microsoft.com/office/word/2010/wordml" xmlns:w15="http://schemas.microsoft.com/office/word/2012/wordml" xmlns:w16se="http://schemas.microsoft.com/office/word/2015/wordml/symex" xmlns:wpg="http://schemas.microsoft.com/office/word/2010/wordprocessingGroup" xmlns:wpi="http://schemas.microsoft.com/office/word/2010/wordprocessingInk" xmlns:wne="http://schemas.microsoft.com/office/word/2006/wordml" xmlns:wps="http://schemas.microsoft.com/office/word/2010/wordprocessingShape" mc:Ignorable="w14 w15 w16se wp14">
+<w:document xmlns:wpc="http://schemas.microsoft.com/office/word/2010/wordprocessingCanvas" xmlns:cx="http://schemas.microsoft.com/office/drawing/2014/chartex" xmlns:cx1="http://schemas.microsoft.com/office/drawing/2015/9/8/chartex" xmlns:cx2="http://schemas.microsoft.com/office/drawing/2015/10/21/chartex" xmlns:cx3="http://schemas.microsoft.com/office/drawing/2016/5/9/chartex" xmlns:cx4="http://schemas.microsoft.com/office/drawing/2016/5/10/chartex" xmlns:cx5="http://schemas.microsoft.com/office/drawing/2016/5/11/chartex" xmlns:cx6="http://schemas.microsoft.com/office/drawing/2016/5/12/chartex" xmlns:cx7="http://schemas.microsoft.com/office/drawing/2016/5/13/chartex" xmlns:cx8="http://schemas.microsoft.com/office/drawing/2016/5/14/chartex" xmlns:mc="http://schemas.openxmlformats.org/markup-compatibility/2006" xmlns:aink="http://schemas.microsoft.com/office/drawing/2016/ink" xmlns:am3d="http://schemas.microsoft.com/office/drawing/2017/model3d" xmlns:o="urn:schemas-microsoft-com:office:office" xmlns:r="http://schemas.openxmlformats.org/officeDocument/2006/relationships" xmlns:m="http://schemas.openxmlformats.org/officeDocument/2006/math" xmlns:v="urn:schemas-microsoft-com:vml" xmlns:wp14="http://schemas.microsoft.com/office/word/2010/wordprocessingDrawing" xmlns:wp="http://schemas.openxmlformats.org/drawingml/2006/wordprocessingDrawing" xmlns:w10="urn:schemas-microsoft-com:office:word" xmlns:w="http://schemas.openxmlformats.org/wordprocessingml/2006/main" xmlns:w14="http://schemas.microsoft.com/office/word/2010/wordml" xmlns:w15="http://schemas.microsoft.com/office/word/2012/wordml" xmlns:w16cex="http://schemas.microsoft.com/office/word/2018/wordml/cex" xmlns:w16cid="http://schemas.microsoft.com/office/word/2016/wordml/cid" xmlns:w16="http://schemas.microsoft.com/office/word/2018/wordml" xmlns:w16sdtdh="http://schemas.microsoft.com/office/word/2020/wordml/sdtdatahash" xmlns:w16se="http://schemas.microsoft.com/office/word/2015/wordml/symex" xmlns:wpg="http://schemas.microsoft.com/office/word/2010/wordprocessingGroup" xmlns:wpi="http://schemas.microsoft.com/office/word/2010/wordprocessingInk" xmlns:wne="http://schemas.microsoft.com/office/word/2006/wordml" xmlns:wps="http://schemas.microsoft.com/office/word/2010/wordprocessingShape" mc:Ignorable="w14 w15 w16se w16cid w16 w16cex w16sdtdh wp14">
   <w:body>
     <w:p>
       <w:pPr>
@@ -348,10 +348,12 @@
           <w:rtl/>
         </w:rPr>
       </w:pPr>
+      <w:proofErr w:type="spellStart"/>
       <w:r>
         <w:lastRenderedPageBreak/>
         <w:t>SystemService</w:t>
       </w:r>
+      <w:proofErr w:type="spellEnd"/>
       <w:r>
         <w:rPr>
           <w:rtl/>
@@ -375,12 +377,38 @@
     <w:p>
       <w:pPr>
         <w:rPr>
-          <w:rtl/>
-        </w:rPr>
-      </w:pPr>
+          <w:rFonts w:hint="cs"/>
+          <w:rtl/>
+        </w:rPr>
+      </w:pPr>
+      <w:r>
+        <w:rPr>
+          <w:rFonts w:hint="cs"/>
+        </w:rPr>
+        <w:t>A</w:t>
+      </w:r>
+      <w:r>
+        <w:t>ppointment</w:t>
+      </w:r>
+      <w:r>
+        <w:rPr>
+          <w:rFonts w:hint="cs"/>
+          <w:rtl/>
+        </w:rPr>
+        <w:t>: המחלקה אחראית על מינויים של מנויים לתפקידים בחנות ועריכתם/מחיקתם, היא מונעת מינויים מעגליים.</w:t>
+      </w:r>
+    </w:p>
+    <w:p>
+      <w:pPr>
+        <w:rPr>
+          <w:rtl/>
+        </w:rPr>
+      </w:pPr>
+      <w:proofErr w:type="spellStart"/>
       <w:r>
         <w:t>UserManagmentSystem</w:t>
       </w:r>
+      <w:proofErr w:type="spellEnd"/>
       <w:r>
         <w:rPr>
           <w:rtl/>
@@ -425,9 +453,11 @@
           <w:rtl/>
         </w:rPr>
       </w:pPr>
+      <w:proofErr w:type="spellStart"/>
       <w:r>
         <w:t>StoreManagerSystem</w:t>
       </w:r>
+      <w:proofErr w:type="spellEnd"/>
       <w:r>
         <w:rPr>
           <w:rtl/>
@@ -448,9 +478,11 @@
           <w:rtl/>
         </w:rPr>
       </w:pPr>
+      <w:proofErr w:type="spellStart"/>
       <w:r>
         <w:t>BuyerService</w:t>
       </w:r>
+      <w:proofErr w:type="spellEnd"/>
       <w:r>
         <w:rPr>
           <w:rtl/>
@@ -464,6 +496,7 @@
           <w:rtl/>
         </w:rPr>
       </w:pPr>
+      <w:proofErr w:type="spellStart"/>
       <w:r>
         <w:t>Purc</w:t>
       </w:r>
@@ -473,6 +506,7 @@
       <w:r>
         <w:t>seService</w:t>
       </w:r>
+      <w:proofErr w:type="spellEnd"/>
       <w:r>
         <w:rPr>
           <w:rtl/>
@@ -510,9 +544,11 @@
       </w:r>
     </w:p>
     <w:p>
+      <w:proofErr w:type="spellStart"/>
       <w:r>
         <w:t>UserCart</w:t>
       </w:r>
+      <w:proofErr w:type="spellEnd"/>
       <w:r>
         <w:rPr>
           <w:rtl/>
@@ -578,9 +614,11 @@
           <w:rtl/>
         </w:rPr>
       </w:pPr>
+      <w:proofErr w:type="spellStart"/>
       <w:r>
         <w:t>StoreCart</w:t>
       </w:r>
+      <w:proofErr w:type="spellEnd"/>
       <w:r>
         <w:rPr>
           <w:rtl/>
@@ -594,8 +632,13 @@
         </w:rPr>
         <w:t xml:space="preserve">, לכל משתמש יש לכל היותר </w:t>
       </w:r>
-      <w:r>
-        <w:t xml:space="preserve">storeCart </w:t>
+      <w:proofErr w:type="spellStart"/>
+      <w:r>
+        <w:t>storeCart</w:t>
+      </w:r>
+      <w:proofErr w:type="spellEnd"/>
+      <w:r>
+        <w:t xml:space="preserve"> </w:t>
       </w:r>
       <w:r>
         <w:rPr>
@@ -662,9 +705,11 @@
           <w:rtl/>
         </w:rPr>
       </w:pPr>
+      <w:proofErr w:type="spellStart"/>
       <w:r>
         <w:t>BuyingPolicy</w:t>
       </w:r>
+      <w:proofErr w:type="spellEnd"/>
       <w:r>
         <w:rPr>
           <w:rtl/>
@@ -678,6 +723,7 @@
           <w:rtl/>
         </w:rPr>
       </w:pPr>
+      <w:proofErr w:type="spellStart"/>
       <w:r>
         <w:t>Bu</w:t>
       </w:r>
@@ -687,6 +733,7 @@
       <w:r>
         <w:t>ingOption</w:t>
       </w:r>
+      <w:proofErr w:type="spellEnd"/>
       <w:r>
         <w:rPr>
           <w:rtl/>
@@ -716,9 +763,11 @@
           <w:rtl/>
         </w:rPr>
       </w:pPr>
+      <w:proofErr w:type="spellStart"/>
       <w:r>
         <w:t>SupplySystem</w:t>
       </w:r>
+      <w:proofErr w:type="spellEnd"/>
       <w:r>
         <w:rPr>
           <w:rtl/>
@@ -732,9 +781,11 @@
           <w:rtl/>
         </w:rPr>
       </w:pPr>
+      <w:proofErr w:type="spellStart"/>
       <w:r>
         <w:t>DiscountPolicy</w:t>
       </w:r>
+      <w:proofErr w:type="spellEnd"/>
       <w:r>
         <w:rPr>
           <w:rtl/>
@@ -748,9 +799,11 @@
           <w:rtl/>
         </w:rPr>
       </w:pPr>
+      <w:proofErr w:type="spellStart"/>
       <w:r>
         <w:t>DiscountOption</w:t>
       </w:r>
+      <w:proofErr w:type="spellEnd"/>
       <w:r>
         <w:rPr>
           <w:rtl/>
@@ -772,7 +825,6 @@
         </w:rPr>
       </w:pPr>
       <w:r>
-        <w:lastRenderedPageBreak/>
         <w:t>Role</w:t>
       </w:r>
       <w:r>
@@ -807,9 +859,11 @@
           <w:rtl/>
         </w:rPr>
       </w:pPr>
+      <w:proofErr w:type="spellStart"/>
       <w:r>
         <w:t>PaymentSystem</w:t>
       </w:r>
+      <w:proofErr w:type="spellEnd"/>
       <w:r>
         <w:rPr>
           <w:rtl/>
@@ -830,7 +884,21 @@
         <w:rPr>
           <w:rtl/>
         </w:rPr>
-        <w:t>: המחלקה אחראית על הגדרת טרנזקצייה מוצלחת, שומרת את הקונה והמוכר, את כמות הכסף שעבר, זמן הביצוע ועוד.</w:t>
+        <w:t xml:space="preserve">: המחלקה אחראית על הגדרת </w:t>
+      </w:r>
+      <w:proofErr w:type="spellStart"/>
+      <w:r>
+        <w:rPr>
+          <w:rtl/>
+        </w:rPr>
+        <w:t>טרנזקצייה</w:t>
+      </w:r>
+      <w:proofErr w:type="spellEnd"/>
+      <w:r>
+        <w:rPr>
+          <w:rtl/>
+        </w:rPr>
+        <w:t xml:space="preserve"> מוצלחת, שומרת את הקונה והמוכר, את כמות הכסף שעבר, זמן הביצוע ועוד.</w:t>
       </w:r>
     </w:p>
     <w:p>
@@ -1042,7 +1110,6 @@
           <w:color w:val="auto"/>
           <w:u w:val="single"/>
         </w:rPr>
-        <w:lastRenderedPageBreak/>
         <w:t>Archi</w:t>
       </w:r>
       <w:r>
@@ -2212,7 +2279,23 @@
           <w:rFonts w:asciiTheme="minorBidi" w:eastAsia="Times New Roman" w:hAnsiTheme="minorBidi" w:hint="cs"/>
           <w:rtl/>
         </w:rPr>
-        <w:t xml:space="preserve"> במידה ולא הוזנה מדיניות רכישה\הנחה, השדה יאותחל בערך דיפולטיבי.</w:t>
+        <w:t xml:space="preserve"> במידה ולא הוזנה מדיניות רכישה\הנחה, השדה יאותחל בערך </w:t>
+      </w:r>
+      <w:proofErr w:type="spellStart"/>
+      <w:r>
+        <w:rPr>
+          <w:rFonts w:asciiTheme="minorBidi" w:eastAsia="Times New Roman" w:hAnsiTheme="minorBidi" w:hint="cs"/>
+          <w:rtl/>
+        </w:rPr>
+        <w:t>דיפולטיבי</w:t>
+      </w:r>
+      <w:proofErr w:type="spellEnd"/>
+      <w:r>
+        <w:rPr>
+          <w:rFonts w:asciiTheme="minorBidi" w:eastAsia="Times New Roman" w:hAnsiTheme="minorBidi" w:hint="cs"/>
+          <w:rtl/>
+        </w:rPr>
+        <w:t>.</w:t>
       </w:r>
     </w:p>
     <w:p>
@@ -2504,16 +2587,23 @@
           <w:rFonts w:asciiTheme="minorBidi" w:hAnsiTheme="minorBidi" w:hint="cs"/>
           <w:rtl/>
         </w:rPr>
-        <w:t>החנות נפתחת עם סוג קניה</w:t>
-      </w:r>
-      <w:bookmarkStart w:id="3" w:name="_GoBack"/>
-      <w:bookmarkEnd w:id="3"/>
+        <w:t xml:space="preserve">החנות נפתחת עם סוג קניה </w:t>
+      </w:r>
+      <w:proofErr w:type="spellStart"/>
       <w:r>
         <w:rPr>
           <w:rFonts w:asciiTheme="minorBidi" w:hAnsiTheme="minorBidi" w:hint="cs"/>
           <w:rtl/>
         </w:rPr>
-        <w:t xml:space="preserve"> דיפולטיבי המוגדר במערכת המסחר.</w:t>
+        <w:t>דיפולטיבי</w:t>
+      </w:r>
+      <w:proofErr w:type="spellEnd"/>
+      <w:r>
+        <w:rPr>
+          <w:rFonts w:asciiTheme="minorBidi" w:hAnsiTheme="minorBidi" w:hint="cs"/>
+          <w:rtl/>
+        </w:rPr>
+        <w:t xml:space="preserve"> המוגדר במערכת המסחר.</w:t>
       </w:r>
     </w:p>
     <w:p>
@@ -2806,21 +2896,23 @@
           <w:rFonts w:asciiTheme="minorBidi" w:hAnsiTheme="minorBidi" w:hint="cs"/>
           <w:rtl/>
         </w:rPr>
-        <w:t xml:space="preserve">החנות נפתחת עם </w:t>
-      </w:r>
+        <w:t xml:space="preserve">החנות נפתחת עם מדיניות רכישה </w:t>
+      </w:r>
+      <w:proofErr w:type="spellStart"/>
       <w:r>
         <w:rPr>
           <w:rFonts w:asciiTheme="minorBidi" w:hAnsiTheme="minorBidi" w:hint="cs"/>
           <w:rtl/>
         </w:rPr>
-        <w:t>מדיניות</w:t>
-      </w:r>
+        <w:t>דיפולטיבי</w:t>
+      </w:r>
+      <w:proofErr w:type="spellEnd"/>
       <w:r>
         <w:rPr>
           <w:rFonts w:asciiTheme="minorBidi" w:hAnsiTheme="minorBidi" w:hint="cs"/>
           <w:rtl/>
         </w:rPr>
-        <w:t xml:space="preserve"> רכישה דיפולטיבי המוגדר במערכת המסחר.</w:t>
+        <w:t xml:space="preserve"> המוגדר במערכת המסחר.</w:t>
       </w:r>
     </w:p>
     <w:p>
@@ -3237,7 +3329,23 @@
           <w:rFonts w:asciiTheme="minorBidi" w:hAnsiTheme="minorBidi" w:hint="cs"/>
           <w:rtl/>
         </w:rPr>
-        <w:t xml:space="preserve"> השלמת הטרנזקציה עם פרטי עגלת הקניות המוזנים.</w:t>
+        <w:t xml:space="preserve"> השלמת </w:t>
+      </w:r>
+      <w:proofErr w:type="spellStart"/>
+      <w:r>
+        <w:rPr>
+          <w:rFonts w:asciiTheme="minorBidi" w:hAnsiTheme="minorBidi" w:hint="cs"/>
+          <w:rtl/>
+        </w:rPr>
+        <w:t>הטרנזקציה</w:t>
+      </w:r>
+      <w:proofErr w:type="spellEnd"/>
+      <w:r>
+        <w:rPr>
+          <w:rFonts w:asciiTheme="minorBidi" w:hAnsiTheme="minorBidi" w:hint="cs"/>
+          <w:rtl/>
+        </w:rPr>
+        <w:t xml:space="preserve"> עם פרטי עגלת הקניות המוזנים.</w:t>
       </w:r>
     </w:p>
     <w:p>
@@ -3485,7 +3593,23 @@
           <w:rFonts w:asciiTheme="minorBidi" w:hAnsiTheme="minorBidi" w:hint="cs"/>
           <w:rtl/>
         </w:rPr>
-        <w:t xml:space="preserve"> ביצוע טרנזקציה.</w:t>
+        <w:t xml:space="preserve"> ביצוע </w:t>
+      </w:r>
+      <w:proofErr w:type="spellStart"/>
+      <w:r>
+        <w:rPr>
+          <w:rFonts w:asciiTheme="minorBidi" w:hAnsiTheme="minorBidi" w:hint="cs"/>
+          <w:rtl/>
+        </w:rPr>
+        <w:t>טרנזקציה</w:t>
+      </w:r>
+      <w:proofErr w:type="spellEnd"/>
+      <w:r>
+        <w:rPr>
+          <w:rFonts w:asciiTheme="minorBidi" w:hAnsiTheme="minorBidi" w:hint="cs"/>
+          <w:rtl/>
+        </w:rPr>
+        <w:t>.</w:t>
       </w:r>
     </w:p>
     <w:p>
@@ -3628,7 +3752,23 @@
           <w:rFonts w:asciiTheme="minorBidi" w:hAnsiTheme="minorBidi" w:hint="cs"/>
           <w:rtl/>
         </w:rPr>
-        <w:t xml:space="preserve"> ביצוע טרנזקציה.</w:t>
+        <w:t xml:space="preserve"> ביצוע </w:t>
+      </w:r>
+      <w:proofErr w:type="spellStart"/>
+      <w:r>
+        <w:rPr>
+          <w:rFonts w:asciiTheme="minorBidi" w:hAnsiTheme="minorBidi" w:hint="cs"/>
+          <w:rtl/>
+        </w:rPr>
+        <w:t>טרנזקציה</w:t>
+      </w:r>
+      <w:proofErr w:type="spellEnd"/>
+      <w:r>
+        <w:rPr>
+          <w:rFonts w:asciiTheme="minorBidi" w:hAnsiTheme="minorBidi" w:hint="cs"/>
+          <w:rtl/>
+        </w:rPr>
+        <w:t>.</w:t>
       </w:r>
     </w:p>
     <w:p>
@@ -3704,7 +3844,23 @@
           <w:rFonts w:asciiTheme="minorBidi" w:hAnsiTheme="minorBidi" w:hint="cs"/>
           <w:rtl/>
         </w:rPr>
-        <w:t xml:space="preserve"> הודעת שגיאה, לא ניתן להשלים את הטרנזקציה עקב חסר הימצאות הסכום הדרוש באמצעי התשלום.</w:t>
+        <w:t xml:space="preserve"> הודעת שגיאה, לא ניתן להשלים את </w:t>
+      </w:r>
+      <w:proofErr w:type="spellStart"/>
+      <w:r>
+        <w:rPr>
+          <w:rFonts w:asciiTheme="minorBidi" w:hAnsiTheme="minorBidi" w:hint="cs"/>
+          <w:rtl/>
+        </w:rPr>
+        <w:t>הטרנזקציה</w:t>
+      </w:r>
+      <w:proofErr w:type="spellEnd"/>
+      <w:r>
+        <w:rPr>
+          <w:rFonts w:asciiTheme="minorBidi" w:hAnsiTheme="minorBidi" w:hint="cs"/>
+          <w:rtl/>
+        </w:rPr>
+        <w:t xml:space="preserve"> עקב חסר הימצאות הסכום הדרוש באמצעי התשלום.</w:t>
       </w:r>
     </w:p>
     <w:p>
@@ -3843,7 +3999,23 @@
           <w:rFonts w:asciiTheme="minorBidi" w:hAnsiTheme="minorBidi" w:hint="cs"/>
           <w:rtl/>
         </w:rPr>
-        <w:t xml:space="preserve"> פרטי טרנזקציה תקינים ופרטי מוכר החנות.</w:t>
+        <w:t xml:space="preserve"> פרטי </w:t>
+      </w:r>
+      <w:proofErr w:type="spellStart"/>
+      <w:r>
+        <w:rPr>
+          <w:rFonts w:asciiTheme="minorBidi" w:hAnsiTheme="minorBidi" w:hint="cs"/>
+          <w:rtl/>
+        </w:rPr>
+        <w:t>טרנזקציה</w:t>
+      </w:r>
+      <w:proofErr w:type="spellEnd"/>
+      <w:r>
+        <w:rPr>
+          <w:rFonts w:asciiTheme="minorBidi" w:hAnsiTheme="minorBidi" w:hint="cs"/>
+          <w:rtl/>
+        </w:rPr>
+        <w:t xml:space="preserve"> תקינים ופרטי מוכר החנות.</w:t>
       </w:r>
     </w:p>
     <w:p>
@@ -3972,7 +4144,23 @@
           <w:rFonts w:asciiTheme="minorBidi" w:hAnsiTheme="minorBidi" w:hint="cs"/>
           <w:rtl/>
         </w:rPr>
-        <w:t xml:space="preserve"> פרטי טרנזקציה שטרם הושלמה ופרטי מוכר החנות.</w:t>
+        <w:t xml:space="preserve"> פרטי </w:t>
+      </w:r>
+      <w:proofErr w:type="spellStart"/>
+      <w:r>
+        <w:rPr>
+          <w:rFonts w:asciiTheme="minorBidi" w:hAnsiTheme="minorBidi" w:hint="cs"/>
+          <w:rtl/>
+        </w:rPr>
+        <w:t>טרנזקציה</w:t>
+      </w:r>
+      <w:proofErr w:type="spellEnd"/>
+      <w:r>
+        <w:rPr>
+          <w:rFonts w:asciiTheme="minorBidi" w:hAnsiTheme="minorBidi" w:hint="cs"/>
+          <w:rtl/>
+        </w:rPr>
+        <w:t xml:space="preserve"> שטרם הושלמה ופרטי מוכר החנות.</w:t>
       </w:r>
     </w:p>
     <w:p>
@@ -4010,7 +4198,23 @@
           <w:rFonts w:asciiTheme="minorBidi" w:hAnsiTheme="minorBidi" w:hint="cs"/>
           <w:rtl/>
         </w:rPr>
-        <w:t xml:space="preserve"> הודעת שגיאה, יש להשלים את הטרנזקציה לפני העברת התשלום למוכר.</w:t>
+        <w:t xml:space="preserve"> הודעת שגיאה, יש להשלים את </w:t>
+      </w:r>
+      <w:proofErr w:type="spellStart"/>
+      <w:r>
+        <w:rPr>
+          <w:rFonts w:asciiTheme="minorBidi" w:hAnsiTheme="minorBidi" w:hint="cs"/>
+          <w:rtl/>
+        </w:rPr>
+        <w:t>הטרנזקציה</w:t>
+      </w:r>
+      <w:proofErr w:type="spellEnd"/>
+      <w:r>
+        <w:rPr>
+          <w:rFonts w:asciiTheme="minorBidi" w:hAnsiTheme="minorBidi" w:hint="cs"/>
+          <w:rtl/>
+        </w:rPr>
+        <w:t xml:space="preserve"> לפני העברת התשלום למוכר.</w:t>
       </w:r>
     </w:p>
     <w:p>
@@ -4290,8 +4494,8 @@
           <w:u w:val="single"/>
         </w:rPr>
       </w:pPr>
-      <w:bookmarkStart w:id="4" w:name="_Glossary:"/>
-      <w:bookmarkEnd w:id="4"/>
+      <w:bookmarkStart w:id="3" w:name="_Glossary:"/>
+      <w:bookmarkEnd w:id="3"/>
       <w:r>
         <w:rPr>
           <w:b/>
@@ -4445,7 +4649,23 @@
           <w:rFonts w:hint="cs"/>
           <w:rtl/>
         </w:rPr>
-        <w:t>היסטוריית רכישות אישית- רשימת הרכישות האישית שנתבצעו ע"י המשתמש.</w:t>
+        <w:t xml:space="preserve">היסטוריית רכישות אישית- רשימת הרכישות האישית </w:t>
+      </w:r>
+      <w:proofErr w:type="spellStart"/>
+      <w:r>
+        <w:rPr>
+          <w:rFonts w:hint="cs"/>
+          <w:rtl/>
+        </w:rPr>
+        <w:t>שנתבצעו</w:t>
+      </w:r>
+      <w:proofErr w:type="spellEnd"/>
+      <w:r>
+        <w:rPr>
+          <w:rFonts w:hint="cs"/>
+          <w:rtl/>
+        </w:rPr>
+        <w:t xml:space="preserve"> ע"י המשתמש.</w:t>
       </w:r>
     </w:p>
     <w:p>
@@ -4594,12 +4814,21 @@
         <w:bidi/>
         <w:spacing w:after="160" w:line="259" w:lineRule="auto"/>
       </w:pPr>
+      <w:proofErr w:type="spellStart"/>
       <w:r>
         <w:rPr>
           <w:rFonts w:cs="Arial" w:hint="cs"/>
           <w:rtl/>
         </w:rPr>
-        <w:t>טרנזקציה- מתארת פרטי רכישה שמשתמש מעוניין לבצע , מכילה את פרטי המשתמש, פרטי החנות, סכום הרכישה ועוד..</w:t>
+        <w:t>טרנזקציה</w:t>
+      </w:r>
+      <w:proofErr w:type="spellEnd"/>
+      <w:r>
+        <w:rPr>
+          <w:rFonts w:cs="Arial" w:hint="cs"/>
+          <w:rtl/>
+        </w:rPr>
+        <w:t>- מתארת פרטי רכישה שמשתמש מעוניין לבצע , מכילה את פרטי המשתמש, פרטי החנות, סכום הרכישה ועוד..</w:t>
       </w:r>
     </w:p>
     <w:p>
@@ -4940,8 +5169,16 @@
         <w:rPr>
           <w:rtl/>
         </w:rPr>
-        <w:t>המשתמש נדרש לשלם את הסכום הנקוב במוצר על מנת לקנות אותו באופן מיידי</w:t>
-      </w:r>
+        <w:t xml:space="preserve">המשתמש נדרש לשלם את הסכום הנקוב במוצר על מנת לקנות אותו באופן </w:t>
+      </w:r>
+      <w:proofErr w:type="spellStart"/>
+      <w:r>
+        <w:rPr>
+          <w:rtl/>
+        </w:rPr>
+        <w:t>מיידי</w:t>
+      </w:r>
+      <w:proofErr w:type="spellEnd"/>
       <w:r>
         <w:t>.</w:t>
       </w:r>
@@ -5047,8 +5284,8 @@
           <w:u w:val="single"/>
         </w:rPr>
       </w:pPr>
-      <w:bookmarkStart w:id="5" w:name="_Use_Cases:"/>
-      <w:bookmarkEnd w:id="5"/>
+      <w:bookmarkStart w:id="4" w:name="_Use_Cases:"/>
+      <w:bookmarkEnd w:id="4"/>
       <w:r>
         <w:rPr>
           <w:b/>
@@ -5898,8 +6135,8 @@
           <w:u w:val="single"/>
         </w:rPr>
       </w:pPr>
-      <w:bookmarkStart w:id="6" w:name="_1-System_1"/>
-      <w:bookmarkEnd w:id="6"/>
+      <w:bookmarkStart w:id="5" w:name="_1-System_1"/>
+      <w:bookmarkEnd w:id="5"/>
       <w:r>
         <w:rPr>
           <w:b/>
@@ -5922,8 +6159,8 @@
           <w:szCs w:val="32"/>
         </w:rPr>
       </w:pPr>
-      <w:bookmarkStart w:id="7" w:name="_1.1:_Initializes_System"/>
-      <w:bookmarkEnd w:id="7"/>
+      <w:bookmarkStart w:id="6" w:name="_1.1:_Initializes_System"/>
+      <w:bookmarkEnd w:id="6"/>
       <w:r>
         <w:rPr>
           <w:rStyle w:val="30"/>
@@ -6306,8 +6543,8 @@
           <w:u w:val="single"/>
         </w:rPr>
       </w:pPr>
-      <w:bookmarkStart w:id="8" w:name="_2-_Guest_Buyer"/>
-      <w:bookmarkEnd w:id="8"/>
+      <w:bookmarkStart w:id="7" w:name="_2-_Guest_Buyer"/>
+      <w:bookmarkEnd w:id="7"/>
       <w:r>
         <w:rPr>
           <w:b/>
@@ -6330,8 +6567,8 @@
           <w:u w:val="single"/>
         </w:rPr>
       </w:pPr>
-      <w:bookmarkStart w:id="9" w:name="_2.1:_Enter_system"/>
-      <w:bookmarkEnd w:id="9"/>
+      <w:bookmarkStart w:id="8" w:name="_2.1:_Enter_system"/>
+      <w:bookmarkEnd w:id="8"/>
       <w:r>
         <w:rPr>
           <w:b/>
@@ -6567,8 +6804,8 @@
           <w:u w:val="single"/>
         </w:rPr>
       </w:pPr>
-      <w:bookmarkStart w:id="10" w:name="_2.2:_Exit_system"/>
-      <w:bookmarkEnd w:id="10"/>
+      <w:bookmarkStart w:id="9" w:name="_2.2:_Exit_system"/>
+      <w:bookmarkEnd w:id="9"/>
       <w:r>
         <w:rPr>
           <w:rStyle w:val="30"/>
@@ -6804,8 +7041,8 @@
           <w:u w:val="single"/>
         </w:rPr>
       </w:pPr>
-      <w:bookmarkStart w:id="11" w:name="_2.3_:_Register"/>
-      <w:bookmarkEnd w:id="11"/>
+      <w:bookmarkStart w:id="10" w:name="_2.3_:_Register"/>
+      <w:bookmarkEnd w:id="10"/>
       <w:r>
         <w:rPr>
           <w:b/>
@@ -7097,8 +7334,8 @@
           <w:u w:val="single"/>
         </w:rPr>
       </w:pPr>
-      <w:bookmarkStart w:id="12" w:name="_2.4:_Login"/>
-      <w:bookmarkEnd w:id="12"/>
+      <w:bookmarkStart w:id="11" w:name="_2.4:_Login"/>
+      <w:bookmarkEnd w:id="11"/>
       <w:r>
         <w:rPr>
           <w:b/>
@@ -7380,8 +7617,8 @@
           <w:u w:val="single"/>
         </w:rPr>
       </w:pPr>
-      <w:bookmarkStart w:id="13" w:name="_2.5:_View_Store"/>
-      <w:bookmarkEnd w:id="13"/>
+      <w:bookmarkStart w:id="12" w:name="_2.5:_View_Store"/>
+      <w:bookmarkEnd w:id="12"/>
       <w:r>
         <w:rPr>
           <w:b/>
@@ -7662,8 +7899,8 @@
           <w:u w:val="single"/>
         </w:rPr>
       </w:pPr>
-      <w:bookmarkStart w:id="14" w:name="_2.6:_Search_products"/>
-      <w:bookmarkEnd w:id="14"/>
+      <w:bookmarkStart w:id="13" w:name="_2.6:_Search_products"/>
+      <w:bookmarkEnd w:id="13"/>
       <w:r>
         <w:rPr>
           <w:b/>
@@ -7915,8 +8152,8 @@
           <w:rtl/>
         </w:rPr>
       </w:pPr>
-      <w:bookmarkStart w:id="15" w:name="_2.7:_Add_products"/>
-      <w:bookmarkEnd w:id="15"/>
+      <w:bookmarkStart w:id="14" w:name="_2.7:_Add_products"/>
+      <w:bookmarkEnd w:id="14"/>
     </w:p>
     <w:p>
       <w:pPr>
@@ -8266,8 +8503,8 @@
           <w:u w:val="single"/>
         </w:rPr>
       </w:pPr>
-      <w:bookmarkStart w:id="16" w:name="_2.8.1:_View_shopping"/>
-      <w:bookmarkEnd w:id="16"/>
+      <w:bookmarkStart w:id="15" w:name="_2.8.1:_View_shopping"/>
+      <w:bookmarkEnd w:id="15"/>
       <w:r>
         <w:rPr>
           <w:b/>
@@ -8412,8 +8649,8 @@
           <w:u w:val="single"/>
         </w:rPr>
       </w:pPr>
-      <w:bookmarkStart w:id="17" w:name="_2.8.2_:_Edit"/>
-      <w:bookmarkEnd w:id="17"/>
+      <w:bookmarkStart w:id="16" w:name="_2.8.2_:_Edit"/>
+      <w:bookmarkEnd w:id="16"/>
       <w:r>
         <w:rPr>
           <w:b/>
@@ -8781,8 +9018,8 @@
           <w:u w:val="single"/>
         </w:rPr>
       </w:pPr>
-      <w:bookmarkStart w:id="18" w:name="_2.9:_Purchase_1"/>
-      <w:bookmarkEnd w:id="18"/>
+      <w:bookmarkStart w:id="17" w:name="_2.9:_Purchase_1"/>
+      <w:bookmarkEnd w:id="17"/>
       <w:r>
         <w:rPr>
           <w:b/>
@@ -11027,8 +11264,8 @@
           <w:szCs w:val="28"/>
         </w:rPr>
       </w:pPr>
-      <w:bookmarkStart w:id="19" w:name="_3-_Subscribed_Buyer"/>
-      <w:bookmarkEnd w:id="19"/>
+      <w:bookmarkStart w:id="18" w:name="_3-_Subscribed_Buyer"/>
+      <w:bookmarkEnd w:id="18"/>
       <w:r>
         <w:rPr>
           <w:b/>
@@ -11040,8 +11277,8 @@
         </w:rPr>
         <w:t>3- Subscribed Buyer</w:t>
       </w:r>
-      <w:bookmarkStart w:id="20" w:name="_3.1:_Logout"/>
-      <w:bookmarkEnd w:id="20"/>
+      <w:bookmarkStart w:id="19" w:name="_3.1:_Logout"/>
+      <w:bookmarkEnd w:id="19"/>
     </w:p>
     <w:p>
       <w:pPr>
@@ -11251,8 +11488,8 @@
           <w:u w:val="single"/>
         </w:rPr>
       </w:pPr>
-      <w:bookmarkStart w:id="21" w:name="_3.2:_Open_store"/>
-      <w:bookmarkEnd w:id="21"/>
+      <w:bookmarkStart w:id="20" w:name="_3.2:_Open_store"/>
+      <w:bookmarkEnd w:id="20"/>
       <w:r>
         <w:rPr>
           <w:b/>
@@ -11528,8 +11765,8 @@
           <w:u w:val="single"/>
         </w:rPr>
       </w:pPr>
-      <w:bookmarkStart w:id="22" w:name="_3.7:_Get_purchase"/>
-      <w:bookmarkEnd w:id="22"/>
+      <w:bookmarkStart w:id="21" w:name="_3.7:_Get_purchase"/>
+      <w:bookmarkEnd w:id="21"/>
       <w:r>
         <w:rPr>
           <w:b/>
@@ -11741,8 +11978,8 @@
           <w:szCs w:val="28"/>
         </w:rPr>
       </w:pPr>
-      <w:bookmarkStart w:id="23" w:name="_4-store_owner"/>
-      <w:bookmarkEnd w:id="23"/>
+      <w:bookmarkStart w:id="22" w:name="_4-store_owner"/>
+      <w:bookmarkEnd w:id="22"/>
       <w:r>
         <w:rPr>
           <w:b/>
@@ -11754,8 +11991,8 @@
         </w:rPr>
         <w:t>4-store owner</w:t>
       </w:r>
-      <w:bookmarkStart w:id="24" w:name="_4.1:__Edit"/>
-      <w:bookmarkEnd w:id="24"/>
+      <w:bookmarkStart w:id="23" w:name="_4.1:__Edit"/>
+      <w:bookmarkEnd w:id="23"/>
     </w:p>
     <w:p>
       <w:pPr>
@@ -11916,8 +12153,8 @@
           <w:u w:val="single"/>
         </w:rPr>
       </w:pPr>
-      <w:bookmarkStart w:id="25" w:name="_4.2:_Edit_discount"/>
-      <w:bookmarkEnd w:id="25"/>
+      <w:bookmarkStart w:id="24" w:name="_4.2:_Edit_discount"/>
+      <w:bookmarkEnd w:id="24"/>
       <w:r>
         <w:rPr>
           <w:b/>
@@ -12199,8 +12436,8 @@
         <w:pStyle w:val="a4"/>
         <w:bidi w:val="0"/>
       </w:pPr>
-      <w:bookmarkStart w:id="26" w:name="_4.3:_Appoint_store"/>
-      <w:bookmarkEnd w:id="26"/>
+      <w:bookmarkStart w:id="25" w:name="_4.3:_Appoint_store"/>
+      <w:bookmarkEnd w:id="25"/>
       <w:r>
         <w:rPr>
           <w:u w:val="single"/>
@@ -12833,7 +13070,7 @@
         </w:rPr>
         <w:t xml:space="preserve"> </w:t>
       </w:r>
-      <w:bookmarkStart w:id="27" w:name="_Hlk66876858"/>
+      <w:bookmarkStart w:id="26" w:name="_Hlk66876858"/>
       <w:r>
         <w:rPr>
           <w:rFonts w:ascii="Calibri" w:hAnsi="Calibri" w:cs="Calibri"/>
@@ -12842,7 +13079,7 @@
         </w:rPr>
         <w:t>permissions</w:t>
       </w:r>
-      <w:bookmarkEnd w:id="27"/>
+      <w:bookmarkEnd w:id="26"/>
       <w:r>
         <w:rPr>
           <w:rFonts w:ascii="Assistant" w:hAnsi="Assistant"/>
@@ -12990,8 +13227,8 @@
           <w:u w:val="single"/>
         </w:rPr>
       </w:pPr>
-      <w:bookmarkStart w:id="28" w:name="_4.6:_Edit_store"/>
-      <w:bookmarkEnd w:id="28"/>
+      <w:bookmarkStart w:id="27" w:name="_4.6:_Edit_store"/>
+      <w:bookmarkEnd w:id="27"/>
       <w:r>
         <w:rPr>
           <w:b/>
@@ -13156,8 +13393,8 @@
           <w:u w:val="single"/>
         </w:rPr>
       </w:pPr>
-      <w:bookmarkStart w:id="29" w:name="_4.7:_Remove_store"/>
-      <w:bookmarkEnd w:id="29"/>
+      <w:bookmarkStart w:id="28" w:name="_4.7:_Remove_store"/>
+      <w:bookmarkEnd w:id="28"/>
       <w:r>
         <w:rPr>
           <w:b/>
@@ -13385,8 +13622,8 @@
           <w:u w:val="single"/>
         </w:rPr>
       </w:pPr>
-      <w:bookmarkStart w:id="30" w:name="_4.9:_Get_Staff"/>
-      <w:bookmarkEnd w:id="30"/>
+      <w:bookmarkStart w:id="29" w:name="_4.9:_Get_Staff"/>
+      <w:bookmarkEnd w:id="29"/>
       <w:r>
         <w:rPr>
           <w:b/>
@@ -13529,8 +13766,8 @@
           <w:u w:val="single"/>
         </w:rPr>
       </w:pPr>
-      <w:bookmarkStart w:id="31" w:name="_4.11:_Get_store"/>
-      <w:bookmarkEnd w:id="31"/>
+      <w:bookmarkStart w:id="30" w:name="_4.11:_Get_store"/>
+      <w:bookmarkEnd w:id="30"/>
       <w:r>
         <w:rPr>
           <w:b/>
@@ -13707,8 +13944,8 @@
           <w:u w:val="single"/>
         </w:rPr>
       </w:pPr>
-      <w:bookmarkStart w:id="32" w:name="_5-store_manager"/>
-      <w:bookmarkEnd w:id="32"/>
+      <w:bookmarkStart w:id="31" w:name="_5-store_manager"/>
+      <w:bookmarkEnd w:id="31"/>
       <w:r>
         <w:rPr>
           <w:b/>
@@ -13742,8 +13979,8 @@
           <w:u w:val="single"/>
         </w:rPr>
       </w:pPr>
-      <w:bookmarkStart w:id="33" w:name="_5.1:_Perform_a"/>
-      <w:bookmarkEnd w:id="33"/>
+      <w:bookmarkStart w:id="32" w:name="_5.1:_Perform_a"/>
+      <w:bookmarkEnd w:id="32"/>
       <w:r>
         <w:rPr>
           <w:b/>
@@ -14016,8 +14253,8 @@
       <w:r>
         <w:t>:</w:t>
       </w:r>
-      <w:bookmarkStart w:id="34" w:name="_6-system_manager"/>
-      <w:bookmarkEnd w:id="34"/>
+      <w:bookmarkStart w:id="33" w:name="_6-system_manager"/>
+      <w:bookmarkEnd w:id="33"/>
     </w:p>
     <w:p>
       <w:pPr>
@@ -14076,8 +14313,8 @@
           <w:u w:val="single"/>
         </w:rPr>
       </w:pPr>
-      <w:bookmarkStart w:id="35" w:name="_6-system_manager_1"/>
-      <w:bookmarkEnd w:id="35"/>
+      <w:bookmarkStart w:id="34" w:name="_6-system_manager_1"/>
+      <w:bookmarkEnd w:id="34"/>
       <w:r>
         <w:rPr>
           <w:b/>
@@ -14101,8 +14338,8 @@
           <w:u w:val="single"/>
         </w:rPr>
       </w:pPr>
-      <w:bookmarkStart w:id="36" w:name="_6.4:_Receive_transaction"/>
-      <w:bookmarkEnd w:id="36"/>
+      <w:bookmarkStart w:id="35" w:name="_6.4:_Receive_transaction"/>
+      <w:bookmarkEnd w:id="35"/>
       <w:r>
         <w:rPr>
           <w:b/>
@@ -14387,8 +14624,8 @@
           <w:u w:val="single"/>
         </w:rPr>
       </w:pPr>
-      <w:bookmarkStart w:id="37" w:name="_7:_Payment"/>
-      <w:bookmarkEnd w:id="37"/>
+      <w:bookmarkStart w:id="36" w:name="_7:_Payment"/>
+      <w:bookmarkEnd w:id="36"/>
       <w:r>
         <w:rPr>
           <w:b/>
@@ -14674,8 +14911,8 @@
           <w:u w:val="single"/>
         </w:rPr>
       </w:pPr>
-      <w:bookmarkStart w:id="38" w:name="_8:_Supply"/>
-      <w:bookmarkEnd w:id="38"/>
+      <w:bookmarkStart w:id="37" w:name="_8:_Supply"/>
+      <w:bookmarkEnd w:id="37"/>
       <w:r>
         <w:rPr>
           <w:b/>
@@ -14706,8 +14943,8 @@
           <w:bCs/>
         </w:rPr>
       </w:pPr>
-      <w:bookmarkStart w:id="39" w:name="_Acceptance_Tests:"/>
-      <w:bookmarkEnd w:id="39"/>
+      <w:bookmarkStart w:id="38" w:name="_Acceptance_Tests:"/>
+      <w:bookmarkEnd w:id="38"/>
       <w:r>
         <w:rPr>
           <w:u w:val="single"/>
@@ -14945,7 +15182,15 @@
         <w:t xml:space="preserve">S with invalid </w:t>
       </w:r>
       <w:r>
-        <w:t xml:space="preserve">user info (i.e. invalid shipping address, no name, etc) </w:t>
+        <w:t xml:space="preserve">user info (i.e. invalid shipping address, no name, </w:t>
+      </w:r>
+      <w:proofErr w:type="spellStart"/>
+      <w:r>
+        <w:t>etc</w:t>
+      </w:r>
+      <w:proofErr w:type="spellEnd"/>
+      <w:r>
+        <w:t xml:space="preserve">) </w:t>
       </w:r>
       <w:r>
         <w:t>. The E</w:t>
@@ -15771,8 +16016,8 @@
           <w:u w:val="single"/>
         </w:rPr>
       </w:pPr>
-      <w:bookmarkStart w:id="40" w:name="_1.1:_Initializes_System_1"/>
-      <w:bookmarkEnd w:id="40"/>
+      <w:bookmarkStart w:id="39" w:name="_1.1:_Initializes_System_1"/>
+      <w:bookmarkEnd w:id="39"/>
       <w:r>
         <w:rPr>
           <w:b/>
@@ -15834,8 +16079,8 @@
           <w:u w:val="single"/>
         </w:rPr>
       </w:pPr>
-      <w:bookmarkStart w:id="41" w:name="_2.1:_Enter_system_1"/>
-      <w:bookmarkEnd w:id="41"/>
+      <w:bookmarkStart w:id="40" w:name="_2.1:_Enter_system_1"/>
+      <w:bookmarkEnd w:id="40"/>
       <w:r>
         <w:rPr>
           <w:b/>
@@ -15885,8 +16130,8 @@
           <w:u w:val="single"/>
         </w:rPr>
       </w:pPr>
-      <w:bookmarkStart w:id="42" w:name="_2.2:_Exit_system_1"/>
-      <w:bookmarkEnd w:id="42"/>
+      <w:bookmarkStart w:id="41" w:name="_2.2:_Exit_system_1"/>
+      <w:bookmarkEnd w:id="41"/>
       <w:r>
         <w:rPr>
           <w:b/>
@@ -15917,8 +16162,8 @@
       <w:r>
         <w:t>A user exits the system successfully.</w:t>
       </w:r>
-      <w:bookmarkStart w:id="43" w:name="_2.3:_Register"/>
-      <w:bookmarkEnd w:id="43"/>
+      <w:bookmarkStart w:id="42" w:name="_2.3:_Register"/>
+      <w:bookmarkEnd w:id="42"/>
     </w:p>
     <w:p>
       <w:pPr>
@@ -15954,7 +16199,15 @@
         </w:numPr>
       </w:pPr>
       <w:r>
-        <w:t>A guest user registers the system, he enters the username "avi" and password "1234456789", after a check for the username uniqueness a new user is created.</w:t>
+        <w:t>A guest user registers the system, he enters the username "</w:t>
+      </w:r>
+      <w:proofErr w:type="spellStart"/>
+      <w:r>
+        <w:t>avi</w:t>
+      </w:r>
+      <w:proofErr w:type="spellEnd"/>
+      <w:r>
+        <w:t>" and password "1234456789", after a check for the username uniqueness a new user is created.</w:t>
       </w:r>
     </w:p>
     <w:p>
@@ -15966,7 +16219,15 @@
         </w:numPr>
       </w:pPr>
       <w:r>
-        <w:t>A guest user tries to register with the username "avi" and password "1234", the username is already taken and the registration fails.</w:t>
+        <w:t>A guest user tries to register with the username "</w:t>
+      </w:r>
+      <w:proofErr w:type="spellStart"/>
+      <w:r>
+        <w:t>avi</w:t>
+      </w:r>
+      <w:proofErr w:type="spellEnd"/>
+      <w:r>
+        <w:t>" and password "1234", the username is already taken and the registration fails.</w:t>
       </w:r>
     </w:p>
     <w:p>
@@ -16001,8 +16262,8 @@
           <w:u w:val="single"/>
         </w:rPr>
       </w:pPr>
-      <w:bookmarkStart w:id="44" w:name="_2.4:_Login_1"/>
-      <w:bookmarkEnd w:id="44"/>
+      <w:bookmarkStart w:id="43" w:name="_2.4:_Login_1"/>
+      <w:bookmarkEnd w:id="43"/>
       <w:r>
         <w:rPr>
           <w:b/>
@@ -16024,7 +16285,15 @@
         </w:numPr>
       </w:pPr>
       <w:r>
-        <w:t>A user who was previously registered to the system tries to login. He enters the username "avi" and password "12346789". The username and password matches, the login succeeds and the user can see his old shopping cart.</w:t>
+        <w:t>A user who was previously registered to the system tries to login. He enters the username "</w:t>
+      </w:r>
+      <w:proofErr w:type="spellStart"/>
+      <w:r>
+        <w:t>avi</w:t>
+      </w:r>
+      <w:proofErr w:type="spellEnd"/>
+      <w:r>
+        <w:t>" and password "12346789". The username and password matches, the login succeeds and the user can see his old shopping cart.</w:t>
       </w:r>
     </w:p>
     <w:p>
@@ -16040,8 +16309,8 @@
           <w:u w:val="single"/>
         </w:rPr>
       </w:pPr>
-      <w:bookmarkStart w:id="45" w:name="_2.5:_View_Store_1"/>
-      <w:bookmarkEnd w:id="45"/>
+      <w:bookmarkStart w:id="44" w:name="_2.5:_View_Store_1"/>
+      <w:bookmarkEnd w:id="44"/>
       <w:r>
         <w:rPr>
           <w:b/>
@@ -16063,7 +16332,23 @@
         </w:numPr>
       </w:pPr>
       <w:r>
-        <w:t xml:space="preserve">A guest user requests to view a store, he enters the stores' name "Aluf Hasport". The system checks and finds out the store isn’t present in the system. </w:t>
+        <w:t>A guest user requests to view a store, he enters the stores' name "</w:t>
+      </w:r>
+      <w:proofErr w:type="spellStart"/>
+      <w:r>
+        <w:t>Aluf</w:t>
+      </w:r>
+      <w:proofErr w:type="spellEnd"/>
+      <w:r>
+        <w:t xml:space="preserve"> </w:t>
+      </w:r>
+      <w:proofErr w:type="spellStart"/>
+      <w:r>
+        <w:t>Hasport</w:t>
+      </w:r>
+      <w:proofErr w:type="spellEnd"/>
+      <w:r>
+        <w:t xml:space="preserve">". The system checks and finds out the store isn’t present in the system. </w:t>
       </w:r>
     </w:p>
     <w:p>
@@ -16087,7 +16372,15 @@
         </w:numPr>
       </w:pPr>
       <w:r>
-        <w:t>A guest user requests to view a store, he enters the stores' name "Shufersal". The System returns all relevant data about the store and the products it includes.</w:t>
+        <w:t>A guest user requests to view a store, he enters the stores' name "</w:t>
+      </w:r>
+      <w:proofErr w:type="spellStart"/>
+      <w:r>
+        <w:t>Shufersal</w:t>
+      </w:r>
+      <w:proofErr w:type="spellEnd"/>
+      <w:r>
+        <w:t>". The System returns all relevant data about the store and the products it includes.</w:t>
       </w:r>
     </w:p>
     <w:p>
@@ -16103,8 +16396,8 @@
           <w:u w:val="single"/>
         </w:rPr>
       </w:pPr>
-      <w:bookmarkStart w:id="46" w:name="_2.6:_Search_products_1"/>
-      <w:bookmarkEnd w:id="46"/>
+      <w:bookmarkStart w:id="45" w:name="_2.6:_Search_products_1"/>
+      <w:bookmarkEnd w:id="45"/>
       <w:r>
         <w:rPr>
           <w:b/>
@@ -16129,7 +16422,15 @@
         <w:t>A guest user requests to search the system by product</w:t>
       </w:r>
       <w:r>
-        <w:t xml:space="preserve"> name, he enters "basketball" and requests to get only items within the price range 30-100 NIS. The system searches all stores and returns 3 different basketballs from "Shufersal".</w:t>
+        <w:t xml:space="preserve"> name, he enters "basketball" and requests to get only items within the price range 30-100 NIS. The system searches all stores and returns 3 different basketballs from "</w:t>
+      </w:r>
+      <w:proofErr w:type="spellStart"/>
+      <w:r>
+        <w:t>Shufersal</w:t>
+      </w:r>
+      <w:proofErr w:type="spellEnd"/>
+      <w:r>
+        <w:t>".</w:t>
       </w:r>
     </w:p>
     <w:p>
@@ -16142,7 +16443,15 @@
       </w:pPr>
       <w:r>
         <w:lastRenderedPageBreak/>
-        <w:t xml:space="preserve">A guest user requests to search the system by category, he enters "sport" and requests to get only items ranked with 4 stars and above. The system searches all stores and return only 2 items a basketball from "Shufersal" and </w:t>
+        <w:t>A guest user requests to search the system by category, he enters "sport" and requests to get only items ranked with 4 stars and above. The system searches all stores and return only 2 items a basketball from "</w:t>
+      </w:r>
+      <w:proofErr w:type="spellStart"/>
+      <w:r>
+        <w:t>Shufersal</w:t>
+      </w:r>
+      <w:proofErr w:type="spellEnd"/>
+      <w:r>
+        <w:t xml:space="preserve">" and </w:t>
       </w:r>
       <w:r>
         <w:br/>
@@ -16162,8 +16471,8 @@
           <w:u w:val="single"/>
         </w:rPr>
       </w:pPr>
-      <w:bookmarkStart w:id="47" w:name="_2.7:_Add_products_1"/>
-      <w:bookmarkEnd w:id="47"/>
+      <w:bookmarkStart w:id="46" w:name="_2.7:_Add_products_1"/>
+      <w:bookmarkEnd w:id="46"/>
       <w:r>
         <w:rPr>
           <w:b/>
@@ -16188,7 +16497,15 @@
         <w:t xml:space="preserve">A guest user request to add 1 camping tent to his </w:t>
       </w:r>
       <w:r>
-        <w:t xml:space="preserve">"Rikushet" </w:t>
+        <w:t>"</w:t>
+      </w:r>
+      <w:proofErr w:type="spellStart"/>
+      <w:r>
+        <w:t>Rikushet</w:t>
+      </w:r>
+      <w:proofErr w:type="spellEnd"/>
+      <w:r>
+        <w:t xml:space="preserve">" </w:t>
       </w:r>
       <w:r>
         <w:t>store-cart</w:t>
@@ -16212,7 +16529,15 @@
         <w:t>A guest user requests to add 1 Pla</w:t>
       </w:r>
       <w:r>
-        <w:t>stic bottle to his store-cart "LaMetayel", the system didn’t have cart to this store so a new cart is created and the plastic bottle is added to it.</w:t>
+        <w:t>stic bottle to his store-cart "</w:t>
+      </w:r>
+      <w:proofErr w:type="spellStart"/>
+      <w:r>
+        <w:t>LaMetayel</w:t>
+      </w:r>
+      <w:proofErr w:type="spellEnd"/>
+      <w:r>
+        <w:t>", the system didn’t have cart to this store so a new cart is created and the plastic bottle is added to it.</w:t>
       </w:r>
     </w:p>
     <w:p>
@@ -16224,7 +16549,23 @@
         </w:numPr>
       </w:pPr>
       <w:r>
-        <w:t>A guest user requests to add 35 tennis balls to his "Aluf Hasport" store-cart. The store only had 20 tennis balls available, the user gets notified and the action fails.</w:t>
+        <w:t>A guest user requests to add 35 tennis balls to his "</w:t>
+      </w:r>
+      <w:proofErr w:type="spellStart"/>
+      <w:r>
+        <w:t>Aluf</w:t>
+      </w:r>
+      <w:proofErr w:type="spellEnd"/>
+      <w:r>
+        <w:t xml:space="preserve"> </w:t>
+      </w:r>
+      <w:proofErr w:type="spellStart"/>
+      <w:r>
+        <w:t>Hasport</w:t>
+      </w:r>
+      <w:proofErr w:type="spellEnd"/>
+      <w:r>
+        <w:t>" store-cart. The store only had 20 tennis balls available, the user gets notified and the action fails.</w:t>
       </w:r>
     </w:p>
     <w:p>
@@ -16240,8 +16581,8 @@
           <w:u w:val="single"/>
         </w:rPr>
       </w:pPr>
-      <w:bookmarkStart w:id="48" w:name="_2.8.1:_View_shopping_1"/>
-      <w:bookmarkEnd w:id="48"/>
+      <w:bookmarkStart w:id="47" w:name="_2.8.1:_View_shopping_1"/>
+      <w:bookmarkEnd w:id="47"/>
       <w:r>
         <w:rPr>
           <w:b/>
@@ -16263,8 +16604,29 @@
         </w:numPr>
       </w:pPr>
       <w:r>
-        <w:t>A guest user requests to view his shopping cart. This user opened store-carts in 2 stores: "Aluf Hasport" and "Rikushet</w:t>
-      </w:r>
+        <w:t>A guest user requests to view his shopping cart. This user opened store-carts in 2 stores: "</w:t>
+      </w:r>
+      <w:proofErr w:type="spellStart"/>
+      <w:r>
+        <w:t>Aluf</w:t>
+      </w:r>
+      <w:proofErr w:type="spellEnd"/>
+      <w:r>
+        <w:t xml:space="preserve"> </w:t>
+      </w:r>
+      <w:proofErr w:type="spellStart"/>
+      <w:r>
+        <w:t>Hasport</w:t>
+      </w:r>
+      <w:proofErr w:type="spellEnd"/>
+      <w:r>
+        <w:t>" and "</w:t>
+      </w:r>
+      <w:proofErr w:type="spellStart"/>
+      <w:r>
+        <w:t>Rikushet</w:t>
+      </w:r>
+      <w:proofErr w:type="spellEnd"/>
       <w:r>
         <w:t>",</w:t>
       </w:r>
@@ -16285,8 +16647,8 @@
           <w:u w:val="single"/>
         </w:rPr>
       </w:pPr>
-      <w:bookmarkStart w:id="49" w:name="_2.8.2:_Edit_shopping-cart"/>
-      <w:bookmarkEnd w:id="49"/>
+      <w:bookmarkStart w:id="48" w:name="_2.8.2:_Edit_shopping-cart"/>
+      <w:bookmarkEnd w:id="48"/>
       <w:r>
         <w:rPr>
           <w:b/>
@@ -16308,7 +16670,23 @@
         </w:numPr>
       </w:pPr>
       <w:r>
-        <w:t>A guest user requests to edit his "Aluf hasport" store-cart. Currently the store-cart contains 5 tennis balls, the user requests to edit the amount of tennis balls to 3. The process succeeds.</w:t>
+        <w:t>A guest user requests to edit his "</w:t>
+      </w:r>
+      <w:proofErr w:type="spellStart"/>
+      <w:r>
+        <w:t>Aluf</w:t>
+      </w:r>
+      <w:proofErr w:type="spellEnd"/>
+      <w:r>
+        <w:t xml:space="preserve"> </w:t>
+      </w:r>
+      <w:proofErr w:type="spellStart"/>
+      <w:r>
+        <w:t>hasport</w:t>
+      </w:r>
+      <w:proofErr w:type="spellEnd"/>
+      <w:r>
+        <w:t>" store-cart. Currently the store-cart contains 5 tennis balls, the user requests to edit the amount of tennis balls to 3. The process succeeds.</w:t>
       </w:r>
     </w:p>
     <w:p>
@@ -16320,7 +16698,23 @@
         </w:numPr>
       </w:pPr>
       <w:r>
-        <w:t>A guest user requests to edit his "Aluf hasport" store-cart. Currently the store-cart contains 5 tennis balls, the user requests to edit the amount of tennis balls to 35. The store doesn’t have the amount of tennis balls and the process fails</w:t>
+        <w:t>A guest user requests to edit his "</w:t>
+      </w:r>
+      <w:proofErr w:type="spellStart"/>
+      <w:r>
+        <w:t>Aluf</w:t>
+      </w:r>
+      <w:proofErr w:type="spellEnd"/>
+      <w:r>
+        <w:t xml:space="preserve"> </w:t>
+      </w:r>
+      <w:proofErr w:type="spellStart"/>
+      <w:r>
+        <w:t>hasport</w:t>
+      </w:r>
+      <w:proofErr w:type="spellEnd"/>
+      <w:r>
+        <w:t>" store-cart. Currently the store-cart contains 5 tennis balls, the user requests to edit the amount of tennis balls to 35. The store doesn’t have the amount of tennis balls and the process fails</w:t>
       </w:r>
     </w:p>
     <w:p>
@@ -16332,7 +16726,23 @@
         </w:numPr>
       </w:pPr>
       <w:r>
-        <w:t xml:space="preserve">A guest user requests to edit his "Aluf hasporst" store-cart. Current the store-cart contains 5 tennis balls, the user requests to edit the amount of tennis balls to -5. The system notifies the user that this amount is illegal and the process fails. </w:t>
+        <w:t>A guest user requests to edit his "</w:t>
+      </w:r>
+      <w:proofErr w:type="spellStart"/>
+      <w:r>
+        <w:t>Aluf</w:t>
+      </w:r>
+      <w:proofErr w:type="spellEnd"/>
+      <w:r>
+        <w:t xml:space="preserve"> </w:t>
+      </w:r>
+      <w:proofErr w:type="spellStart"/>
+      <w:r>
+        <w:t>hasporst</w:t>
+      </w:r>
+      <w:proofErr w:type="spellEnd"/>
+      <w:r>
+        <w:t xml:space="preserve">" store-cart. Current the store-cart contains 5 tennis balls, the user requests to edit the amount of tennis balls to -5. The system notifies the user that this amount is illegal and the process fails. </w:t>
       </w:r>
     </w:p>
     <w:p>
@@ -16348,8 +16758,8 @@
           <w:u w:val="single"/>
         </w:rPr>
       </w:pPr>
-      <w:bookmarkStart w:id="50" w:name="_2.9:_Purchase"/>
-      <w:bookmarkEnd w:id="50"/>
+      <w:bookmarkStart w:id="49" w:name="_2.9:_Purchase"/>
+      <w:bookmarkEnd w:id="49"/>
       <w:r>
         <w:rPr>
           <w:b/>
@@ -16371,7 +16781,23 @@
         </w:numPr>
       </w:pPr>
       <w:r>
-        <w:t>A guest user requests to buy 5 tennis balls from "Aluf Hasport" by immediate purchase, apparently the tennis balls are out of stock. The process fails and the stores' inventory is unchanged.</w:t>
+        <w:t>A guest user requests to buy 5 tennis balls from "</w:t>
+      </w:r>
+      <w:proofErr w:type="spellStart"/>
+      <w:r>
+        <w:t>Aluf</w:t>
+      </w:r>
+      <w:proofErr w:type="spellEnd"/>
+      <w:r>
+        <w:t xml:space="preserve"> </w:t>
+      </w:r>
+      <w:proofErr w:type="spellStart"/>
+      <w:r>
+        <w:t>Hasport</w:t>
+      </w:r>
+      <w:proofErr w:type="spellEnd"/>
+      <w:r>
+        <w:t>" by immediate purchase, apparently the tennis balls are out of stock. The process fails and the stores' inventory is unchanged.</w:t>
       </w:r>
     </w:p>
     <w:p>
@@ -16383,7 +16809,23 @@
         </w:numPr>
       </w:pPr>
       <w:r>
-        <w:t>A guest user requests to buy 5 tennis balls from "Aluf Hasport" by public auction. The stores' policy doesn’t allow to buy tennis balls by public auction, the process fails and the stores' inventory is unchanged.</w:t>
+        <w:t>A guest user requests to buy 5 tennis balls from "</w:t>
+      </w:r>
+      <w:proofErr w:type="spellStart"/>
+      <w:r>
+        <w:t>Aluf</w:t>
+      </w:r>
+      <w:proofErr w:type="spellEnd"/>
+      <w:r>
+        <w:t xml:space="preserve"> </w:t>
+      </w:r>
+      <w:proofErr w:type="spellStart"/>
+      <w:r>
+        <w:t>Hasport</w:t>
+      </w:r>
+      <w:proofErr w:type="spellEnd"/>
+      <w:r>
+        <w:t>" by public auction. The stores' policy doesn’t allow to buy tennis balls by public auction, the process fails and the stores' inventory is unchanged.</w:t>
       </w:r>
     </w:p>
     <w:p>
@@ -16431,7 +16873,15 @@
         </w:numPr>
       </w:pPr>
       <w:r>
-        <w:t>A guest user requests to buy 1 Lego cart from "ToysRUs" by immediate purchase, after discount calculation the final price is 75 NIS. The user agrees to pay the price but the payment request was refused. The process fails</w:t>
+        <w:t>A guest user requests to buy 1 Lego cart from "</w:t>
+      </w:r>
+      <w:proofErr w:type="spellStart"/>
+      <w:r>
+        <w:t>ToysRUs</w:t>
+      </w:r>
+      <w:proofErr w:type="spellEnd"/>
+      <w:r>
+        <w:t>" by immediate purchase, after discount calculation the final price is 75 NIS. The user agrees to pay the price but the payment request was refused. The process fails</w:t>
       </w:r>
       <w:r>
         <w:t xml:space="preserve"> and the stores' inventory is unchanged.</w:t>
@@ -16452,7 +16902,23 @@
         <w:t>Teddy bear</w:t>
       </w:r>
       <w:r>
-        <w:t xml:space="preserve"> from "ToysRUs" by immediate purchase, after discount calculation the final price is 30 NiS. The user agrees to pay the price, the payment request was approved, but supply request was </w:t>
+        <w:t xml:space="preserve"> from "</w:t>
+      </w:r>
+      <w:proofErr w:type="spellStart"/>
+      <w:r>
+        <w:t>ToysRUs</w:t>
+      </w:r>
+      <w:proofErr w:type="spellEnd"/>
+      <w:r>
+        <w:t xml:space="preserve">" by immediate purchase, after discount calculation the final price is 30 </w:t>
+      </w:r>
+      <w:proofErr w:type="spellStart"/>
+      <w:r>
+        <w:t>NiS</w:t>
+      </w:r>
+      <w:proofErr w:type="spellEnd"/>
+      <w:r>
+        <w:t xml:space="preserve">. The user agrees to pay the price, the payment request was approved, but supply request was </w:t>
       </w:r>
       <w:r>
         <w:lastRenderedPageBreak/>
@@ -16704,8 +17170,8 @@
           <w:u w:val="single"/>
         </w:rPr>
       </w:pPr>
-      <w:bookmarkStart w:id="51" w:name="_3.1:_Logout_1"/>
-      <w:bookmarkEnd w:id="51"/>
+      <w:bookmarkStart w:id="50" w:name="_3.1:_Logout_1"/>
+      <w:bookmarkEnd w:id="50"/>
       <w:r>
         <w:rPr>
           <w:b/>
@@ -16727,7 +17193,23 @@
         </w:numPr>
       </w:pPr>
       <w:r>
-        <w:t>The logged user "avi" requests to logout. After the logout the online user defined as guest, and avis' cart and details are no longer available.</w:t>
+        <w:t>The logged user "</w:t>
+      </w:r>
+      <w:proofErr w:type="spellStart"/>
+      <w:r>
+        <w:t>avi</w:t>
+      </w:r>
+      <w:proofErr w:type="spellEnd"/>
+      <w:r>
+        <w:t xml:space="preserve">" requests to logout. After the logout the online user defined as guest, and </w:t>
+      </w:r>
+      <w:proofErr w:type="spellStart"/>
+      <w:r>
+        <w:t>avis'</w:t>
+      </w:r>
+      <w:proofErr w:type="spellEnd"/>
+      <w:r>
+        <w:t xml:space="preserve"> cart and details are no longer available.</w:t>
       </w:r>
     </w:p>
     <w:p>
@@ -16743,8 +17225,8 @@
           <w:u w:val="single"/>
         </w:rPr>
       </w:pPr>
-      <w:bookmarkStart w:id="52" w:name="_3.2:_Open_store_1"/>
-      <w:bookmarkEnd w:id="52"/>
+      <w:bookmarkStart w:id="51" w:name="_3.2:_Open_store_1"/>
+      <w:bookmarkEnd w:id="51"/>
       <w:r>
         <w:rPr>
           <w:b/>
@@ -16766,10 +17248,26 @@
         </w:numPr>
       </w:pPr>
       <w:r>
-        <w:t>The logged on user "avi" requests to open a store, he enters</w:t>
-      </w:r>
-      <w:r>
-        <w:t xml:space="preserve"> the stores' name, description, policies, products and amounts. The store opening was successful, avi is the only store owner and granted all permissions.</w:t>
+        <w:t>The logged on user "</w:t>
+      </w:r>
+      <w:proofErr w:type="spellStart"/>
+      <w:r>
+        <w:t>avi</w:t>
+      </w:r>
+      <w:proofErr w:type="spellEnd"/>
+      <w:r>
+        <w:t>" requests to open a store, he enters</w:t>
+      </w:r>
+      <w:r>
+        <w:t xml:space="preserve"> the stores' name, description, policies, products and amounts. The store opening was successful, </w:t>
+      </w:r>
+      <w:proofErr w:type="spellStart"/>
+      <w:r>
+        <w:t>avi</w:t>
+      </w:r>
+      <w:proofErr w:type="spellEnd"/>
+      <w:r>
+        <w:t xml:space="preserve"> is the only store owner and granted all permissions.</w:t>
       </w:r>
     </w:p>
     <w:p>
@@ -16781,7 +17279,23 @@
         </w:numPr>
       </w:pPr>
       <w:r>
-        <w:t>The logged on user "avi" requests to open a store, he enters the stores' name, description, policies, products and amounts. The system notifies avi he inserted negative amount to one of the products and requests to correct it.</w:t>
+        <w:t>The logged on user "</w:t>
+      </w:r>
+      <w:proofErr w:type="spellStart"/>
+      <w:r>
+        <w:t>avi</w:t>
+      </w:r>
+      <w:proofErr w:type="spellEnd"/>
+      <w:r>
+        <w:t xml:space="preserve">" requests to open a store, he enters the stores' name, description, policies, products and amounts. The system notifies </w:t>
+      </w:r>
+      <w:proofErr w:type="spellStart"/>
+      <w:r>
+        <w:t>avi</w:t>
+      </w:r>
+      <w:proofErr w:type="spellEnd"/>
+      <w:r>
+        <w:t xml:space="preserve"> he inserted negative amount to one of the products and requests to correct it.</w:t>
       </w:r>
     </w:p>
     <w:p>
@@ -16797,8 +17311,8 @@
           <w:u w:val="single"/>
         </w:rPr>
       </w:pPr>
-      <w:bookmarkStart w:id="53" w:name="_3.7:_Get_purchase_1"/>
-      <w:bookmarkEnd w:id="53"/>
+      <w:bookmarkStart w:id="52" w:name="_3.7:_Get_purchase_1"/>
+      <w:bookmarkEnd w:id="52"/>
       <w:r>
         <w:rPr>
           <w:b/>
@@ -16821,7 +17335,39 @@
         </w:numPr>
       </w:pPr>
       <w:r>
-        <w:t>The logged user "avi" requests to view his shopping history. He receives the history which contained 2 purchases, one from "Aluf Hasport" and one from "Rikushet".</w:t>
+        <w:t>The logged user "</w:t>
+      </w:r>
+      <w:proofErr w:type="spellStart"/>
+      <w:r>
+        <w:t>avi</w:t>
+      </w:r>
+      <w:proofErr w:type="spellEnd"/>
+      <w:r>
+        <w:t>" requests to view his shopping history. He receives the history which contained 2 purchases, one from "</w:t>
+      </w:r>
+      <w:proofErr w:type="spellStart"/>
+      <w:r>
+        <w:t>Aluf</w:t>
+      </w:r>
+      <w:proofErr w:type="spellEnd"/>
+      <w:r>
+        <w:t xml:space="preserve"> </w:t>
+      </w:r>
+      <w:proofErr w:type="spellStart"/>
+      <w:r>
+        <w:t>Hasport</w:t>
+      </w:r>
+      <w:proofErr w:type="spellEnd"/>
+      <w:r>
+        <w:t>" and one from "</w:t>
+      </w:r>
+      <w:proofErr w:type="spellStart"/>
+      <w:r>
+        <w:t>Rikushet</w:t>
+      </w:r>
+      <w:proofErr w:type="spellEnd"/>
+      <w:r>
+        <w:t>".</w:t>
       </w:r>
     </w:p>
     <w:p>
@@ -16837,10 +17383,10 @@
           <w:u w:val="single"/>
         </w:rPr>
       </w:pPr>
-      <w:bookmarkStart w:id="54" w:name="_4.1:__Edit_1"/>
-      <w:bookmarkStart w:id="55" w:name="_5.1:_Perform_a_1"/>
+      <w:bookmarkStart w:id="53" w:name="_4.1:__Edit_1"/>
+      <w:bookmarkStart w:id="54" w:name="_5.1:_Perform_a_1"/>
+      <w:bookmarkEnd w:id="53"/>
       <w:bookmarkEnd w:id="54"/>
-      <w:bookmarkEnd w:id="55"/>
       <w:r>
         <w:rPr>
           <w:b/>
@@ -16862,7 +17408,31 @@
         </w:numPr>
       </w:pPr>
       <w:r>
-        <w:t>The logged in user "Shimrit" which serve as a store owner of "Aluf Hasport" edit a new item "soccer ball" with quantity of 10 to the store inventory, the store inventory is changed accordingly.</w:t>
+        <w:t>The logged in user "</w:t>
+      </w:r>
+      <w:proofErr w:type="spellStart"/>
+      <w:r>
+        <w:t>Shimrit</w:t>
+      </w:r>
+      <w:proofErr w:type="spellEnd"/>
+      <w:r>
+        <w:t>" which serve as a store owner of "</w:t>
+      </w:r>
+      <w:proofErr w:type="spellStart"/>
+      <w:r>
+        <w:t>Aluf</w:t>
+      </w:r>
+      <w:proofErr w:type="spellEnd"/>
+      <w:r>
+        <w:t xml:space="preserve"> </w:t>
+      </w:r>
+      <w:proofErr w:type="spellStart"/>
+      <w:r>
+        <w:t>Hasport</w:t>
+      </w:r>
+      <w:proofErr w:type="spellEnd"/>
+      <w:r>
+        <w:t>" edit a new item "soccer ball" with quantity of 10 to the store inventory, the store inventory is changed accordingly.</w:t>
       </w:r>
     </w:p>
     <w:p>
@@ -16874,7 +17444,31 @@
         </w:numPr>
       </w:pPr>
       <w:r>
-        <w:t>The logged in user "Shimrit" which serve as a store owner of "Aluf Hasport" edit a new item "soccer ball" with quantity of -3 to the store inventory, the process fails.</w:t>
+        <w:t>The logged in user "</w:t>
+      </w:r>
+      <w:proofErr w:type="spellStart"/>
+      <w:r>
+        <w:t>Shimrit</w:t>
+      </w:r>
+      <w:proofErr w:type="spellEnd"/>
+      <w:r>
+        <w:t>" which serve as a store owner of "</w:t>
+      </w:r>
+      <w:proofErr w:type="spellStart"/>
+      <w:r>
+        <w:t>Aluf</w:t>
+      </w:r>
+      <w:proofErr w:type="spellEnd"/>
+      <w:r>
+        <w:t xml:space="preserve"> </w:t>
+      </w:r>
+      <w:proofErr w:type="spellStart"/>
+      <w:r>
+        <w:t>Hasport</w:t>
+      </w:r>
+      <w:proofErr w:type="spellEnd"/>
+      <w:r>
+        <w:t>" edit a new item "soccer ball" with quantity of -3 to the store inventory, the process fails.</w:t>
       </w:r>
     </w:p>
     <w:p>
@@ -16890,8 +17484,8 @@
           <w:u w:val="single"/>
         </w:rPr>
       </w:pPr>
-      <w:bookmarkStart w:id="56" w:name="_4.2:_Edit_discount_1"/>
-      <w:bookmarkEnd w:id="56"/>
+      <w:bookmarkStart w:id="55" w:name="_4.2:_Edit_discount_1"/>
+      <w:bookmarkEnd w:id="55"/>
       <w:r>
         <w:rPr>
           <w:b/>
@@ -16913,7 +17507,31 @@
         </w:numPr>
       </w:pPr>
       <w:r>
-        <w:t>The logged in user "Shimrit" which serve as a store owner of "Aluf Hasport" edit the buying policy to be immediate purchase and the buying policy changed accordingly.</w:t>
+        <w:t>The logged in user "</w:t>
+      </w:r>
+      <w:proofErr w:type="spellStart"/>
+      <w:r>
+        <w:t>Shimrit</w:t>
+      </w:r>
+      <w:proofErr w:type="spellEnd"/>
+      <w:r>
+        <w:t>" which serve as a store owner of "</w:t>
+      </w:r>
+      <w:proofErr w:type="spellStart"/>
+      <w:r>
+        <w:t>Aluf</w:t>
+      </w:r>
+      <w:proofErr w:type="spellEnd"/>
+      <w:r>
+        <w:t xml:space="preserve"> </w:t>
+      </w:r>
+      <w:proofErr w:type="spellStart"/>
+      <w:r>
+        <w:t>Hasport</w:t>
+      </w:r>
+      <w:proofErr w:type="spellEnd"/>
+      <w:r>
+        <w:t>" edit the buying policy to be immediate purchase and the buying policy changed accordingly.</w:t>
       </w:r>
     </w:p>
     <w:p>
@@ -16925,7 +17543,31 @@
         </w:numPr>
       </w:pPr>
       <w:r>
-        <w:t>The logged in user "Shimrit" which serve as a store owner of "Aluf Hasport" edit the discount policy to be that every costumer that buy more than two products deserve discount of 10% off the original value. the discount policy changed accordingly.</w:t>
+        <w:t>The logged in user "</w:t>
+      </w:r>
+      <w:proofErr w:type="spellStart"/>
+      <w:r>
+        <w:t>Shimrit</w:t>
+      </w:r>
+      <w:proofErr w:type="spellEnd"/>
+      <w:r>
+        <w:t>" which serve as a store owner of "</w:t>
+      </w:r>
+      <w:proofErr w:type="spellStart"/>
+      <w:r>
+        <w:t>Aluf</w:t>
+      </w:r>
+      <w:proofErr w:type="spellEnd"/>
+      <w:r>
+        <w:t xml:space="preserve"> </w:t>
+      </w:r>
+      <w:proofErr w:type="spellStart"/>
+      <w:r>
+        <w:t>Hasport</w:t>
+      </w:r>
+      <w:proofErr w:type="spellEnd"/>
+      <w:r>
+        <w:t>" edit the discount policy to be that every costumer that buy more than two products deserve discount of 10% off the original value. the discount policy changed accordingly.</w:t>
       </w:r>
     </w:p>
     <w:p>
@@ -16937,7 +17579,31 @@
         </w:numPr>
       </w:pPr>
       <w:r>
-        <w:t>The logged in user "avi" which have no permissions at "Aluf Hasport" tries to edit the discount policy to be that every costumer that buy more than two products deserve discount of 10% off the original value. the process fails.</w:t>
+        <w:t>The logged in user "</w:t>
+      </w:r>
+      <w:proofErr w:type="spellStart"/>
+      <w:r>
+        <w:t>avi</w:t>
+      </w:r>
+      <w:proofErr w:type="spellEnd"/>
+      <w:r>
+        <w:t>" which have no permissions at "</w:t>
+      </w:r>
+      <w:proofErr w:type="spellStart"/>
+      <w:r>
+        <w:t>Aluf</w:t>
+      </w:r>
+      <w:proofErr w:type="spellEnd"/>
+      <w:r>
+        <w:t xml:space="preserve"> </w:t>
+      </w:r>
+      <w:proofErr w:type="spellStart"/>
+      <w:r>
+        <w:t>Hasport</w:t>
+      </w:r>
+      <w:proofErr w:type="spellEnd"/>
+      <w:r>
+        <w:t>" tries to edit the discount policy to be that every costumer that buy more than two products deserve discount of 10% off the original value. the process fails.</w:t>
       </w:r>
     </w:p>
     <w:p>
@@ -16953,8 +17619,8 @@
           <w:u w:val="single"/>
         </w:rPr>
       </w:pPr>
-      <w:bookmarkStart w:id="57" w:name="_4.3:_Appoint_store_1"/>
-      <w:bookmarkEnd w:id="57"/>
+      <w:bookmarkStart w:id="56" w:name="_4.3:_Appoint_store_1"/>
+      <w:bookmarkEnd w:id="56"/>
       <w:r>
         <w:rPr>
           <w:b/>
@@ -16975,10 +17641,66 @@
           <w:numId w:val="78"/>
         </w:numPr>
       </w:pPr>
-      <w:bookmarkStart w:id="58" w:name="_4.5:_Appoint_store_1"/>
-      <w:bookmarkEnd w:id="58"/>
-      <w:r>
-        <w:t>The logged in user "Shimrit" which serve as a store owner of "Aluf Hasport" appoints the user "avi" which have no permissions at "Aluf Hasport" to be a store owner, the user "avi" now have</w:t>
+      <w:bookmarkStart w:id="57" w:name="_4.5:_Appoint_store_1"/>
+      <w:bookmarkEnd w:id="57"/>
+      <w:r>
+        <w:t>The logged in user "</w:t>
+      </w:r>
+      <w:proofErr w:type="spellStart"/>
+      <w:r>
+        <w:t>Shimrit</w:t>
+      </w:r>
+      <w:proofErr w:type="spellEnd"/>
+      <w:r>
+        <w:t>" which serve as a store owner of "</w:t>
+      </w:r>
+      <w:proofErr w:type="spellStart"/>
+      <w:r>
+        <w:t>Aluf</w:t>
+      </w:r>
+      <w:proofErr w:type="spellEnd"/>
+      <w:r>
+        <w:t xml:space="preserve"> </w:t>
+      </w:r>
+      <w:proofErr w:type="spellStart"/>
+      <w:r>
+        <w:t>Hasport</w:t>
+      </w:r>
+      <w:proofErr w:type="spellEnd"/>
+      <w:r>
+        <w:t>" appoints the user "</w:t>
+      </w:r>
+      <w:proofErr w:type="spellStart"/>
+      <w:r>
+        <w:t>avi</w:t>
+      </w:r>
+      <w:proofErr w:type="spellEnd"/>
+      <w:r>
+        <w:t>" which have no permissions at "</w:t>
+      </w:r>
+      <w:proofErr w:type="spellStart"/>
+      <w:r>
+        <w:t>Aluf</w:t>
+      </w:r>
+      <w:proofErr w:type="spellEnd"/>
+      <w:r>
+        <w:t xml:space="preserve"> </w:t>
+      </w:r>
+      <w:proofErr w:type="spellStart"/>
+      <w:r>
+        <w:t>Hasport</w:t>
+      </w:r>
+      <w:proofErr w:type="spellEnd"/>
+      <w:r>
+        <w:t>" to be a store owner, the user "</w:t>
+      </w:r>
+      <w:proofErr w:type="spellStart"/>
+      <w:r>
+        <w:t>avi</w:t>
+      </w:r>
+      <w:proofErr w:type="spellEnd"/>
+      <w:r>
+        <w:t>" now have</w:t>
       </w:r>
       <w:r>
         <w:t xml:space="preserve"> all</w:t>
@@ -17008,7 +17730,55 @@
         </w:numPr>
       </w:pPr>
       <w:r>
-        <w:t>The logged in user "Shimrit" which serve as a store owner of "Aluf Hasport" appoints the user "avi" which serve as a store owner at "Aluf Hasport" to be a store owner, the process fails .</w:t>
+        <w:t>The logged in user "</w:t>
+      </w:r>
+      <w:proofErr w:type="spellStart"/>
+      <w:r>
+        <w:t>Shimrit</w:t>
+      </w:r>
+      <w:proofErr w:type="spellEnd"/>
+      <w:r>
+        <w:t>" which serve as a store owner of "</w:t>
+      </w:r>
+      <w:proofErr w:type="spellStart"/>
+      <w:r>
+        <w:t>Aluf</w:t>
+      </w:r>
+      <w:proofErr w:type="spellEnd"/>
+      <w:r>
+        <w:t xml:space="preserve"> </w:t>
+      </w:r>
+      <w:proofErr w:type="spellStart"/>
+      <w:r>
+        <w:t>Hasport</w:t>
+      </w:r>
+      <w:proofErr w:type="spellEnd"/>
+      <w:r>
+        <w:t>" appoints the user "</w:t>
+      </w:r>
+      <w:proofErr w:type="spellStart"/>
+      <w:r>
+        <w:t>avi</w:t>
+      </w:r>
+      <w:proofErr w:type="spellEnd"/>
+      <w:r>
+        <w:t>" which serve as a store owner at "</w:t>
+      </w:r>
+      <w:proofErr w:type="spellStart"/>
+      <w:r>
+        <w:t>Aluf</w:t>
+      </w:r>
+      <w:proofErr w:type="spellEnd"/>
+      <w:r>
+        <w:t xml:space="preserve"> </w:t>
+      </w:r>
+      <w:proofErr w:type="spellStart"/>
+      <w:r>
+        <w:t>Hasport</w:t>
+      </w:r>
+      <w:proofErr w:type="spellEnd"/>
+      <w:r>
+        <w:t>" to be a store owner, the process fails .</w:t>
       </w:r>
     </w:p>
     <w:p>
@@ -17045,13 +17815,69 @@
         </w:numPr>
       </w:pPr>
       <w:r>
-        <w:t>The logged in user "Shimrit" which serve as a store owner of "Aluf Hasport" appoints the user "avi" which have no permissions at "Aluf Hasport" to be a store manager</w:t>
+        <w:t>The logged in user "</w:t>
+      </w:r>
+      <w:proofErr w:type="spellStart"/>
+      <w:r>
+        <w:t>Shimrit</w:t>
+      </w:r>
+      <w:proofErr w:type="spellEnd"/>
+      <w:r>
+        <w:t>" which serve as a store owner of "</w:t>
+      </w:r>
+      <w:proofErr w:type="spellStart"/>
+      <w:r>
+        <w:t>Aluf</w:t>
+      </w:r>
+      <w:proofErr w:type="spellEnd"/>
+      <w:r>
+        <w:t xml:space="preserve"> </w:t>
+      </w:r>
+      <w:proofErr w:type="spellStart"/>
+      <w:r>
+        <w:t>Hasport</w:t>
+      </w:r>
+      <w:proofErr w:type="spellEnd"/>
+      <w:r>
+        <w:t>" appoints the user "</w:t>
+      </w:r>
+      <w:proofErr w:type="spellStart"/>
+      <w:r>
+        <w:t>avi</w:t>
+      </w:r>
+      <w:proofErr w:type="spellEnd"/>
+      <w:r>
+        <w:t>" which have no permissions at "</w:t>
+      </w:r>
+      <w:proofErr w:type="spellStart"/>
+      <w:r>
+        <w:t>Aluf</w:t>
+      </w:r>
+      <w:proofErr w:type="spellEnd"/>
+      <w:r>
+        <w:t xml:space="preserve"> </w:t>
+      </w:r>
+      <w:proofErr w:type="spellStart"/>
+      <w:r>
+        <w:t>Hasport</w:t>
+      </w:r>
+      <w:proofErr w:type="spellEnd"/>
+      <w:r>
+        <w:t>" to be a store manager</w:t>
       </w:r>
       <w:r>
         <w:t xml:space="preserve"> and chooses the permissions he has</w:t>
       </w:r>
       <w:r>
-        <w:t>, the user "avi" now have permissions as a store manager.</w:t>
+        <w:t>, the user "</w:t>
+      </w:r>
+      <w:proofErr w:type="spellStart"/>
+      <w:r>
+        <w:t>avi</w:t>
+      </w:r>
+      <w:proofErr w:type="spellEnd"/>
+      <w:r>
+        <w:t>" now have permissions as a store manager.</w:t>
       </w:r>
     </w:p>
     <w:p>
@@ -17063,8 +17889,53 @@
         </w:numPr>
       </w:pPr>
       <w:r>
-        <w:t>The logged in user "Shimrit" which serve as a store owner of "Aluf Hasport" appoints the user "avi" which serve as a store owner at "Aluf Hasport</w:t>
-      </w:r>
+        <w:t>The logged in user "</w:t>
+      </w:r>
+      <w:proofErr w:type="spellStart"/>
+      <w:r>
+        <w:t>Shimrit</w:t>
+      </w:r>
+      <w:proofErr w:type="spellEnd"/>
+      <w:r>
+        <w:t>" which serve as a store owner of "</w:t>
+      </w:r>
+      <w:proofErr w:type="spellStart"/>
+      <w:r>
+        <w:t>Aluf</w:t>
+      </w:r>
+      <w:proofErr w:type="spellEnd"/>
+      <w:r>
+        <w:t xml:space="preserve"> </w:t>
+      </w:r>
+      <w:proofErr w:type="spellStart"/>
+      <w:r>
+        <w:t>Hasport</w:t>
+      </w:r>
+      <w:proofErr w:type="spellEnd"/>
+      <w:r>
+        <w:t>" appoints the user "</w:t>
+      </w:r>
+      <w:proofErr w:type="spellStart"/>
+      <w:r>
+        <w:t>avi</w:t>
+      </w:r>
+      <w:proofErr w:type="spellEnd"/>
+      <w:r>
+        <w:t>" which serve as a store owner at "</w:t>
+      </w:r>
+      <w:proofErr w:type="spellStart"/>
+      <w:r>
+        <w:t>Aluf</w:t>
+      </w:r>
+      <w:proofErr w:type="spellEnd"/>
+      <w:r>
+        <w:t xml:space="preserve"> </w:t>
+      </w:r>
+      <w:proofErr w:type="spellStart"/>
+      <w:r>
+        <w:t>Hasport</w:t>
+      </w:r>
+      <w:proofErr w:type="spellEnd"/>
       <w:r>
         <w:t>" to</w:t>
       </w:r>
@@ -17077,8 +17948,8 @@
       <w:r>
         <w:t>, the process fails .</w:t>
       </w:r>
-      <w:bookmarkStart w:id="59" w:name="_4.6:_Edit_store_1"/>
-      <w:bookmarkEnd w:id="59"/>
+      <w:bookmarkStart w:id="58" w:name="_4.6:_Edit_store_1"/>
+      <w:bookmarkEnd w:id="58"/>
     </w:p>
     <w:p>
       <w:pPr>
@@ -17113,10 +17984,66 @@
           <w:numId w:val="78"/>
         </w:numPr>
       </w:pPr>
-      <w:bookmarkStart w:id="60" w:name="_4.7:_Remove_store_1"/>
-      <w:bookmarkEnd w:id="60"/>
-      <w:r>
-        <w:t>The logged in user "Shimrit" which serve as a store owner of "Aluf Hasport" edit the permissions of the user "avi" which have permissions at "Aluf Hasport" and is a store manager, the user "avi" permissions changed accordingly.</w:t>
+      <w:bookmarkStart w:id="59" w:name="_4.7:_Remove_store_1"/>
+      <w:bookmarkEnd w:id="59"/>
+      <w:r>
+        <w:t>The logged in user "</w:t>
+      </w:r>
+      <w:proofErr w:type="spellStart"/>
+      <w:r>
+        <w:t>Shimrit</w:t>
+      </w:r>
+      <w:proofErr w:type="spellEnd"/>
+      <w:r>
+        <w:t>" which serve as a store owner of "</w:t>
+      </w:r>
+      <w:proofErr w:type="spellStart"/>
+      <w:r>
+        <w:t>Aluf</w:t>
+      </w:r>
+      <w:proofErr w:type="spellEnd"/>
+      <w:r>
+        <w:t xml:space="preserve"> </w:t>
+      </w:r>
+      <w:proofErr w:type="spellStart"/>
+      <w:r>
+        <w:t>Hasport</w:t>
+      </w:r>
+      <w:proofErr w:type="spellEnd"/>
+      <w:r>
+        <w:t>" edit the permissions of the user "</w:t>
+      </w:r>
+      <w:proofErr w:type="spellStart"/>
+      <w:r>
+        <w:t>avi</w:t>
+      </w:r>
+      <w:proofErr w:type="spellEnd"/>
+      <w:r>
+        <w:t>" which have permissions at "</w:t>
+      </w:r>
+      <w:proofErr w:type="spellStart"/>
+      <w:r>
+        <w:t>Aluf</w:t>
+      </w:r>
+      <w:proofErr w:type="spellEnd"/>
+      <w:r>
+        <w:t xml:space="preserve"> </w:t>
+      </w:r>
+      <w:proofErr w:type="spellStart"/>
+      <w:r>
+        <w:t>Hasport</w:t>
+      </w:r>
+      <w:proofErr w:type="spellEnd"/>
+      <w:r>
+        <w:t>" and is a store manager, the user "</w:t>
+      </w:r>
+      <w:proofErr w:type="spellStart"/>
+      <w:r>
+        <w:t>avi</w:t>
+      </w:r>
+      <w:proofErr w:type="spellEnd"/>
+      <w:r>
+        <w:t>" permissions changed accordingly.</w:t>
       </w:r>
     </w:p>
     <w:p>
@@ -17157,10 +18084,66 @@
           <w:numId w:val="78"/>
         </w:numPr>
       </w:pPr>
-      <w:bookmarkStart w:id="61" w:name="_4.9:_Get_Staff_1"/>
-      <w:bookmarkEnd w:id="61"/>
-      <w:r>
-        <w:t>The logged in user "Shimrit" which serve as a store owner of "Aluf Hasport" remove the user "avi" which serve as a store manager at "Aluf Hasport" from being a manager. the user "avi" now have no permissions as a store manager.</w:t>
+      <w:bookmarkStart w:id="60" w:name="_4.9:_Get_Staff_1"/>
+      <w:bookmarkEnd w:id="60"/>
+      <w:r>
+        <w:t>The logged in user "</w:t>
+      </w:r>
+      <w:proofErr w:type="spellStart"/>
+      <w:r>
+        <w:t>Shimrit</w:t>
+      </w:r>
+      <w:proofErr w:type="spellEnd"/>
+      <w:r>
+        <w:t>" which serve as a store owner of "</w:t>
+      </w:r>
+      <w:proofErr w:type="spellStart"/>
+      <w:r>
+        <w:t>Aluf</w:t>
+      </w:r>
+      <w:proofErr w:type="spellEnd"/>
+      <w:r>
+        <w:t xml:space="preserve"> </w:t>
+      </w:r>
+      <w:proofErr w:type="spellStart"/>
+      <w:r>
+        <w:t>Hasport</w:t>
+      </w:r>
+      <w:proofErr w:type="spellEnd"/>
+      <w:r>
+        <w:t>" remove the user "</w:t>
+      </w:r>
+      <w:proofErr w:type="spellStart"/>
+      <w:r>
+        <w:t>avi</w:t>
+      </w:r>
+      <w:proofErr w:type="spellEnd"/>
+      <w:r>
+        <w:t>" which serve as a store manager at "</w:t>
+      </w:r>
+      <w:proofErr w:type="spellStart"/>
+      <w:r>
+        <w:t>Aluf</w:t>
+      </w:r>
+      <w:proofErr w:type="spellEnd"/>
+      <w:r>
+        <w:t xml:space="preserve"> </w:t>
+      </w:r>
+      <w:proofErr w:type="spellStart"/>
+      <w:r>
+        <w:t>Hasport</w:t>
+      </w:r>
+      <w:proofErr w:type="spellEnd"/>
+      <w:r>
+        <w:t>" from being a manager. the user "</w:t>
+      </w:r>
+      <w:proofErr w:type="spellStart"/>
+      <w:r>
+        <w:t>avi</w:t>
+      </w:r>
+      <w:proofErr w:type="spellEnd"/>
+      <w:r>
+        <w:t>" now have no permissions as a store manager.</w:t>
       </w:r>
     </w:p>
     <w:p>
@@ -17172,7 +18155,55 @@
         </w:numPr>
       </w:pPr>
       <w:r>
-        <w:t>The logged in user "Shimrit" which serve as a store owner of "Aluf Hasport" remove the user "avi" which does not serve as a store manager at "Aluf Hasport" from being a manager. The process fails.</w:t>
+        <w:t>The logged in user "</w:t>
+      </w:r>
+      <w:proofErr w:type="spellStart"/>
+      <w:r>
+        <w:t>Shimrit</w:t>
+      </w:r>
+      <w:proofErr w:type="spellEnd"/>
+      <w:r>
+        <w:t>" which serve as a store owner of "</w:t>
+      </w:r>
+      <w:proofErr w:type="spellStart"/>
+      <w:r>
+        <w:t>Aluf</w:t>
+      </w:r>
+      <w:proofErr w:type="spellEnd"/>
+      <w:r>
+        <w:t xml:space="preserve"> </w:t>
+      </w:r>
+      <w:proofErr w:type="spellStart"/>
+      <w:r>
+        <w:t>Hasport</w:t>
+      </w:r>
+      <w:proofErr w:type="spellEnd"/>
+      <w:r>
+        <w:t>" remove the user "</w:t>
+      </w:r>
+      <w:proofErr w:type="spellStart"/>
+      <w:r>
+        <w:t>avi</w:t>
+      </w:r>
+      <w:proofErr w:type="spellEnd"/>
+      <w:r>
+        <w:t>" which does not serve as a store manager at "</w:t>
+      </w:r>
+      <w:proofErr w:type="spellStart"/>
+      <w:r>
+        <w:t>Aluf</w:t>
+      </w:r>
+      <w:proofErr w:type="spellEnd"/>
+      <w:r>
+        <w:t xml:space="preserve"> </w:t>
+      </w:r>
+      <w:proofErr w:type="spellStart"/>
+      <w:r>
+        <w:t>Hasport</w:t>
+      </w:r>
+      <w:proofErr w:type="spellEnd"/>
+      <w:r>
+        <w:t>" from being a manager. The process fails.</w:t>
       </w:r>
     </w:p>
     <w:p>
@@ -17209,7 +18240,31 @@
         </w:numPr>
       </w:pPr>
       <w:r>
-        <w:t>The logger in user "Shimrit" which serve as a store owner of "Aluf Hasport" watches the information of the store's staff.</w:t>
+        <w:t>The logger in user "</w:t>
+      </w:r>
+      <w:proofErr w:type="spellStart"/>
+      <w:r>
+        <w:t>Shimrit</w:t>
+      </w:r>
+      <w:proofErr w:type="spellEnd"/>
+      <w:r>
+        <w:t>" which serve as a store owner of "</w:t>
+      </w:r>
+      <w:proofErr w:type="spellStart"/>
+      <w:r>
+        <w:t>Aluf</w:t>
+      </w:r>
+      <w:proofErr w:type="spellEnd"/>
+      <w:r>
+        <w:t xml:space="preserve"> </w:t>
+      </w:r>
+      <w:proofErr w:type="spellStart"/>
+      <w:r>
+        <w:t>Hasport</w:t>
+      </w:r>
+      <w:proofErr w:type="spellEnd"/>
+      <w:r>
+        <w:t>" watches the information of the store's staff.</w:t>
       </w:r>
     </w:p>
     <w:p>
@@ -17225,8 +18280,8 @@
           <w:u w:val="single"/>
         </w:rPr>
       </w:pPr>
-      <w:bookmarkStart w:id="62" w:name="_4.11:_Get_store_1"/>
-      <w:bookmarkEnd w:id="62"/>
+      <w:bookmarkStart w:id="61" w:name="_4.11:_Get_store_1"/>
+      <w:bookmarkEnd w:id="61"/>
       <w:r>
         <w:rPr>
           <w:b/>
@@ -17248,7 +18303,31 @@
         </w:numPr>
       </w:pPr>
       <w:r>
-        <w:t>The logger in user "Shimrit" which serve as a store owner of "Aluf Hasport" watches the information of the store's purchase history.</w:t>
+        <w:t>The logger in user "</w:t>
+      </w:r>
+      <w:proofErr w:type="spellStart"/>
+      <w:r>
+        <w:t>Shimrit</w:t>
+      </w:r>
+      <w:proofErr w:type="spellEnd"/>
+      <w:r>
+        <w:t>" which serve as a store owner of "</w:t>
+      </w:r>
+      <w:proofErr w:type="spellStart"/>
+      <w:r>
+        <w:t>Aluf</w:t>
+      </w:r>
+      <w:proofErr w:type="spellEnd"/>
+      <w:r>
+        <w:t xml:space="preserve"> </w:t>
+      </w:r>
+      <w:proofErr w:type="spellStart"/>
+      <w:r>
+        <w:t>Hasport</w:t>
+      </w:r>
+      <w:proofErr w:type="spellEnd"/>
+      <w:r>
+        <w:t>" watches the information of the store's purchase history.</w:t>
       </w:r>
     </w:p>
     <w:p>
@@ -17328,8 +18407,8 @@
           <w:u w:val="single"/>
         </w:rPr>
       </w:pPr>
-      <w:bookmarkStart w:id="63" w:name="_6.4:_Receive_transaction_1"/>
-      <w:bookmarkEnd w:id="63"/>
+      <w:bookmarkStart w:id="62" w:name="_6.4:_Receive_transaction_1"/>
+      <w:bookmarkEnd w:id="62"/>
       <w:r>
         <w:rPr>
           <w:b/>
@@ -17355,8 +18434,8 @@
           <w:u w:val="single"/>
         </w:rPr>
       </w:pPr>
-      <w:bookmarkStart w:id="64" w:name="_7:_Payment_1"/>
-      <w:bookmarkEnd w:id="64"/>
+      <w:bookmarkStart w:id="63" w:name="_7:_Payment_1"/>
+      <w:bookmarkEnd w:id="63"/>
       <w:r>
         <w:rPr>
           <w:b/>
@@ -17378,7 +18457,15 @@
         </w:numPr>
       </w:pPr>
       <w:r>
-        <w:t>Bob attempts to pay with a non existent credit card number. The payment is not approved.</w:t>
+        <w:t xml:space="preserve">Bob attempts to pay with a </w:t>
+      </w:r>
+      <w:proofErr w:type="spellStart"/>
+      <w:r>
+        <w:t>non existent</w:t>
+      </w:r>
+      <w:proofErr w:type="spellEnd"/>
+      <w:r>
+        <w:t xml:space="preserve"> credit card number. The payment is not approved.</w:t>
       </w:r>
     </w:p>
     <w:p>
@@ -17418,8 +18505,8 @@
           <w:u w:val="single"/>
         </w:rPr>
       </w:pPr>
-      <w:bookmarkStart w:id="65" w:name="_8:_Supply_1"/>
-      <w:bookmarkEnd w:id="65"/>
+      <w:bookmarkStart w:id="64" w:name="_8:_Supply_1"/>
+      <w:bookmarkEnd w:id="64"/>
       <w:r>
         <w:rPr>
           <w:b/>
@@ -17448,7 +18535,21 @@
         <w:rPr>
           <w:color w:val="auto"/>
         </w:rPr>
-        <w:t>Bob’s cart contains only a PlayStation 4 sold by store1. Store1 is out of Playstation 4’s. The supply request is rejected and the user is notified.</w:t>
+        <w:t xml:space="preserve">Bob’s cart contains only a PlayStation 4 sold by store1. Store1 is out of </w:t>
+      </w:r>
+      <w:proofErr w:type="spellStart"/>
+      <w:r>
+        <w:rPr>
+          <w:color w:val="auto"/>
+        </w:rPr>
+        <w:t>Playstation</w:t>
+      </w:r>
+      <w:proofErr w:type="spellEnd"/>
+      <w:r>
+        <w:rPr>
+          <w:color w:val="auto"/>
+        </w:rPr>
+        <w:t xml:space="preserve"> 4’s. The supply request is rejected and the user is notified.</w:t>
       </w:r>
     </w:p>
     <w:p>
@@ -17467,7 +18568,35 @@
         <w:rPr>
           <w:color w:val="auto"/>
         </w:rPr>
-        <w:t>Bob’s cart contains only a PlayStation 4 sold by store1. Store1 has 10 Playstation 4’s in stock. The supply request is approved and the user is notified. Store1’s stock for Playstation 4’s is now 9.</w:t>
+        <w:t xml:space="preserve">Bob’s cart contains only a PlayStation 4 sold by store1. Store1 has 10 </w:t>
+      </w:r>
+      <w:proofErr w:type="spellStart"/>
+      <w:r>
+        <w:rPr>
+          <w:color w:val="auto"/>
+        </w:rPr>
+        <w:t>Playstation</w:t>
+      </w:r>
+      <w:proofErr w:type="spellEnd"/>
+      <w:r>
+        <w:rPr>
+          <w:color w:val="auto"/>
+        </w:rPr>
+        <w:t xml:space="preserve"> 4’s in stock. The supply request is approved and the user is notified. Store1’s stock for </w:t>
+      </w:r>
+      <w:proofErr w:type="spellStart"/>
+      <w:r>
+        <w:rPr>
+          <w:color w:val="auto"/>
+        </w:rPr>
+        <w:t>Playstation</w:t>
+      </w:r>
+      <w:proofErr w:type="spellEnd"/>
+      <w:r>
+        <w:rPr>
+          <w:color w:val="auto"/>
+        </w:rPr>
+        <w:t xml:space="preserve"> 4’s is now 9.</w:t>
       </w:r>
     </w:p>
     <w:p>
@@ -17486,19 +18615,33 @@
         <w:rPr>
           <w:color w:val="auto"/>
         </w:rPr>
-        <w:t>Bob’s cart contains only a “Real Life Pikachu” sold by store1. Store1 does not sell “Real Life Pikach</w:t>
-      </w:r>
+        <w:t xml:space="preserve">Bob’s cart contains only a “Real Life Pikachu” sold by store1. Store1 does not sell “Real Life </w:t>
+      </w:r>
+      <w:proofErr w:type="spellStart"/>
       <w:r>
         <w:rPr>
           <w:color w:val="auto"/>
         </w:rPr>
+        <w:t>Pikach</w:t>
+      </w:r>
+      <w:r>
+        <w:rPr>
+          <w:color w:val="auto"/>
+        </w:rPr>
         <w:t>u</w:t>
       </w:r>
       <w:r>
         <w:rPr>
           <w:color w:val="auto"/>
         </w:rPr>
-        <w:t>”s. The supply request is rejected and the user is notified.</w:t>
+        <w:t>”s</w:t>
+      </w:r>
+      <w:proofErr w:type="spellEnd"/>
+      <w:r>
+        <w:rPr>
+          <w:color w:val="auto"/>
+        </w:rPr>
+        <w:t>. The supply request is rejected and the user is notified.</w:t>
       </w:r>
     </w:p>
     <w:p>
@@ -17519,7 +18662,7 @@
 </file>
 
 <file path=word/endnotes.xml><?xml version="1.0" encoding="utf-8"?>
-<w:endnotes xmlns:wpc="http://schemas.microsoft.com/office/word/2010/wordprocessingCanvas" xmlns:cx="http://schemas.microsoft.com/office/drawing/2014/chartex" xmlns:mc="http://schemas.openxmlformats.org/markup-compatibility/2006" xmlns:o="urn:schemas-microsoft-com:office:office" xmlns:r="http://schemas.openxmlformats.org/officeDocument/2006/relationships" xmlns:m="http://schemas.openxmlformats.org/officeDocument/2006/math" xmlns:v="urn:schemas-microsoft-com:vml" xmlns:wp14="http://schemas.microsoft.com/office/word/2010/wordprocessingDrawing" xmlns:wp="http://schemas.openxmlformats.org/drawingml/2006/wordprocessingDrawing" xmlns:w10="urn:schemas-microsoft-com:office:word" xmlns:w="http://schemas.openxmlformats.org/wordprocessingml/2006/main" xmlns:w14="http://schemas.microsoft.com/office/word/2010/wordml" xmlns:w15="http://schemas.microsoft.com/office/word/2012/wordml" xmlns:w16se="http://schemas.microsoft.com/office/word/2015/wordml/symex" xmlns:wpg="http://schemas.microsoft.com/office/word/2010/wordprocessingGroup" xmlns:wpi="http://schemas.microsoft.com/office/word/2010/wordprocessingInk" xmlns:wne="http://schemas.microsoft.com/office/word/2006/wordml" xmlns:wps="http://schemas.microsoft.com/office/word/2010/wordprocessingShape" mc:Ignorable="w14 w15 w16se wp14">
+<w:endnotes xmlns:wpc="http://schemas.microsoft.com/office/word/2010/wordprocessingCanvas" xmlns:cx="http://schemas.microsoft.com/office/drawing/2014/chartex" xmlns:cx1="http://schemas.microsoft.com/office/drawing/2015/9/8/chartex" xmlns:cx2="http://schemas.microsoft.com/office/drawing/2015/10/21/chartex" xmlns:cx3="http://schemas.microsoft.com/office/drawing/2016/5/9/chartex" xmlns:cx4="http://schemas.microsoft.com/office/drawing/2016/5/10/chartex" xmlns:cx5="http://schemas.microsoft.com/office/drawing/2016/5/11/chartex" xmlns:cx6="http://schemas.microsoft.com/office/drawing/2016/5/12/chartex" xmlns:cx7="http://schemas.microsoft.com/office/drawing/2016/5/13/chartex" xmlns:cx8="http://schemas.microsoft.com/office/drawing/2016/5/14/chartex" xmlns:mc="http://schemas.openxmlformats.org/markup-compatibility/2006" xmlns:aink="http://schemas.microsoft.com/office/drawing/2016/ink" xmlns:am3d="http://schemas.microsoft.com/office/drawing/2017/model3d" xmlns:o="urn:schemas-microsoft-com:office:office" xmlns:r="http://schemas.openxmlformats.org/officeDocument/2006/relationships" xmlns:m="http://schemas.openxmlformats.org/officeDocument/2006/math" xmlns:v="urn:schemas-microsoft-com:vml" xmlns:wp14="http://schemas.microsoft.com/office/word/2010/wordprocessingDrawing" xmlns:wp="http://schemas.openxmlformats.org/drawingml/2006/wordprocessingDrawing" xmlns:w10="urn:schemas-microsoft-com:office:word" xmlns:w="http://schemas.openxmlformats.org/wordprocessingml/2006/main" xmlns:w14="http://schemas.microsoft.com/office/word/2010/wordml" xmlns:w15="http://schemas.microsoft.com/office/word/2012/wordml" xmlns:w16cex="http://schemas.microsoft.com/office/word/2018/wordml/cex" xmlns:w16cid="http://schemas.microsoft.com/office/word/2016/wordml/cid" xmlns:w16="http://schemas.microsoft.com/office/word/2018/wordml" xmlns:w16sdtdh="http://schemas.microsoft.com/office/word/2020/wordml/sdtdatahash" xmlns:w16se="http://schemas.microsoft.com/office/word/2015/wordml/symex" xmlns:wpg="http://schemas.microsoft.com/office/word/2010/wordprocessingGroup" xmlns:wpi="http://schemas.microsoft.com/office/word/2010/wordprocessingInk" xmlns:wne="http://schemas.microsoft.com/office/word/2006/wordml" xmlns:wps="http://schemas.microsoft.com/office/word/2010/wordprocessingShape" mc:Ignorable="w14 w15 w16se w16cid w16 w16cex w16sdtdh wp14">
   <w:endnote w:type="separator" w:id="-1">
     <w:p>
       <w:pPr>
@@ -17544,7 +18687,7 @@
 </file>
 
 <file path=word/footnotes.xml><?xml version="1.0" encoding="utf-8"?>
-<w:footnotes xmlns:wpc="http://schemas.microsoft.com/office/word/2010/wordprocessingCanvas" xmlns:cx="http://schemas.microsoft.com/office/drawing/2014/chartex" xmlns:mc="http://schemas.openxmlformats.org/markup-compatibility/2006" xmlns:o="urn:schemas-microsoft-com:office:office" xmlns:r="http://schemas.openxmlformats.org/officeDocument/2006/relationships" xmlns:m="http://schemas.openxmlformats.org/officeDocument/2006/math" xmlns:v="urn:schemas-microsoft-com:vml" xmlns:wp14="http://schemas.microsoft.com/office/word/2010/wordprocessingDrawing" xmlns:wp="http://schemas.openxmlformats.org/drawingml/2006/wordprocessingDrawing" xmlns:w10="urn:schemas-microsoft-com:office:word" xmlns:w="http://schemas.openxmlformats.org/wordprocessingml/2006/main" xmlns:w14="http://schemas.microsoft.com/office/word/2010/wordml" xmlns:w15="http://schemas.microsoft.com/office/word/2012/wordml" xmlns:w16se="http://schemas.microsoft.com/office/word/2015/wordml/symex" xmlns:wpg="http://schemas.microsoft.com/office/word/2010/wordprocessingGroup" xmlns:wpi="http://schemas.microsoft.com/office/word/2010/wordprocessingInk" xmlns:wne="http://schemas.microsoft.com/office/word/2006/wordml" xmlns:wps="http://schemas.microsoft.com/office/word/2010/wordprocessingShape" mc:Ignorable="w14 w15 w16se wp14">
+<w:footnotes xmlns:wpc="http://schemas.microsoft.com/office/word/2010/wordprocessingCanvas" xmlns:cx="http://schemas.microsoft.com/office/drawing/2014/chartex" xmlns:cx1="http://schemas.microsoft.com/office/drawing/2015/9/8/chartex" xmlns:cx2="http://schemas.microsoft.com/office/drawing/2015/10/21/chartex" xmlns:cx3="http://schemas.microsoft.com/office/drawing/2016/5/9/chartex" xmlns:cx4="http://schemas.microsoft.com/office/drawing/2016/5/10/chartex" xmlns:cx5="http://schemas.microsoft.com/office/drawing/2016/5/11/chartex" xmlns:cx6="http://schemas.microsoft.com/office/drawing/2016/5/12/chartex" xmlns:cx7="http://schemas.microsoft.com/office/drawing/2016/5/13/chartex" xmlns:cx8="http://schemas.microsoft.com/office/drawing/2016/5/14/chartex" xmlns:mc="http://schemas.openxmlformats.org/markup-compatibility/2006" xmlns:aink="http://schemas.microsoft.com/office/drawing/2016/ink" xmlns:am3d="http://schemas.microsoft.com/office/drawing/2017/model3d" xmlns:o="urn:schemas-microsoft-com:office:office" xmlns:r="http://schemas.openxmlformats.org/officeDocument/2006/relationships" xmlns:m="http://schemas.openxmlformats.org/officeDocument/2006/math" xmlns:v="urn:schemas-microsoft-com:vml" xmlns:wp14="http://schemas.microsoft.com/office/word/2010/wordprocessingDrawing" xmlns:wp="http://schemas.openxmlformats.org/drawingml/2006/wordprocessingDrawing" xmlns:w10="urn:schemas-microsoft-com:office:word" xmlns:w="http://schemas.openxmlformats.org/wordprocessingml/2006/main" xmlns:w14="http://schemas.microsoft.com/office/word/2010/wordml" xmlns:w15="http://schemas.microsoft.com/office/word/2012/wordml" xmlns:w16cex="http://schemas.microsoft.com/office/word/2018/wordml/cex" xmlns:w16cid="http://schemas.microsoft.com/office/word/2016/wordml/cid" xmlns:w16="http://schemas.microsoft.com/office/word/2018/wordml" xmlns:w16sdtdh="http://schemas.microsoft.com/office/word/2020/wordml/sdtdatahash" xmlns:w16se="http://schemas.microsoft.com/office/word/2015/wordml/symex" xmlns:wpg="http://schemas.microsoft.com/office/word/2010/wordprocessingGroup" xmlns:wpi="http://schemas.microsoft.com/office/word/2010/wordprocessingInk" xmlns:wne="http://schemas.microsoft.com/office/word/2006/wordml" xmlns:wps="http://schemas.microsoft.com/office/word/2010/wordprocessingShape" mc:Ignorable="w14 w15 w16se w16cid w16 w16cex w16sdtdh wp14">
   <w:footnote w:type="separator" w:id="-1">
     <w:p>
       <w:pPr>
@@ -17569,7 +18712,7 @@
 </file>
 
 <file path=word/numbering.xml><?xml version="1.0" encoding="utf-8"?>
-<w:numbering xmlns:wpc="http://schemas.microsoft.com/office/word/2010/wordprocessingCanvas" xmlns:cx="http://schemas.microsoft.com/office/drawing/2014/chartex" xmlns:mc="http://schemas.openxmlformats.org/markup-compatibility/2006" xmlns:o="urn:schemas-microsoft-com:office:office" xmlns:r="http://schemas.openxmlformats.org/officeDocument/2006/relationships" xmlns:m="http://schemas.openxmlformats.org/officeDocument/2006/math" xmlns:v="urn:schemas-microsoft-com:vml" xmlns:wp14="http://schemas.microsoft.com/office/word/2010/wordprocessingDrawing" xmlns:wp="http://schemas.openxmlformats.org/drawingml/2006/wordprocessingDrawing" xmlns:w10="urn:schemas-microsoft-com:office:word" xmlns:w="http://schemas.openxmlformats.org/wordprocessingml/2006/main" xmlns:w14="http://schemas.microsoft.com/office/word/2010/wordml" xmlns:w15="http://schemas.microsoft.com/office/word/2012/wordml" xmlns:w16se="http://schemas.microsoft.com/office/word/2015/wordml/symex" xmlns:wpg="http://schemas.microsoft.com/office/word/2010/wordprocessingGroup" xmlns:wpi="http://schemas.microsoft.com/office/word/2010/wordprocessingInk" xmlns:wne="http://schemas.microsoft.com/office/word/2006/wordml" xmlns:wps="http://schemas.microsoft.com/office/word/2010/wordprocessingShape" mc:Ignorable="w14 w15 w16se wp14">
+<w:numbering xmlns:wpc="http://schemas.microsoft.com/office/word/2010/wordprocessingCanvas" xmlns:cx="http://schemas.microsoft.com/office/drawing/2014/chartex" xmlns:cx1="http://schemas.microsoft.com/office/drawing/2015/9/8/chartex" xmlns:cx2="http://schemas.microsoft.com/office/drawing/2015/10/21/chartex" xmlns:cx3="http://schemas.microsoft.com/office/drawing/2016/5/9/chartex" xmlns:cx4="http://schemas.microsoft.com/office/drawing/2016/5/10/chartex" xmlns:cx5="http://schemas.microsoft.com/office/drawing/2016/5/11/chartex" xmlns:cx6="http://schemas.microsoft.com/office/drawing/2016/5/12/chartex" xmlns:cx7="http://schemas.microsoft.com/office/drawing/2016/5/13/chartex" xmlns:cx8="http://schemas.microsoft.com/office/drawing/2016/5/14/chartex" xmlns:mc="http://schemas.openxmlformats.org/markup-compatibility/2006" xmlns:aink="http://schemas.microsoft.com/office/drawing/2016/ink" xmlns:am3d="http://schemas.microsoft.com/office/drawing/2017/model3d" xmlns:o="urn:schemas-microsoft-com:office:office" xmlns:r="http://schemas.openxmlformats.org/officeDocument/2006/relationships" xmlns:m="http://schemas.openxmlformats.org/officeDocument/2006/math" xmlns:v="urn:schemas-microsoft-com:vml" xmlns:wp14="http://schemas.microsoft.com/office/word/2010/wordprocessingDrawing" xmlns:wp="http://schemas.openxmlformats.org/drawingml/2006/wordprocessingDrawing" xmlns:w10="urn:schemas-microsoft-com:office:word" xmlns:w="http://schemas.openxmlformats.org/wordprocessingml/2006/main" xmlns:w14="http://schemas.microsoft.com/office/word/2010/wordml" xmlns:w15="http://schemas.microsoft.com/office/word/2012/wordml" xmlns:w16cex="http://schemas.microsoft.com/office/word/2018/wordml/cex" xmlns:w16cid="http://schemas.microsoft.com/office/word/2016/wordml/cid" xmlns:w16="http://schemas.microsoft.com/office/word/2018/wordml" xmlns:w16sdtdh="http://schemas.microsoft.com/office/word/2020/wordml/sdtdatahash" xmlns:w16se="http://schemas.microsoft.com/office/word/2015/wordml/symex" xmlns:wpg="http://schemas.microsoft.com/office/word/2010/wordprocessingGroup" xmlns:wpi="http://schemas.microsoft.com/office/word/2010/wordprocessingInk" xmlns:wne="http://schemas.microsoft.com/office/word/2006/wordml" xmlns:wps="http://schemas.microsoft.com/office/word/2010/wordprocessingShape" mc:Ignorable="w14 w15 w16se w16cid w16 w16cex w16sdtdh wp14">
   <w:abstractNum w:abstractNumId="0" w15:restartNumberingAfterBreak="0">
     <w:nsid w:val="00D47AFF"/>
     <w:multiLevelType w:val="hybridMultilevel"/>
@@ -27436,7 +28579,7 @@
 </file>
 
 <file path=word/styles.xml><?xml version="1.0" encoding="utf-8"?>
-<w:styles xmlns:mc="http://schemas.openxmlformats.org/markup-compatibility/2006" xmlns:r="http://schemas.openxmlformats.org/officeDocument/2006/relationships" xmlns:w="http://schemas.openxmlformats.org/wordprocessingml/2006/main" xmlns:w14="http://schemas.microsoft.com/office/word/2010/wordml" xmlns:w15="http://schemas.microsoft.com/office/word/2012/wordml" xmlns:w16se="http://schemas.microsoft.com/office/word/2015/wordml/symex" mc:Ignorable="w14 w15 w16se">
+<w:styles xmlns:mc="http://schemas.openxmlformats.org/markup-compatibility/2006" xmlns:r="http://schemas.openxmlformats.org/officeDocument/2006/relationships" xmlns:w="http://schemas.openxmlformats.org/wordprocessingml/2006/main" xmlns:w14="http://schemas.microsoft.com/office/word/2010/wordml" xmlns:w15="http://schemas.microsoft.com/office/word/2012/wordml" xmlns:w16cex="http://schemas.microsoft.com/office/word/2018/wordml/cex" xmlns:w16cid="http://schemas.microsoft.com/office/word/2016/wordml/cid" xmlns:w16="http://schemas.microsoft.com/office/word/2018/wordml" xmlns:w16sdtdh="http://schemas.microsoft.com/office/word/2020/wordml/sdtdatahash" xmlns:w16se="http://schemas.microsoft.com/office/word/2015/wordml/symex" mc:Ignorable="w14 w15 w16se w16cid w16 w16cex w16sdtdh">
   <w:docDefaults>
     <w:rPrDefault>
       <w:rPr>
@@ -27452,7 +28595,7 @@
       </w:pPr>
     </w:pPrDefault>
   </w:docDefaults>
-  <w:latentStyles w:defLockedState="0" w:defUIPriority="99" w:defSemiHidden="0" w:defUnhideWhenUsed="0" w:defQFormat="0" w:count="371">
+  <w:latentStyles w:defLockedState="0" w:defUIPriority="99" w:defSemiHidden="0" w:defUnhideWhenUsed="0" w:defQFormat="0" w:count="376">
     <w:lsdException w:name="Normal" w:uiPriority="0" w:qFormat="1"/>
     <w:lsdException w:name="heading 1" w:uiPriority="9" w:qFormat="1"/>
     <w:lsdException w:name="heading 2" w:semiHidden="1" w:uiPriority="9" w:unhideWhenUsed="1" w:qFormat="1"/>
@@ -27558,7 +28701,6 @@
     <w:lsdException w:name="HTML Sample" w:semiHidden="1" w:unhideWhenUsed="1"/>
     <w:lsdException w:name="HTML Typewriter" w:semiHidden="1" w:unhideWhenUsed="1"/>
     <w:lsdException w:name="HTML Variable" w:semiHidden="1" w:unhideWhenUsed="1"/>
-    <w:lsdException w:name="Normal Table" w:semiHidden="1" w:unhideWhenUsed="1"/>
     <w:lsdException w:name="annotation subject" w:semiHidden="1" w:unhideWhenUsed="1"/>
     <w:lsdException w:name="No List" w:semiHidden="1" w:unhideWhenUsed="1"/>
     <w:lsdException w:name="Outline List 1" w:semiHidden="1" w:unhideWhenUsed="1"/>
@@ -27601,11 +28743,8 @@
     <w:lsdException w:name="Table Contemporary" w:semiHidden="1" w:unhideWhenUsed="1"/>
     <w:lsdException w:name="Table Elegant" w:semiHidden="1" w:unhideWhenUsed="1"/>
     <w:lsdException w:name="Table Professional" w:semiHidden="1" w:unhideWhenUsed="1"/>
-    <w:lsdException w:name="Table Subtle 1" w:semiHidden="1" w:unhideWhenUsed="1"/>
     <w:lsdException w:name="Table Subtle 2" w:semiHidden="1" w:unhideWhenUsed="1"/>
     <w:lsdException w:name="Table Web 1" w:semiHidden="1" w:unhideWhenUsed="1"/>
-    <w:lsdException w:name="Table Web 2" w:semiHidden="1" w:unhideWhenUsed="1"/>
-    <w:lsdException w:name="Table Web 3" w:semiHidden="1" w:unhideWhenUsed="1"/>
     <w:lsdException w:name="Balloon Text" w:semiHidden="1" w:unhideWhenUsed="1"/>
     <w:lsdException w:name="Table Grid" w:uiPriority="39"/>
     <w:lsdException w:name="Table Theme" w:semiHidden="1" w:unhideWhenUsed="1"/>
@@ -27824,6 +28963,11 @@
     <w:lsdException w:name="List Table 5 Dark Accent 6" w:uiPriority="50"/>
     <w:lsdException w:name="List Table 6 Colorful Accent 6" w:uiPriority="51"/>
     <w:lsdException w:name="List Table 7 Colorful Accent 6" w:uiPriority="52"/>
+    <w:lsdException w:name="Mention" w:semiHidden="1" w:unhideWhenUsed="1"/>
+    <w:lsdException w:name="Smart Hyperlink" w:semiHidden="1" w:unhideWhenUsed="1"/>
+    <w:lsdException w:name="Hashtag" w:semiHidden="1" w:unhideWhenUsed="1"/>
+    <w:lsdException w:name="Unresolved Mention" w:semiHidden="1" w:unhideWhenUsed="1"/>
+    <w:lsdException w:name="Smart Link" w:semiHidden="1" w:unhideWhenUsed="1"/>
   </w:latentStyles>
   <w:style w:type="paragraph" w:default="1" w:styleId="a">
     <w:name w:val="Normal"/>
